--- a/MobilePrograming/최종 프로젝트 문서/모바일 프로그래밍 최종 프로젝트.docx
+++ b/MobilePrograming/최종 프로젝트 문서/모바일 프로그래밍 최종 프로젝트.docx
@@ -199,7 +199,7 @@
           </w:tcPr>
           <w:p>
             <w:pPr>
-              <w:ind w:firstLine="220"/>
+              <w:ind w:firstLineChars="0" w:firstLine="0"/>
               <w:jc w:val="distribute"/>
               <w:rPr>
                 <w:rFonts w:asciiTheme="majorHAnsi" w:eastAsiaTheme="majorHAnsi" w:hAnsiTheme="majorHAnsi"/>
@@ -250,7 +250,7 @@
           </w:tcPr>
           <w:p>
             <w:pPr>
-              <w:ind w:firstLine="220"/>
+              <w:ind w:firstLineChars="0" w:firstLine="0"/>
               <w:jc w:val="distribute"/>
               <w:rPr>
                 <w:rFonts w:asciiTheme="majorHAnsi" w:eastAsiaTheme="majorHAnsi" w:hAnsiTheme="majorHAnsi"/>
@@ -301,7 +301,7 @@
           </w:tcPr>
           <w:p>
             <w:pPr>
-              <w:ind w:firstLine="220"/>
+              <w:ind w:firstLineChars="0" w:firstLine="0"/>
               <w:jc w:val="distribute"/>
               <w:rPr>
                 <w:rFonts w:asciiTheme="majorHAnsi" w:eastAsiaTheme="majorHAnsi" w:hAnsiTheme="majorHAnsi"/>
@@ -352,7 +352,7 @@
           </w:tcPr>
           <w:p>
             <w:pPr>
-              <w:ind w:firstLine="220"/>
+              <w:ind w:firstLineChars="0" w:firstLine="0"/>
               <w:jc w:val="distribute"/>
               <w:rPr>
                 <w:rFonts w:asciiTheme="majorHAnsi" w:eastAsiaTheme="majorHAnsi" w:hAnsiTheme="majorHAnsi"/>
@@ -403,7 +403,7 @@
           </w:tcPr>
           <w:p>
             <w:pPr>
-              <w:ind w:firstLine="220"/>
+              <w:ind w:firstLineChars="0" w:firstLine="0"/>
               <w:jc w:val="distribute"/>
               <w:rPr>
                 <w:rFonts w:asciiTheme="majorHAnsi" w:eastAsiaTheme="majorHAnsi" w:hAnsiTheme="majorHAnsi"/>
@@ -454,7 +454,7 @@
           </w:tcPr>
           <w:p>
             <w:pPr>
-              <w:ind w:firstLine="220"/>
+              <w:ind w:firstLineChars="0" w:firstLine="0"/>
               <w:jc w:val="distribute"/>
               <w:rPr>
                 <w:rFonts w:asciiTheme="majorHAnsi" w:eastAsiaTheme="majorHAnsi" w:hAnsiTheme="majorHAnsi"/>
@@ -507,8 +507,10 @@
       </w:sdtPr>
       <w:sdtEndPr>
         <w:rPr>
+          <w:rFonts w:ascii="맑은 고딕" w:hAnsi="맑은 고딕"/>
           <w:b/>
           <w:bCs/>
+          <w:smallCaps w:val="0"/>
         </w:rPr>
       </w:sdtEndPr>
       <w:sdtContent>
@@ -518,14 +520,19 @@
             <w:ind w:firstLine="220"/>
             <w:rPr>
               <w:rFonts w:eastAsiaTheme="majorHAnsi"/>
+              <w:b/>
+              <w:bCs/>
             </w:rPr>
           </w:pPr>
           <w:r>
             <w:rPr>
-              <w:rFonts w:eastAsiaTheme="majorHAnsi" w:hint="eastAsia"/>
+              <w:rFonts w:ascii="바탕체" w:eastAsiaTheme="majorHAnsi" w:hAnsi="Times New Roman" w:cs="Times New Roman" w:hint="eastAsia"/>
+              <w:b/>
+              <w:bCs/>
+              <w:color w:val="auto"/>
               <w:lang w:val="ko-KR"/>
             </w:rPr>
-            <w:t>내용</w:t>
+            <w:t>목차</w:t>
           </w:r>
         </w:p>
         <w:p>
@@ -533,7 +540,7 @@
             <w:pStyle w:val="10"/>
             <w:ind w:firstLine="220"/>
             <w:rPr>
-              <w:rFonts w:asciiTheme="majorHAnsi" w:eastAsiaTheme="majorHAnsi" w:hAnsiTheme="majorHAnsi" w:cstheme="minorBidi"/>
+              <w:rFonts w:asciiTheme="minorHAnsi" w:eastAsiaTheme="minorEastAsia" w:hAnsiTheme="minorHAnsi" w:cstheme="minorBidi"/>
               <w:b w:val="0"/>
               <w:caps w:val="0"/>
               <w:noProof/>
@@ -560,18 +567,17 @@
             </w:rPr>
             <w:fldChar w:fldCharType="separate"/>
           </w:r>
-          <w:hyperlink w:anchor="_Toc87911629" w:history="1">
+          <w:hyperlink w:anchor="_Toc88069637" w:history="1">
             <w:r>
               <w:rPr>
                 <w:rStyle w:val="aa"/>
-                <w:rFonts w:asciiTheme="majorHAnsi" w:eastAsiaTheme="majorHAnsi" w:hAnsiTheme="majorHAnsi" w:hint="eastAsia"/>
+                <w:rFonts w:asciiTheme="majorHAnsi" w:eastAsiaTheme="majorHAnsi" w:hAnsiTheme="majorHAnsi"/>
                 <w:noProof/>
               </w:rPr>
               <w:t>1. 서론</w:t>
             </w:r>
             <w:r>
               <w:rPr>
-                <w:rFonts w:asciiTheme="majorHAnsi" w:eastAsiaTheme="majorHAnsi" w:hAnsiTheme="majorHAnsi" w:hint="eastAsia"/>
                 <w:noProof/>
                 <w:webHidden/>
               </w:rPr>
@@ -579,7 +585,6 @@
             </w:r>
             <w:r>
               <w:rPr>
-                <w:rFonts w:asciiTheme="majorHAnsi" w:eastAsiaTheme="majorHAnsi" w:hAnsiTheme="majorHAnsi" w:hint="eastAsia"/>
                 <w:noProof/>
                 <w:webHidden/>
               </w:rPr>
@@ -587,22 +592,19 @@
             </w:r>
             <w:r>
               <w:rPr>
-                <w:rFonts w:asciiTheme="majorHAnsi" w:eastAsiaTheme="majorHAnsi" w:hAnsiTheme="majorHAnsi" w:hint="eastAsia"/>
                 <w:noProof/>
                 <w:webHidden/>
               </w:rPr>
-              <w:instrText xml:space="preserve"> PAGEREF _Toc87911629 \h </w:instrText>
-            </w:r>
-            <w:r>
-              <w:rPr>
-                <w:rFonts w:asciiTheme="majorHAnsi" w:eastAsiaTheme="majorHAnsi" w:hAnsiTheme="majorHAnsi" w:hint="eastAsia"/>
+              <w:instrText xml:space="preserve"> PAGEREF _Toc88069637 \h </w:instrText>
+            </w:r>
+            <w:r>
+              <w:rPr>
                 <w:noProof/>
                 <w:webHidden/>
               </w:rPr>
             </w:r>
             <w:r>
               <w:rPr>
-                <w:rFonts w:asciiTheme="majorHAnsi" w:eastAsiaTheme="majorHAnsi" w:hAnsiTheme="majorHAnsi" w:hint="eastAsia"/>
                 <w:noProof/>
                 <w:webHidden/>
               </w:rPr>
@@ -610,15 +612,446 @@
             </w:r>
             <w:r>
               <w:rPr>
-                <w:rFonts w:asciiTheme="majorHAnsi" w:eastAsiaTheme="majorHAnsi" w:hAnsiTheme="majorHAnsi" w:hint="eastAsia"/>
                 <w:noProof/>
                 <w:webHidden/>
               </w:rPr>
-              <w:t>3</w:t>
-            </w:r>
-            <w:r>
-              <w:rPr>
-                <w:rFonts w:asciiTheme="majorHAnsi" w:eastAsiaTheme="majorHAnsi" w:hAnsiTheme="majorHAnsi" w:hint="eastAsia"/>
+              <w:t>5</w:t>
+            </w:r>
+            <w:r>
+              <w:rPr>
+                <w:noProof/>
+                <w:webHidden/>
+              </w:rPr>
+              <w:fldChar w:fldCharType="end"/>
+            </w:r>
+          </w:hyperlink>
+        </w:p>
+        <w:p>
+          <w:pPr>
+            <w:pStyle w:val="20"/>
+            <w:ind w:firstLine="220"/>
+            <w:rPr>
+              <w:rFonts w:asciiTheme="minorHAnsi" w:eastAsiaTheme="minorEastAsia" w:hAnsiTheme="minorHAnsi" w:cstheme="minorBidi"/>
+              <w:smallCaps w:val="0"/>
+              <w:noProof/>
+              <w:kern w:val="2"/>
+              <w:sz w:val="20"/>
+              <w:szCs w:val="22"/>
+            </w:rPr>
+          </w:pPr>
+          <w:hyperlink w:anchor="_Toc88069638" w:history="1">
+            <w:r>
+              <w:rPr>
+                <w:rStyle w:val="aa"/>
+                <w:rFonts w:asciiTheme="majorHAnsi" w:eastAsiaTheme="majorHAnsi" w:hAnsiTheme="majorHAnsi"/>
+                <w:noProof/>
+              </w:rPr>
+              <w:t>1.1 어플리케이션 설계의 목적</w:t>
+            </w:r>
+            <w:r>
+              <w:rPr>
+                <w:noProof/>
+                <w:webHidden/>
+              </w:rPr>
+              <w:tab/>
+            </w:r>
+            <w:r>
+              <w:rPr>
+                <w:noProof/>
+                <w:webHidden/>
+              </w:rPr>
+              <w:fldChar w:fldCharType="begin"/>
+            </w:r>
+            <w:r>
+              <w:rPr>
+                <w:noProof/>
+                <w:webHidden/>
+              </w:rPr>
+              <w:instrText xml:space="preserve"> PAGEREF _Toc88069638 \h </w:instrText>
+            </w:r>
+            <w:r>
+              <w:rPr>
+                <w:noProof/>
+                <w:webHidden/>
+              </w:rPr>
+            </w:r>
+            <w:r>
+              <w:rPr>
+                <w:noProof/>
+                <w:webHidden/>
+              </w:rPr>
+              <w:fldChar w:fldCharType="separate"/>
+            </w:r>
+            <w:r>
+              <w:rPr>
+                <w:noProof/>
+                <w:webHidden/>
+              </w:rPr>
+              <w:t>5</w:t>
+            </w:r>
+            <w:r>
+              <w:rPr>
+                <w:noProof/>
+                <w:webHidden/>
+              </w:rPr>
+              <w:fldChar w:fldCharType="end"/>
+            </w:r>
+          </w:hyperlink>
+        </w:p>
+        <w:p>
+          <w:pPr>
+            <w:pStyle w:val="20"/>
+            <w:ind w:firstLine="220"/>
+            <w:rPr>
+              <w:rFonts w:asciiTheme="minorHAnsi" w:eastAsiaTheme="minorEastAsia" w:hAnsiTheme="minorHAnsi" w:cstheme="minorBidi"/>
+              <w:smallCaps w:val="0"/>
+              <w:noProof/>
+              <w:kern w:val="2"/>
+              <w:sz w:val="20"/>
+              <w:szCs w:val="22"/>
+            </w:rPr>
+          </w:pPr>
+          <w:hyperlink w:anchor="_Toc88069639" w:history="1">
+            <w:r>
+              <w:rPr>
+                <w:rStyle w:val="aa"/>
+                <w:rFonts w:asciiTheme="majorHAnsi" w:eastAsiaTheme="majorHAnsi" w:hAnsiTheme="majorHAnsi"/>
+                <w:noProof/>
+              </w:rPr>
+              <w:t>1.2 유사 어플리케이션</w:t>
+            </w:r>
+            <w:r>
+              <w:rPr>
+                <w:noProof/>
+                <w:webHidden/>
+              </w:rPr>
+              <w:tab/>
+            </w:r>
+            <w:r>
+              <w:rPr>
+                <w:noProof/>
+                <w:webHidden/>
+              </w:rPr>
+              <w:fldChar w:fldCharType="begin"/>
+            </w:r>
+            <w:r>
+              <w:rPr>
+                <w:noProof/>
+                <w:webHidden/>
+              </w:rPr>
+              <w:instrText xml:space="preserve"> PAGEREF _Toc88069639 \h </w:instrText>
+            </w:r>
+            <w:r>
+              <w:rPr>
+                <w:noProof/>
+                <w:webHidden/>
+              </w:rPr>
+            </w:r>
+            <w:r>
+              <w:rPr>
+                <w:noProof/>
+                <w:webHidden/>
+              </w:rPr>
+              <w:fldChar w:fldCharType="separate"/>
+            </w:r>
+            <w:r>
+              <w:rPr>
+                <w:noProof/>
+                <w:webHidden/>
+              </w:rPr>
+              <w:t>5</w:t>
+            </w:r>
+            <w:r>
+              <w:rPr>
+                <w:noProof/>
+                <w:webHidden/>
+              </w:rPr>
+              <w:fldChar w:fldCharType="end"/>
+            </w:r>
+          </w:hyperlink>
+        </w:p>
+        <w:p>
+          <w:pPr>
+            <w:pStyle w:val="20"/>
+            <w:ind w:firstLine="220"/>
+            <w:rPr>
+              <w:rFonts w:asciiTheme="minorHAnsi" w:eastAsiaTheme="minorEastAsia" w:hAnsiTheme="minorHAnsi" w:cstheme="minorBidi"/>
+              <w:smallCaps w:val="0"/>
+              <w:noProof/>
+              <w:kern w:val="2"/>
+              <w:sz w:val="20"/>
+              <w:szCs w:val="22"/>
+            </w:rPr>
+          </w:pPr>
+          <w:hyperlink w:anchor="_Toc88069640" w:history="1">
+            <w:r>
+              <w:rPr>
+                <w:rStyle w:val="aa"/>
+                <w:rFonts w:asciiTheme="majorHAnsi" w:eastAsiaTheme="majorHAnsi" w:hAnsiTheme="majorHAnsi"/>
+                <w:noProof/>
+              </w:rPr>
+              <w:t>1.3 어플리케이션의 기대 효과</w:t>
+            </w:r>
+            <w:r>
+              <w:rPr>
+                <w:noProof/>
+                <w:webHidden/>
+              </w:rPr>
+              <w:tab/>
+            </w:r>
+            <w:r>
+              <w:rPr>
+                <w:noProof/>
+                <w:webHidden/>
+              </w:rPr>
+              <w:fldChar w:fldCharType="begin"/>
+            </w:r>
+            <w:r>
+              <w:rPr>
+                <w:noProof/>
+                <w:webHidden/>
+              </w:rPr>
+              <w:instrText xml:space="preserve"> PAGEREF _Toc88069640 \h </w:instrText>
+            </w:r>
+            <w:r>
+              <w:rPr>
+                <w:noProof/>
+                <w:webHidden/>
+              </w:rPr>
+            </w:r>
+            <w:r>
+              <w:rPr>
+                <w:noProof/>
+                <w:webHidden/>
+              </w:rPr>
+              <w:fldChar w:fldCharType="separate"/>
+            </w:r>
+            <w:r>
+              <w:rPr>
+                <w:noProof/>
+                <w:webHidden/>
+              </w:rPr>
+              <w:t>5</w:t>
+            </w:r>
+            <w:r>
+              <w:rPr>
+                <w:noProof/>
+                <w:webHidden/>
+              </w:rPr>
+              <w:fldChar w:fldCharType="end"/>
+            </w:r>
+          </w:hyperlink>
+        </w:p>
+        <w:p>
+          <w:pPr>
+            <w:pStyle w:val="10"/>
+            <w:ind w:firstLine="220"/>
+            <w:rPr>
+              <w:rFonts w:asciiTheme="minorHAnsi" w:eastAsiaTheme="minorEastAsia" w:hAnsiTheme="minorHAnsi" w:cstheme="minorBidi"/>
+              <w:b w:val="0"/>
+              <w:caps w:val="0"/>
+              <w:noProof/>
+              <w:kern w:val="2"/>
+              <w:sz w:val="20"/>
+              <w:szCs w:val="22"/>
+            </w:rPr>
+          </w:pPr>
+          <w:hyperlink w:anchor="_Toc88069641" w:history="1">
+            <w:r>
+              <w:rPr>
+                <w:rStyle w:val="aa"/>
+                <w:rFonts w:asciiTheme="majorHAnsi" w:eastAsiaTheme="majorHAnsi" w:hAnsiTheme="majorHAnsi"/>
+                <w:noProof/>
+              </w:rPr>
+              <w:t>2. 사용자 요구사항 정의</w:t>
+            </w:r>
+            <w:r>
+              <w:rPr>
+                <w:noProof/>
+                <w:webHidden/>
+              </w:rPr>
+              <w:tab/>
+            </w:r>
+            <w:r>
+              <w:rPr>
+                <w:noProof/>
+                <w:webHidden/>
+              </w:rPr>
+              <w:fldChar w:fldCharType="begin"/>
+            </w:r>
+            <w:r>
+              <w:rPr>
+                <w:noProof/>
+                <w:webHidden/>
+              </w:rPr>
+              <w:instrText xml:space="preserve"> PAGEREF _Toc88069641 \h </w:instrText>
+            </w:r>
+            <w:r>
+              <w:rPr>
+                <w:noProof/>
+                <w:webHidden/>
+              </w:rPr>
+            </w:r>
+            <w:r>
+              <w:rPr>
+                <w:noProof/>
+                <w:webHidden/>
+              </w:rPr>
+              <w:fldChar w:fldCharType="separate"/>
+            </w:r>
+            <w:r>
+              <w:rPr>
+                <w:noProof/>
+                <w:webHidden/>
+              </w:rPr>
+              <w:t>6</w:t>
+            </w:r>
+            <w:r>
+              <w:rPr>
+                <w:noProof/>
+                <w:webHidden/>
+              </w:rPr>
+              <w:fldChar w:fldCharType="end"/>
+            </w:r>
+          </w:hyperlink>
+        </w:p>
+        <w:p>
+          <w:pPr>
+            <w:pStyle w:val="20"/>
+            <w:ind w:firstLine="220"/>
+            <w:rPr>
+              <w:rFonts w:asciiTheme="minorHAnsi" w:eastAsiaTheme="minorEastAsia" w:hAnsiTheme="minorHAnsi" w:cstheme="minorBidi"/>
+              <w:smallCaps w:val="0"/>
+              <w:noProof/>
+              <w:kern w:val="2"/>
+              <w:sz w:val="20"/>
+              <w:szCs w:val="22"/>
+            </w:rPr>
+          </w:pPr>
+          <w:hyperlink w:anchor="_Toc88069642" w:history="1">
+            <w:r>
+              <w:rPr>
+                <w:rStyle w:val="aa"/>
+                <w:rFonts w:asciiTheme="majorHAnsi" w:eastAsiaTheme="majorHAnsi" w:hAnsiTheme="majorHAnsi"/>
+                <w:noProof/>
+              </w:rPr>
+              <w:t>2.1 제공하는 기능</w:t>
+            </w:r>
+            <w:r>
+              <w:rPr>
+                <w:noProof/>
+                <w:webHidden/>
+              </w:rPr>
+              <w:tab/>
+            </w:r>
+            <w:r>
+              <w:rPr>
+                <w:noProof/>
+                <w:webHidden/>
+              </w:rPr>
+              <w:fldChar w:fldCharType="begin"/>
+            </w:r>
+            <w:r>
+              <w:rPr>
+                <w:noProof/>
+                <w:webHidden/>
+              </w:rPr>
+              <w:instrText xml:space="preserve"> PAGEREF _Toc88069642 \h </w:instrText>
+            </w:r>
+            <w:r>
+              <w:rPr>
+                <w:noProof/>
+                <w:webHidden/>
+              </w:rPr>
+            </w:r>
+            <w:r>
+              <w:rPr>
+                <w:noProof/>
+                <w:webHidden/>
+              </w:rPr>
+              <w:fldChar w:fldCharType="separate"/>
+            </w:r>
+            <w:r>
+              <w:rPr>
+                <w:noProof/>
+                <w:webHidden/>
+              </w:rPr>
+              <w:t>6</w:t>
+            </w:r>
+            <w:r>
+              <w:rPr>
+                <w:noProof/>
+                <w:webHidden/>
+              </w:rPr>
+              <w:fldChar w:fldCharType="end"/>
+            </w:r>
+          </w:hyperlink>
+        </w:p>
+        <w:p>
+          <w:pPr>
+            <w:pStyle w:val="20"/>
+            <w:ind w:firstLine="220"/>
+            <w:rPr>
+              <w:rFonts w:asciiTheme="minorHAnsi" w:eastAsiaTheme="minorEastAsia" w:hAnsiTheme="minorHAnsi" w:cstheme="minorBidi"/>
+              <w:smallCaps w:val="0"/>
+              <w:noProof/>
+              <w:kern w:val="2"/>
+              <w:sz w:val="20"/>
+              <w:szCs w:val="22"/>
+            </w:rPr>
+          </w:pPr>
+          <w:hyperlink w:anchor="_Toc88069643" w:history="1">
+            <w:r>
+              <w:rPr>
+                <w:rStyle w:val="aa"/>
+                <w:rFonts w:asciiTheme="majorHAnsi" w:eastAsiaTheme="majorHAnsi" w:hAnsiTheme="majorHAnsi"/>
+                <w:noProof/>
+              </w:rPr>
+              <w:t>2.2 준수해야 하는 프로세스</w:t>
+            </w:r>
+            <w:r>
+              <w:rPr>
+                <w:noProof/>
+                <w:webHidden/>
+              </w:rPr>
+              <w:tab/>
+            </w:r>
+            <w:r>
+              <w:rPr>
+                <w:noProof/>
+                <w:webHidden/>
+              </w:rPr>
+              <w:fldChar w:fldCharType="begin"/>
+            </w:r>
+            <w:r>
+              <w:rPr>
+                <w:noProof/>
+                <w:webHidden/>
+              </w:rPr>
+              <w:instrText xml:space="preserve"> PAGEREF _Toc88069643 \h </w:instrText>
+            </w:r>
+            <w:r>
+              <w:rPr>
+                <w:noProof/>
+                <w:webHidden/>
+              </w:rPr>
+            </w:r>
+            <w:r>
+              <w:rPr>
+                <w:noProof/>
+                <w:webHidden/>
+              </w:rPr>
+              <w:fldChar w:fldCharType="separate"/>
+            </w:r>
+            <w:r>
+              <w:rPr>
+                <w:noProof/>
+                <w:webHidden/>
+              </w:rPr>
+              <w:t>6</w:t>
+            </w:r>
+            <w:r>
+              <w:rPr>
                 <w:noProof/>
                 <w:webHidden/>
               </w:rPr>
@@ -639,18 +1072,20 @@
               <w:szCs w:val="22"/>
             </w:rPr>
           </w:pPr>
-          <w:hyperlink w:anchor="_Toc87911630" w:history="1">
+          <w:hyperlink w:anchor="_Toc88069644" w:history="1">
             <w:r>
               <w:rPr>
                 <w:rStyle w:val="aa"/>
-                <w:rFonts w:asciiTheme="majorHAnsi" w:eastAsiaTheme="majorHAnsi" w:hAnsiTheme="majorHAnsi" w:hint="eastAsia"/>
+                <w:rFonts w:asciiTheme="majorHAnsi" w:eastAsiaTheme="majorHAnsi" w:hAnsiTheme="majorHAnsi"/>
+                <w:smallCaps w:val="0"/>
                 <w:noProof/>
               </w:rPr>
-              <w:t>1.1 어플리케이션 설계의 목적</w:t>
-            </w:r>
-            <w:r>
-              <w:rPr>
-                <w:rFonts w:asciiTheme="majorHAnsi" w:eastAsiaTheme="majorHAnsi" w:hAnsiTheme="majorHAnsi" w:hint="eastAsia"/>
+              <w:t>2.3 Use Case Diagram</w:t>
+            </w:r>
+            <w:r>
+              <w:rPr>
+                <w:rFonts w:asciiTheme="majorHAnsi" w:eastAsiaTheme="majorHAnsi" w:hAnsiTheme="majorHAnsi"/>
+                <w:smallCaps w:val="0"/>
                 <w:noProof/>
                 <w:webHidden/>
               </w:rPr>
@@ -658,7 +1093,8 @@
             </w:r>
             <w:r>
               <w:rPr>
-                <w:rFonts w:asciiTheme="majorHAnsi" w:eastAsiaTheme="majorHAnsi" w:hAnsiTheme="majorHAnsi" w:hint="eastAsia"/>
+                <w:rFonts w:asciiTheme="majorHAnsi" w:eastAsiaTheme="majorHAnsi" w:hAnsiTheme="majorHAnsi"/>
+                <w:smallCaps w:val="0"/>
                 <w:noProof/>
                 <w:webHidden/>
               </w:rPr>
@@ -666,22 +1102,25 @@
             </w:r>
             <w:r>
               <w:rPr>
-                <w:rFonts w:asciiTheme="majorHAnsi" w:eastAsiaTheme="majorHAnsi" w:hAnsiTheme="majorHAnsi" w:hint="eastAsia"/>
+                <w:rFonts w:asciiTheme="majorHAnsi" w:eastAsiaTheme="majorHAnsi" w:hAnsiTheme="majorHAnsi"/>
+                <w:smallCaps w:val="0"/>
                 <w:noProof/>
                 <w:webHidden/>
               </w:rPr>
-              <w:instrText xml:space="preserve"> PAGEREF _Toc87911630 \h </w:instrText>
-            </w:r>
-            <w:r>
-              <w:rPr>
-                <w:rFonts w:asciiTheme="majorHAnsi" w:eastAsiaTheme="majorHAnsi" w:hAnsiTheme="majorHAnsi" w:hint="eastAsia"/>
+              <w:instrText xml:space="preserve"> PAGEREF _Toc88069644 \h </w:instrText>
+            </w:r>
+            <w:r>
+              <w:rPr>
+                <w:rFonts w:asciiTheme="majorHAnsi" w:eastAsiaTheme="majorHAnsi" w:hAnsiTheme="majorHAnsi"/>
+                <w:smallCaps w:val="0"/>
                 <w:noProof/>
                 <w:webHidden/>
               </w:rPr>
             </w:r>
             <w:r>
               <w:rPr>
-                <w:rFonts w:asciiTheme="majorHAnsi" w:eastAsiaTheme="majorHAnsi" w:hAnsiTheme="majorHAnsi" w:hint="eastAsia"/>
+                <w:rFonts w:asciiTheme="majorHAnsi" w:eastAsiaTheme="majorHAnsi" w:hAnsiTheme="majorHAnsi"/>
+                <w:smallCaps w:val="0"/>
                 <w:noProof/>
                 <w:webHidden/>
               </w:rPr>
@@ -689,15 +1128,17 @@
             </w:r>
             <w:r>
               <w:rPr>
-                <w:rFonts w:asciiTheme="majorHAnsi" w:eastAsiaTheme="majorHAnsi" w:hAnsiTheme="majorHAnsi" w:hint="eastAsia"/>
+                <w:rFonts w:asciiTheme="majorHAnsi" w:eastAsiaTheme="majorHAnsi" w:hAnsiTheme="majorHAnsi"/>
+                <w:smallCaps w:val="0"/>
                 <w:noProof/>
                 <w:webHidden/>
               </w:rPr>
-              <w:t>3</w:t>
-            </w:r>
-            <w:r>
-              <w:rPr>
-                <w:rFonts w:asciiTheme="majorHAnsi" w:eastAsiaTheme="majorHAnsi" w:hAnsiTheme="majorHAnsi" w:hint="eastAsia"/>
+              <w:t>6</w:t>
+            </w:r>
+            <w:r>
+              <w:rPr>
+                <w:rFonts w:asciiTheme="majorHAnsi" w:eastAsiaTheme="majorHAnsi" w:hAnsiTheme="majorHAnsi"/>
+                <w:smallCaps w:val="0"/>
                 <w:noProof/>
                 <w:webHidden/>
               </w:rPr>
@@ -718,18 +1159,20 @@
               <w:szCs w:val="22"/>
             </w:rPr>
           </w:pPr>
-          <w:hyperlink w:anchor="_Toc87911631" w:history="1">
+          <w:hyperlink w:anchor="_Toc88069645" w:history="1">
             <w:r>
               <w:rPr>
                 <w:rStyle w:val="aa"/>
-                <w:rFonts w:asciiTheme="majorHAnsi" w:eastAsiaTheme="majorHAnsi" w:hAnsiTheme="majorHAnsi" w:hint="eastAsia"/>
+                <w:rFonts w:asciiTheme="majorHAnsi" w:eastAsiaTheme="majorHAnsi" w:hAnsiTheme="majorHAnsi"/>
+                <w:smallCaps w:val="0"/>
                 <w:noProof/>
               </w:rPr>
-              <w:t>1.2 유사 어플리케이션</w:t>
-            </w:r>
-            <w:r>
-              <w:rPr>
-                <w:rFonts w:asciiTheme="majorHAnsi" w:eastAsiaTheme="majorHAnsi" w:hAnsiTheme="majorHAnsi" w:hint="eastAsia"/>
+              <w:t>2.4 Use Case 명세</w:t>
+            </w:r>
+            <w:r>
+              <w:rPr>
+                <w:rFonts w:asciiTheme="majorHAnsi" w:eastAsiaTheme="majorHAnsi" w:hAnsiTheme="majorHAnsi"/>
+                <w:smallCaps w:val="0"/>
                 <w:noProof/>
                 <w:webHidden/>
               </w:rPr>
@@ -737,7 +1180,8 @@
             </w:r>
             <w:r>
               <w:rPr>
-                <w:rFonts w:asciiTheme="majorHAnsi" w:eastAsiaTheme="majorHAnsi" w:hAnsiTheme="majorHAnsi" w:hint="eastAsia"/>
+                <w:rFonts w:asciiTheme="majorHAnsi" w:eastAsiaTheme="majorHAnsi" w:hAnsiTheme="majorHAnsi"/>
+                <w:smallCaps w:val="0"/>
                 <w:noProof/>
                 <w:webHidden/>
               </w:rPr>
@@ -745,22 +1189,25 @@
             </w:r>
             <w:r>
               <w:rPr>
-                <w:rFonts w:asciiTheme="majorHAnsi" w:eastAsiaTheme="majorHAnsi" w:hAnsiTheme="majorHAnsi" w:hint="eastAsia"/>
+                <w:rFonts w:asciiTheme="majorHAnsi" w:eastAsiaTheme="majorHAnsi" w:hAnsiTheme="majorHAnsi"/>
+                <w:smallCaps w:val="0"/>
                 <w:noProof/>
                 <w:webHidden/>
               </w:rPr>
-              <w:instrText xml:space="preserve"> PAGEREF _Toc87911631 \h </w:instrText>
-            </w:r>
-            <w:r>
-              <w:rPr>
-                <w:rFonts w:asciiTheme="majorHAnsi" w:eastAsiaTheme="majorHAnsi" w:hAnsiTheme="majorHAnsi" w:hint="eastAsia"/>
+              <w:instrText xml:space="preserve"> PAGEREF _Toc88069645 \h </w:instrText>
+            </w:r>
+            <w:r>
+              <w:rPr>
+                <w:rFonts w:asciiTheme="majorHAnsi" w:eastAsiaTheme="majorHAnsi" w:hAnsiTheme="majorHAnsi"/>
+                <w:smallCaps w:val="0"/>
                 <w:noProof/>
                 <w:webHidden/>
               </w:rPr>
             </w:r>
             <w:r>
               <w:rPr>
-                <w:rFonts w:asciiTheme="majorHAnsi" w:eastAsiaTheme="majorHAnsi" w:hAnsiTheme="majorHAnsi" w:hint="eastAsia"/>
+                <w:rFonts w:asciiTheme="majorHAnsi" w:eastAsiaTheme="majorHAnsi" w:hAnsiTheme="majorHAnsi"/>
+                <w:smallCaps w:val="0"/>
                 <w:noProof/>
                 <w:webHidden/>
               </w:rPr>
@@ -768,94 +1215,17 @@
             </w:r>
             <w:r>
               <w:rPr>
-                <w:rFonts w:asciiTheme="majorHAnsi" w:eastAsiaTheme="majorHAnsi" w:hAnsiTheme="majorHAnsi" w:hint="eastAsia"/>
+                <w:rFonts w:asciiTheme="majorHAnsi" w:eastAsiaTheme="majorHAnsi" w:hAnsiTheme="majorHAnsi"/>
+                <w:smallCaps w:val="0"/>
                 <w:noProof/>
                 <w:webHidden/>
               </w:rPr>
-              <w:t>3</w:t>
-            </w:r>
-            <w:r>
-              <w:rPr>
-                <w:rFonts w:asciiTheme="majorHAnsi" w:eastAsiaTheme="majorHAnsi" w:hAnsiTheme="majorHAnsi" w:hint="eastAsia"/>
-                <w:noProof/>
-                <w:webHidden/>
-              </w:rPr>
-              <w:fldChar w:fldCharType="end"/>
-            </w:r>
-          </w:hyperlink>
-        </w:p>
-        <w:p>
-          <w:pPr>
-            <w:pStyle w:val="20"/>
-            <w:ind w:firstLine="220"/>
-            <w:rPr>
-              <w:rFonts w:asciiTheme="majorHAnsi" w:eastAsiaTheme="majorHAnsi" w:hAnsiTheme="majorHAnsi" w:cstheme="minorBidi"/>
-              <w:smallCaps w:val="0"/>
-              <w:noProof/>
-              <w:kern w:val="2"/>
-              <w:sz w:val="20"/>
-              <w:szCs w:val="22"/>
-            </w:rPr>
-          </w:pPr>
-          <w:hyperlink w:anchor="_Toc87911632" w:history="1">
-            <w:r>
-              <w:rPr>
-                <w:rStyle w:val="aa"/>
-                <w:rFonts w:asciiTheme="majorHAnsi" w:eastAsiaTheme="majorHAnsi" w:hAnsiTheme="majorHAnsi" w:hint="eastAsia"/>
-                <w:noProof/>
-              </w:rPr>
-              <w:t>1.3 어플리케이션의 기대 효과</w:t>
-            </w:r>
-            <w:r>
-              <w:rPr>
-                <w:rFonts w:asciiTheme="majorHAnsi" w:eastAsiaTheme="majorHAnsi" w:hAnsiTheme="majorHAnsi" w:hint="eastAsia"/>
-                <w:noProof/>
-                <w:webHidden/>
-              </w:rPr>
-              <w:tab/>
-            </w:r>
-            <w:r>
-              <w:rPr>
-                <w:rFonts w:asciiTheme="majorHAnsi" w:eastAsiaTheme="majorHAnsi" w:hAnsiTheme="majorHAnsi" w:hint="eastAsia"/>
-                <w:noProof/>
-                <w:webHidden/>
-              </w:rPr>
-              <w:fldChar w:fldCharType="begin"/>
-            </w:r>
-            <w:r>
-              <w:rPr>
-                <w:rFonts w:asciiTheme="majorHAnsi" w:eastAsiaTheme="majorHAnsi" w:hAnsiTheme="majorHAnsi" w:hint="eastAsia"/>
-                <w:noProof/>
-                <w:webHidden/>
-              </w:rPr>
-              <w:instrText xml:space="preserve"> PAGEREF _Toc87911632 \h </w:instrText>
-            </w:r>
-            <w:r>
-              <w:rPr>
-                <w:rFonts w:asciiTheme="majorHAnsi" w:eastAsiaTheme="majorHAnsi" w:hAnsiTheme="majorHAnsi" w:hint="eastAsia"/>
-                <w:noProof/>
-                <w:webHidden/>
-              </w:rPr>
-            </w:r>
-            <w:r>
-              <w:rPr>
-                <w:rFonts w:asciiTheme="majorHAnsi" w:eastAsiaTheme="majorHAnsi" w:hAnsiTheme="majorHAnsi" w:hint="eastAsia"/>
-                <w:noProof/>
-                <w:webHidden/>
-              </w:rPr>
-              <w:fldChar w:fldCharType="separate"/>
-            </w:r>
-            <w:r>
-              <w:rPr>
-                <w:rFonts w:asciiTheme="majorHAnsi" w:eastAsiaTheme="majorHAnsi" w:hAnsiTheme="majorHAnsi" w:hint="eastAsia"/>
-                <w:noProof/>
-                <w:webHidden/>
-              </w:rPr>
-              <w:t>3</w:t>
-            </w:r>
-            <w:r>
-              <w:rPr>
-                <w:rFonts w:asciiTheme="majorHAnsi" w:eastAsiaTheme="majorHAnsi" w:hAnsiTheme="majorHAnsi" w:hint="eastAsia"/>
+              <w:t>7</w:t>
+            </w:r>
+            <w:r>
+              <w:rPr>
+                <w:rFonts w:asciiTheme="majorHAnsi" w:eastAsiaTheme="majorHAnsi" w:hAnsiTheme="majorHAnsi"/>
+                <w:smallCaps w:val="0"/>
                 <w:noProof/>
                 <w:webHidden/>
               </w:rPr>
@@ -877,18 +1247,20 @@
               <w:szCs w:val="22"/>
             </w:rPr>
           </w:pPr>
-          <w:hyperlink w:anchor="_Toc87911633" w:history="1">
+          <w:hyperlink w:anchor="_Toc88069646" w:history="1">
             <w:r>
               <w:rPr>
                 <w:rStyle w:val="aa"/>
-                <w:rFonts w:asciiTheme="majorHAnsi" w:eastAsiaTheme="majorHAnsi" w:hAnsiTheme="majorHAnsi" w:hint="eastAsia"/>
+                <w:rFonts w:asciiTheme="majorHAnsi" w:eastAsiaTheme="majorHAnsi" w:hAnsiTheme="majorHAnsi"/>
+                <w:caps w:val="0"/>
                 <w:noProof/>
               </w:rPr>
-              <w:t>2. 사용자 요구사항 정의</w:t>
-            </w:r>
-            <w:r>
-              <w:rPr>
-                <w:rFonts w:asciiTheme="majorHAnsi" w:eastAsiaTheme="majorHAnsi" w:hAnsiTheme="majorHAnsi" w:hint="eastAsia"/>
+              <w:t>3. 시스템 아키텍처</w:t>
+            </w:r>
+            <w:r>
+              <w:rPr>
+                <w:rFonts w:asciiTheme="majorHAnsi" w:eastAsiaTheme="majorHAnsi" w:hAnsiTheme="majorHAnsi"/>
+                <w:caps w:val="0"/>
                 <w:noProof/>
                 <w:webHidden/>
               </w:rPr>
@@ -896,7 +1268,8 @@
             </w:r>
             <w:r>
               <w:rPr>
-                <w:rFonts w:asciiTheme="majorHAnsi" w:eastAsiaTheme="majorHAnsi" w:hAnsiTheme="majorHAnsi" w:hint="eastAsia"/>
+                <w:rFonts w:asciiTheme="majorHAnsi" w:eastAsiaTheme="majorHAnsi" w:hAnsiTheme="majorHAnsi"/>
+                <w:caps w:val="0"/>
                 <w:noProof/>
                 <w:webHidden/>
               </w:rPr>
@@ -904,22 +1277,25 @@
             </w:r>
             <w:r>
               <w:rPr>
-                <w:rFonts w:asciiTheme="majorHAnsi" w:eastAsiaTheme="majorHAnsi" w:hAnsiTheme="majorHAnsi" w:hint="eastAsia"/>
+                <w:rFonts w:asciiTheme="majorHAnsi" w:eastAsiaTheme="majorHAnsi" w:hAnsiTheme="majorHAnsi"/>
+                <w:caps w:val="0"/>
                 <w:noProof/>
                 <w:webHidden/>
               </w:rPr>
-              <w:instrText xml:space="preserve"> PAGEREF _Toc87911633 \h </w:instrText>
-            </w:r>
-            <w:r>
-              <w:rPr>
-                <w:rFonts w:asciiTheme="majorHAnsi" w:eastAsiaTheme="majorHAnsi" w:hAnsiTheme="majorHAnsi" w:hint="eastAsia"/>
+              <w:instrText xml:space="preserve"> PAGEREF _Toc88069646 \h </w:instrText>
+            </w:r>
+            <w:r>
+              <w:rPr>
+                <w:rFonts w:asciiTheme="majorHAnsi" w:eastAsiaTheme="majorHAnsi" w:hAnsiTheme="majorHAnsi"/>
+                <w:caps w:val="0"/>
                 <w:noProof/>
                 <w:webHidden/>
               </w:rPr>
             </w:r>
             <w:r>
               <w:rPr>
-                <w:rFonts w:asciiTheme="majorHAnsi" w:eastAsiaTheme="majorHAnsi" w:hAnsiTheme="majorHAnsi" w:hint="eastAsia"/>
+                <w:rFonts w:asciiTheme="majorHAnsi" w:eastAsiaTheme="majorHAnsi" w:hAnsiTheme="majorHAnsi"/>
+                <w:caps w:val="0"/>
                 <w:noProof/>
                 <w:webHidden/>
               </w:rPr>
@@ -927,15 +1303,17 @@
             </w:r>
             <w:r>
               <w:rPr>
-                <w:rFonts w:asciiTheme="majorHAnsi" w:eastAsiaTheme="majorHAnsi" w:hAnsiTheme="majorHAnsi" w:hint="eastAsia"/>
+                <w:rFonts w:asciiTheme="majorHAnsi" w:eastAsiaTheme="majorHAnsi" w:hAnsiTheme="majorHAnsi"/>
+                <w:caps w:val="0"/>
                 <w:noProof/>
                 <w:webHidden/>
               </w:rPr>
-              <w:t>4</w:t>
-            </w:r>
-            <w:r>
-              <w:rPr>
-                <w:rFonts w:asciiTheme="majorHAnsi" w:eastAsiaTheme="majorHAnsi" w:hAnsiTheme="majorHAnsi" w:hint="eastAsia"/>
+              <w:t>10</w:t>
+            </w:r>
+            <w:r>
+              <w:rPr>
+                <w:rFonts w:asciiTheme="majorHAnsi" w:eastAsiaTheme="majorHAnsi" w:hAnsiTheme="majorHAnsi"/>
+                <w:caps w:val="0"/>
                 <w:noProof/>
                 <w:webHidden/>
               </w:rPr>
@@ -956,18 +1334,20 @@
               <w:szCs w:val="22"/>
             </w:rPr>
           </w:pPr>
-          <w:hyperlink w:anchor="_Toc87911634" w:history="1">
+          <w:hyperlink w:anchor="_Toc88069647" w:history="1">
             <w:r>
               <w:rPr>
                 <w:rStyle w:val="aa"/>
-                <w:rFonts w:asciiTheme="majorHAnsi" w:eastAsiaTheme="majorHAnsi" w:hAnsiTheme="majorHAnsi" w:hint="eastAsia"/>
+                <w:rFonts w:asciiTheme="majorHAnsi" w:eastAsiaTheme="majorHAnsi" w:hAnsiTheme="majorHAnsi"/>
+                <w:smallCaps w:val="0"/>
                 <w:noProof/>
               </w:rPr>
-              <w:t>2.1 제공하는 기능</w:t>
-            </w:r>
-            <w:r>
-              <w:rPr>
-                <w:rFonts w:asciiTheme="majorHAnsi" w:eastAsiaTheme="majorHAnsi" w:hAnsiTheme="majorHAnsi" w:hint="eastAsia"/>
+              <w:t>3.1 Class Diagram</w:t>
+            </w:r>
+            <w:r>
+              <w:rPr>
+                <w:rFonts w:asciiTheme="majorHAnsi" w:eastAsiaTheme="majorHAnsi" w:hAnsiTheme="majorHAnsi"/>
+                <w:smallCaps w:val="0"/>
                 <w:noProof/>
                 <w:webHidden/>
               </w:rPr>
@@ -975,7 +1355,8 @@
             </w:r>
             <w:r>
               <w:rPr>
-                <w:rFonts w:asciiTheme="majorHAnsi" w:eastAsiaTheme="majorHAnsi" w:hAnsiTheme="majorHAnsi" w:hint="eastAsia"/>
+                <w:rFonts w:asciiTheme="majorHAnsi" w:eastAsiaTheme="majorHAnsi" w:hAnsiTheme="majorHAnsi"/>
+                <w:smallCaps w:val="0"/>
                 <w:noProof/>
                 <w:webHidden/>
               </w:rPr>
@@ -983,22 +1364,25 @@
             </w:r>
             <w:r>
               <w:rPr>
-                <w:rFonts w:asciiTheme="majorHAnsi" w:eastAsiaTheme="majorHAnsi" w:hAnsiTheme="majorHAnsi" w:hint="eastAsia"/>
+                <w:rFonts w:asciiTheme="majorHAnsi" w:eastAsiaTheme="majorHAnsi" w:hAnsiTheme="majorHAnsi"/>
+                <w:smallCaps w:val="0"/>
                 <w:noProof/>
                 <w:webHidden/>
               </w:rPr>
-              <w:instrText xml:space="preserve"> PAGEREF _Toc87911634 \h </w:instrText>
-            </w:r>
-            <w:r>
-              <w:rPr>
-                <w:rFonts w:asciiTheme="majorHAnsi" w:eastAsiaTheme="majorHAnsi" w:hAnsiTheme="majorHAnsi" w:hint="eastAsia"/>
+              <w:instrText xml:space="preserve"> PAGEREF _Toc88069647 \h </w:instrText>
+            </w:r>
+            <w:r>
+              <w:rPr>
+                <w:rFonts w:asciiTheme="majorHAnsi" w:eastAsiaTheme="majorHAnsi" w:hAnsiTheme="majorHAnsi"/>
+                <w:smallCaps w:val="0"/>
                 <w:noProof/>
                 <w:webHidden/>
               </w:rPr>
             </w:r>
             <w:r>
               <w:rPr>
-                <w:rFonts w:asciiTheme="majorHAnsi" w:eastAsiaTheme="majorHAnsi" w:hAnsiTheme="majorHAnsi" w:hint="eastAsia"/>
+                <w:rFonts w:asciiTheme="majorHAnsi" w:eastAsiaTheme="majorHAnsi" w:hAnsiTheme="majorHAnsi"/>
+                <w:smallCaps w:val="0"/>
                 <w:noProof/>
                 <w:webHidden/>
               </w:rPr>
@@ -1006,252 +1390,17 @@
             </w:r>
             <w:r>
               <w:rPr>
-                <w:rFonts w:asciiTheme="majorHAnsi" w:eastAsiaTheme="majorHAnsi" w:hAnsiTheme="majorHAnsi" w:hint="eastAsia"/>
+                <w:rFonts w:asciiTheme="majorHAnsi" w:eastAsiaTheme="majorHAnsi" w:hAnsiTheme="majorHAnsi"/>
+                <w:smallCaps w:val="0"/>
                 <w:noProof/>
                 <w:webHidden/>
               </w:rPr>
-              <w:t>4</w:t>
-            </w:r>
-            <w:r>
-              <w:rPr>
-                <w:rFonts w:asciiTheme="majorHAnsi" w:eastAsiaTheme="majorHAnsi" w:hAnsiTheme="majorHAnsi" w:hint="eastAsia"/>
-                <w:noProof/>
-                <w:webHidden/>
-              </w:rPr>
-              <w:fldChar w:fldCharType="end"/>
-            </w:r>
-          </w:hyperlink>
-        </w:p>
-        <w:p>
-          <w:pPr>
-            <w:pStyle w:val="20"/>
-            <w:ind w:firstLine="220"/>
-            <w:rPr>
-              <w:rFonts w:asciiTheme="majorHAnsi" w:eastAsiaTheme="majorHAnsi" w:hAnsiTheme="majorHAnsi" w:cstheme="minorBidi"/>
-              <w:smallCaps w:val="0"/>
-              <w:noProof/>
-              <w:kern w:val="2"/>
-              <w:sz w:val="20"/>
-              <w:szCs w:val="22"/>
-            </w:rPr>
-          </w:pPr>
-          <w:hyperlink w:anchor="_Toc87911635" w:history="1">
-            <w:r>
-              <w:rPr>
-                <w:rStyle w:val="aa"/>
-                <w:rFonts w:asciiTheme="majorHAnsi" w:eastAsiaTheme="majorHAnsi" w:hAnsiTheme="majorHAnsi" w:hint="eastAsia"/>
-                <w:noProof/>
-              </w:rPr>
-              <w:t>2.2 준수해야 하는 프로세스</w:t>
-            </w:r>
-            <w:r>
-              <w:rPr>
-                <w:rFonts w:asciiTheme="majorHAnsi" w:eastAsiaTheme="majorHAnsi" w:hAnsiTheme="majorHAnsi" w:hint="eastAsia"/>
-                <w:noProof/>
-                <w:webHidden/>
-              </w:rPr>
-              <w:tab/>
-            </w:r>
-            <w:r>
-              <w:rPr>
-                <w:rFonts w:asciiTheme="majorHAnsi" w:eastAsiaTheme="majorHAnsi" w:hAnsiTheme="majorHAnsi" w:hint="eastAsia"/>
-                <w:noProof/>
-                <w:webHidden/>
-              </w:rPr>
-              <w:fldChar w:fldCharType="begin"/>
-            </w:r>
-            <w:r>
-              <w:rPr>
-                <w:rFonts w:asciiTheme="majorHAnsi" w:eastAsiaTheme="majorHAnsi" w:hAnsiTheme="majorHAnsi" w:hint="eastAsia"/>
-                <w:noProof/>
-                <w:webHidden/>
-              </w:rPr>
-              <w:instrText xml:space="preserve"> PAGEREF _Toc87911635 \h </w:instrText>
-            </w:r>
-            <w:r>
-              <w:rPr>
-                <w:rFonts w:asciiTheme="majorHAnsi" w:eastAsiaTheme="majorHAnsi" w:hAnsiTheme="majorHAnsi" w:hint="eastAsia"/>
-                <w:noProof/>
-                <w:webHidden/>
-              </w:rPr>
-            </w:r>
-            <w:r>
-              <w:rPr>
-                <w:rFonts w:asciiTheme="majorHAnsi" w:eastAsiaTheme="majorHAnsi" w:hAnsiTheme="majorHAnsi" w:hint="eastAsia"/>
-                <w:noProof/>
-                <w:webHidden/>
-              </w:rPr>
-              <w:fldChar w:fldCharType="separate"/>
-            </w:r>
-            <w:r>
-              <w:rPr>
-                <w:rFonts w:asciiTheme="majorHAnsi" w:eastAsiaTheme="majorHAnsi" w:hAnsiTheme="majorHAnsi" w:hint="eastAsia"/>
-                <w:noProof/>
-                <w:webHidden/>
-              </w:rPr>
-              <w:t>4</w:t>
-            </w:r>
-            <w:r>
-              <w:rPr>
-                <w:rFonts w:asciiTheme="majorHAnsi" w:eastAsiaTheme="majorHAnsi" w:hAnsiTheme="majorHAnsi" w:hint="eastAsia"/>
-                <w:noProof/>
-                <w:webHidden/>
-              </w:rPr>
-              <w:fldChar w:fldCharType="end"/>
-            </w:r>
-          </w:hyperlink>
-        </w:p>
-        <w:p>
-          <w:pPr>
-            <w:pStyle w:val="20"/>
-            <w:ind w:firstLine="220"/>
-            <w:rPr>
-              <w:rFonts w:asciiTheme="majorHAnsi" w:eastAsiaTheme="majorHAnsi" w:hAnsiTheme="majorHAnsi" w:cstheme="minorBidi"/>
-              <w:smallCaps w:val="0"/>
-              <w:noProof/>
-              <w:kern w:val="2"/>
-              <w:sz w:val="20"/>
-              <w:szCs w:val="22"/>
-            </w:rPr>
-          </w:pPr>
-          <w:hyperlink w:anchor="_Toc87911636" w:history="1">
-            <w:r>
-              <w:rPr>
-                <w:rStyle w:val="aa"/>
-                <w:rFonts w:asciiTheme="majorHAnsi" w:eastAsiaTheme="majorHAnsi" w:hAnsiTheme="majorHAnsi" w:hint="eastAsia"/>
-                <w:noProof/>
-              </w:rPr>
-              <w:t>2.3 Use Case Diagram</w:t>
-            </w:r>
-            <w:r>
-              <w:rPr>
-                <w:rFonts w:asciiTheme="majorHAnsi" w:eastAsiaTheme="majorHAnsi" w:hAnsiTheme="majorHAnsi" w:hint="eastAsia"/>
-                <w:noProof/>
-                <w:webHidden/>
-              </w:rPr>
-              <w:tab/>
-            </w:r>
-            <w:r>
-              <w:rPr>
-                <w:rFonts w:asciiTheme="majorHAnsi" w:eastAsiaTheme="majorHAnsi" w:hAnsiTheme="majorHAnsi" w:hint="eastAsia"/>
-                <w:noProof/>
-                <w:webHidden/>
-              </w:rPr>
-              <w:fldChar w:fldCharType="begin"/>
-            </w:r>
-            <w:r>
-              <w:rPr>
-                <w:rFonts w:asciiTheme="majorHAnsi" w:eastAsiaTheme="majorHAnsi" w:hAnsiTheme="majorHAnsi" w:hint="eastAsia"/>
-                <w:noProof/>
-                <w:webHidden/>
-              </w:rPr>
-              <w:instrText xml:space="preserve"> PAGEREF _Toc87911636 \h </w:instrText>
-            </w:r>
-            <w:r>
-              <w:rPr>
-                <w:rFonts w:asciiTheme="majorHAnsi" w:eastAsiaTheme="majorHAnsi" w:hAnsiTheme="majorHAnsi" w:hint="eastAsia"/>
-                <w:noProof/>
-                <w:webHidden/>
-              </w:rPr>
-            </w:r>
-            <w:r>
-              <w:rPr>
-                <w:rFonts w:asciiTheme="majorHAnsi" w:eastAsiaTheme="majorHAnsi" w:hAnsiTheme="majorHAnsi" w:hint="eastAsia"/>
-                <w:noProof/>
-                <w:webHidden/>
-              </w:rPr>
-              <w:fldChar w:fldCharType="separate"/>
-            </w:r>
-            <w:r>
-              <w:rPr>
-                <w:rFonts w:asciiTheme="majorHAnsi" w:eastAsiaTheme="majorHAnsi" w:hAnsiTheme="majorHAnsi" w:hint="eastAsia"/>
-                <w:noProof/>
-                <w:webHidden/>
-              </w:rPr>
-              <w:t>4</w:t>
-            </w:r>
-            <w:r>
-              <w:rPr>
-                <w:rFonts w:asciiTheme="majorHAnsi" w:eastAsiaTheme="majorHAnsi" w:hAnsiTheme="majorHAnsi" w:hint="eastAsia"/>
-                <w:noProof/>
-                <w:webHidden/>
-              </w:rPr>
-              <w:fldChar w:fldCharType="end"/>
-            </w:r>
-          </w:hyperlink>
-        </w:p>
-        <w:p>
-          <w:pPr>
-            <w:pStyle w:val="20"/>
-            <w:ind w:firstLine="220"/>
-            <w:rPr>
-              <w:rFonts w:asciiTheme="majorHAnsi" w:eastAsiaTheme="majorHAnsi" w:hAnsiTheme="majorHAnsi" w:cstheme="minorBidi"/>
-              <w:smallCaps w:val="0"/>
-              <w:noProof/>
-              <w:kern w:val="2"/>
-              <w:sz w:val="20"/>
-              <w:szCs w:val="22"/>
-            </w:rPr>
-          </w:pPr>
-          <w:hyperlink w:anchor="_Toc87911637" w:history="1">
-            <w:r>
-              <w:rPr>
-                <w:rStyle w:val="aa"/>
-                <w:rFonts w:asciiTheme="majorHAnsi" w:eastAsiaTheme="majorHAnsi" w:hAnsiTheme="majorHAnsi" w:hint="eastAsia"/>
-                <w:noProof/>
-              </w:rPr>
-              <w:t>2.4 Use Case 명세</w:t>
-            </w:r>
-            <w:r>
-              <w:rPr>
-                <w:rFonts w:asciiTheme="majorHAnsi" w:eastAsiaTheme="majorHAnsi" w:hAnsiTheme="majorHAnsi" w:hint="eastAsia"/>
-                <w:noProof/>
-                <w:webHidden/>
-              </w:rPr>
-              <w:tab/>
-            </w:r>
-            <w:r>
-              <w:rPr>
-                <w:rFonts w:asciiTheme="majorHAnsi" w:eastAsiaTheme="majorHAnsi" w:hAnsiTheme="majorHAnsi" w:hint="eastAsia"/>
-                <w:noProof/>
-                <w:webHidden/>
-              </w:rPr>
-              <w:fldChar w:fldCharType="begin"/>
-            </w:r>
-            <w:r>
-              <w:rPr>
-                <w:rFonts w:asciiTheme="majorHAnsi" w:eastAsiaTheme="majorHAnsi" w:hAnsiTheme="majorHAnsi" w:hint="eastAsia"/>
-                <w:noProof/>
-                <w:webHidden/>
-              </w:rPr>
-              <w:instrText xml:space="preserve"> PAGEREF _Toc87911637 \h </w:instrText>
-            </w:r>
-            <w:r>
-              <w:rPr>
-                <w:rFonts w:asciiTheme="majorHAnsi" w:eastAsiaTheme="majorHAnsi" w:hAnsiTheme="majorHAnsi" w:hint="eastAsia"/>
-                <w:noProof/>
-                <w:webHidden/>
-              </w:rPr>
-            </w:r>
-            <w:r>
-              <w:rPr>
-                <w:rFonts w:asciiTheme="majorHAnsi" w:eastAsiaTheme="majorHAnsi" w:hAnsiTheme="majorHAnsi" w:hint="eastAsia"/>
-                <w:noProof/>
-                <w:webHidden/>
-              </w:rPr>
-              <w:fldChar w:fldCharType="separate"/>
-            </w:r>
-            <w:r>
-              <w:rPr>
-                <w:rFonts w:asciiTheme="majorHAnsi" w:eastAsiaTheme="majorHAnsi" w:hAnsiTheme="majorHAnsi" w:hint="eastAsia"/>
-                <w:noProof/>
-                <w:webHidden/>
-              </w:rPr>
-              <w:t>4</w:t>
-            </w:r>
-            <w:r>
-              <w:rPr>
-                <w:rFonts w:asciiTheme="majorHAnsi" w:eastAsiaTheme="majorHAnsi" w:hAnsiTheme="majorHAnsi" w:hint="eastAsia"/>
+              <w:t>10</w:t>
+            </w:r>
+            <w:r>
+              <w:rPr>
+                <w:rFonts w:asciiTheme="majorHAnsi" w:eastAsiaTheme="majorHAnsi" w:hAnsiTheme="majorHAnsi"/>
+                <w:smallCaps w:val="0"/>
                 <w:noProof/>
                 <w:webHidden/>
               </w:rPr>
@@ -1292,7 +1441,7 @@
         <w:autoSpaceDE/>
         <w:autoSpaceDN/>
         <w:adjustRightInd/>
-        <w:spacing w:before="0" w:after="0" w:line="240" w:lineRule="auto"/>
+        <w:spacing w:line="240" w:lineRule="auto"/>
         <w:ind w:firstLineChars="0" w:firstLine="0"/>
         <w:jc w:val="left"/>
         <w:textAlignment w:val="auto"/>
@@ -1313,7 +1462,7 @@
         <w:autoSpaceDE/>
         <w:autoSpaceDN/>
         <w:adjustRightInd/>
-        <w:spacing w:before="0" w:after="0" w:line="240" w:lineRule="auto"/>
+        <w:spacing w:line="240" w:lineRule="auto"/>
         <w:ind w:firstLineChars="0" w:firstLine="0"/>
         <w:jc w:val="left"/>
         <w:textAlignment w:val="auto"/>
@@ -1541,7 +1690,7 @@
         <w:autoSpaceDE/>
         <w:autoSpaceDN/>
         <w:adjustRightInd/>
-        <w:spacing w:before="0" w:after="0" w:line="240" w:lineRule="auto"/>
+        <w:spacing w:line="240" w:lineRule="auto"/>
         <w:ind w:firstLineChars="0" w:firstLine="0"/>
         <w:jc w:val="left"/>
         <w:textAlignment w:val="auto"/>
@@ -1576,6 +1725,753 @@
         <w:lastRenderedPageBreak/>
         <w:t>표 목차</w:t>
       </w:r>
+    </w:p>
+    <w:p>
+      <w:pPr>
+        <w:pStyle w:val="ad"/>
+        <w:tabs>
+          <w:tab w:val="right" w:leader="dot" w:pos="9016"/>
+        </w:tabs>
+        <w:ind w:left="440" w:hanging="440"/>
+        <w:rPr>
+          <w:rFonts w:asciiTheme="majorHAnsi" w:eastAsiaTheme="majorHAnsi" w:hAnsiTheme="majorHAnsi" w:cstheme="minorBidi"/>
+          <w:noProof/>
+          <w:kern w:val="2"/>
+          <w:sz w:val="20"/>
+          <w:szCs w:val="22"/>
+        </w:rPr>
+      </w:pPr>
+      <w:r>
+        <w:rPr>
+          <w:rFonts w:asciiTheme="majorHAnsi" w:eastAsiaTheme="majorHAnsi" w:hAnsiTheme="majorHAnsi"/>
+        </w:rPr>
+        <w:fldChar w:fldCharType="begin"/>
+      </w:r>
+      <w:r>
+        <w:rPr>
+          <w:rFonts w:asciiTheme="majorHAnsi" w:eastAsiaTheme="majorHAnsi" w:hAnsiTheme="majorHAnsi"/>
+        </w:rPr>
+        <w:instrText xml:space="preserve"> TOC \h \z \c "표" </w:instrText>
+      </w:r>
+      <w:r>
+        <w:rPr>
+          <w:rFonts w:asciiTheme="majorHAnsi" w:eastAsiaTheme="majorHAnsi" w:hAnsiTheme="majorHAnsi"/>
+        </w:rPr>
+        <w:fldChar w:fldCharType="separate"/>
+      </w:r>
+      <w:hyperlink w:anchor="_Toc88064373" w:history="1">
+        <w:r>
+          <w:rPr>
+            <w:rStyle w:val="aa"/>
+            <w:rFonts w:asciiTheme="majorHAnsi" w:eastAsiaTheme="majorHAnsi" w:hAnsiTheme="majorHAnsi"/>
+            <w:noProof/>
+          </w:rPr>
+          <w:t>표 1: U1. 어플리케이션 최초 실행</w:t>
+        </w:r>
+        <w:r>
+          <w:rPr>
+            <w:rFonts w:asciiTheme="majorHAnsi" w:eastAsiaTheme="majorHAnsi" w:hAnsiTheme="majorHAnsi"/>
+            <w:noProof/>
+            <w:webHidden/>
+          </w:rPr>
+          <w:tab/>
+        </w:r>
+        <w:r>
+          <w:rPr>
+            <w:rFonts w:asciiTheme="majorHAnsi" w:eastAsiaTheme="majorHAnsi" w:hAnsiTheme="majorHAnsi"/>
+            <w:noProof/>
+            <w:webHidden/>
+          </w:rPr>
+          <w:fldChar w:fldCharType="begin"/>
+        </w:r>
+        <w:r>
+          <w:rPr>
+            <w:rFonts w:asciiTheme="majorHAnsi" w:eastAsiaTheme="majorHAnsi" w:hAnsiTheme="majorHAnsi"/>
+            <w:noProof/>
+            <w:webHidden/>
+          </w:rPr>
+          <w:instrText xml:space="preserve"> PAGEREF _Toc88064373 \h </w:instrText>
+        </w:r>
+        <w:r>
+          <w:rPr>
+            <w:rFonts w:asciiTheme="majorHAnsi" w:eastAsiaTheme="majorHAnsi" w:hAnsiTheme="majorHAnsi"/>
+            <w:noProof/>
+            <w:webHidden/>
+          </w:rPr>
+        </w:r>
+        <w:r>
+          <w:rPr>
+            <w:rFonts w:asciiTheme="majorHAnsi" w:eastAsiaTheme="majorHAnsi" w:hAnsiTheme="majorHAnsi"/>
+            <w:noProof/>
+            <w:webHidden/>
+          </w:rPr>
+          <w:fldChar w:fldCharType="separate"/>
+        </w:r>
+        <w:r>
+          <w:rPr>
+            <w:rFonts w:asciiTheme="majorHAnsi" w:eastAsiaTheme="majorHAnsi" w:hAnsiTheme="majorHAnsi"/>
+            <w:noProof/>
+            <w:webHidden/>
+          </w:rPr>
+          <w:t>7</w:t>
+        </w:r>
+        <w:r>
+          <w:rPr>
+            <w:rFonts w:asciiTheme="majorHAnsi" w:eastAsiaTheme="majorHAnsi" w:hAnsiTheme="majorHAnsi"/>
+            <w:noProof/>
+            <w:webHidden/>
+          </w:rPr>
+          <w:fldChar w:fldCharType="end"/>
+        </w:r>
+      </w:hyperlink>
+    </w:p>
+    <w:p>
+      <w:pPr>
+        <w:pStyle w:val="ad"/>
+        <w:tabs>
+          <w:tab w:val="right" w:leader="dot" w:pos="9016"/>
+        </w:tabs>
+        <w:ind w:left="440" w:hanging="440"/>
+        <w:rPr>
+          <w:rFonts w:asciiTheme="majorHAnsi" w:eastAsiaTheme="majorHAnsi" w:hAnsiTheme="majorHAnsi" w:cstheme="minorBidi"/>
+          <w:noProof/>
+          <w:kern w:val="2"/>
+          <w:sz w:val="20"/>
+          <w:szCs w:val="22"/>
+        </w:rPr>
+      </w:pPr>
+      <w:hyperlink w:anchor="_Toc88064374" w:history="1">
+        <w:r>
+          <w:rPr>
+            <w:rStyle w:val="aa"/>
+            <w:rFonts w:asciiTheme="majorHAnsi" w:eastAsiaTheme="majorHAnsi" w:hAnsiTheme="majorHAnsi"/>
+            <w:noProof/>
+          </w:rPr>
+          <w:t>표 2: U2. 데이터 파싱</w:t>
+        </w:r>
+        <w:r>
+          <w:rPr>
+            <w:rFonts w:asciiTheme="majorHAnsi" w:eastAsiaTheme="majorHAnsi" w:hAnsiTheme="majorHAnsi"/>
+            <w:noProof/>
+            <w:webHidden/>
+          </w:rPr>
+          <w:tab/>
+        </w:r>
+        <w:r>
+          <w:rPr>
+            <w:rFonts w:asciiTheme="majorHAnsi" w:eastAsiaTheme="majorHAnsi" w:hAnsiTheme="majorHAnsi"/>
+            <w:noProof/>
+            <w:webHidden/>
+          </w:rPr>
+          <w:fldChar w:fldCharType="begin"/>
+        </w:r>
+        <w:r>
+          <w:rPr>
+            <w:rFonts w:asciiTheme="majorHAnsi" w:eastAsiaTheme="majorHAnsi" w:hAnsiTheme="majorHAnsi"/>
+            <w:noProof/>
+            <w:webHidden/>
+          </w:rPr>
+          <w:instrText xml:space="preserve"> PAGEREF _Toc88064374 \h </w:instrText>
+        </w:r>
+        <w:r>
+          <w:rPr>
+            <w:rFonts w:asciiTheme="majorHAnsi" w:eastAsiaTheme="majorHAnsi" w:hAnsiTheme="majorHAnsi"/>
+            <w:noProof/>
+            <w:webHidden/>
+          </w:rPr>
+        </w:r>
+        <w:r>
+          <w:rPr>
+            <w:rFonts w:asciiTheme="majorHAnsi" w:eastAsiaTheme="majorHAnsi" w:hAnsiTheme="majorHAnsi"/>
+            <w:noProof/>
+            <w:webHidden/>
+          </w:rPr>
+          <w:fldChar w:fldCharType="separate"/>
+        </w:r>
+        <w:r>
+          <w:rPr>
+            <w:rFonts w:asciiTheme="majorHAnsi" w:eastAsiaTheme="majorHAnsi" w:hAnsiTheme="majorHAnsi"/>
+            <w:noProof/>
+            <w:webHidden/>
+          </w:rPr>
+          <w:t>7</w:t>
+        </w:r>
+        <w:r>
+          <w:rPr>
+            <w:rFonts w:asciiTheme="majorHAnsi" w:eastAsiaTheme="majorHAnsi" w:hAnsiTheme="majorHAnsi"/>
+            <w:noProof/>
+            <w:webHidden/>
+          </w:rPr>
+          <w:fldChar w:fldCharType="end"/>
+        </w:r>
+      </w:hyperlink>
+    </w:p>
+    <w:p>
+      <w:pPr>
+        <w:pStyle w:val="ad"/>
+        <w:tabs>
+          <w:tab w:val="right" w:leader="dot" w:pos="9016"/>
+        </w:tabs>
+        <w:ind w:left="440" w:hanging="440"/>
+        <w:rPr>
+          <w:rFonts w:asciiTheme="majorHAnsi" w:eastAsiaTheme="majorHAnsi" w:hAnsiTheme="majorHAnsi" w:cstheme="minorBidi"/>
+          <w:noProof/>
+          <w:kern w:val="2"/>
+          <w:sz w:val="20"/>
+          <w:szCs w:val="22"/>
+        </w:rPr>
+      </w:pPr>
+      <w:hyperlink w:anchor="_Toc88064375" w:history="1">
+        <w:r>
+          <w:rPr>
+            <w:rStyle w:val="aa"/>
+            <w:rFonts w:asciiTheme="majorHAnsi" w:eastAsiaTheme="majorHAnsi" w:hAnsiTheme="majorHAnsi"/>
+            <w:noProof/>
+          </w:rPr>
+          <w:t>표 3: U3. 데이터 저장</w:t>
+        </w:r>
+        <w:r>
+          <w:rPr>
+            <w:rFonts w:asciiTheme="majorHAnsi" w:eastAsiaTheme="majorHAnsi" w:hAnsiTheme="majorHAnsi"/>
+            <w:noProof/>
+            <w:webHidden/>
+          </w:rPr>
+          <w:tab/>
+        </w:r>
+        <w:r>
+          <w:rPr>
+            <w:rFonts w:asciiTheme="majorHAnsi" w:eastAsiaTheme="majorHAnsi" w:hAnsiTheme="majorHAnsi"/>
+            <w:noProof/>
+            <w:webHidden/>
+          </w:rPr>
+          <w:fldChar w:fldCharType="begin"/>
+        </w:r>
+        <w:r>
+          <w:rPr>
+            <w:rFonts w:asciiTheme="majorHAnsi" w:eastAsiaTheme="majorHAnsi" w:hAnsiTheme="majorHAnsi"/>
+            <w:noProof/>
+            <w:webHidden/>
+          </w:rPr>
+          <w:instrText xml:space="preserve"> PAGEREF _Toc88064375 \h </w:instrText>
+        </w:r>
+        <w:r>
+          <w:rPr>
+            <w:rFonts w:asciiTheme="majorHAnsi" w:eastAsiaTheme="majorHAnsi" w:hAnsiTheme="majorHAnsi"/>
+            <w:noProof/>
+            <w:webHidden/>
+          </w:rPr>
+        </w:r>
+        <w:r>
+          <w:rPr>
+            <w:rFonts w:asciiTheme="majorHAnsi" w:eastAsiaTheme="majorHAnsi" w:hAnsiTheme="majorHAnsi"/>
+            <w:noProof/>
+            <w:webHidden/>
+          </w:rPr>
+          <w:fldChar w:fldCharType="separate"/>
+        </w:r>
+        <w:r>
+          <w:rPr>
+            <w:rFonts w:asciiTheme="majorHAnsi" w:eastAsiaTheme="majorHAnsi" w:hAnsiTheme="majorHAnsi"/>
+            <w:noProof/>
+            <w:webHidden/>
+          </w:rPr>
+          <w:t>8</w:t>
+        </w:r>
+        <w:r>
+          <w:rPr>
+            <w:rFonts w:asciiTheme="majorHAnsi" w:eastAsiaTheme="majorHAnsi" w:hAnsiTheme="majorHAnsi"/>
+            <w:noProof/>
+            <w:webHidden/>
+          </w:rPr>
+          <w:fldChar w:fldCharType="end"/>
+        </w:r>
+      </w:hyperlink>
+    </w:p>
+    <w:p>
+      <w:pPr>
+        <w:pStyle w:val="ad"/>
+        <w:tabs>
+          <w:tab w:val="right" w:leader="dot" w:pos="9016"/>
+        </w:tabs>
+        <w:ind w:left="440" w:hanging="440"/>
+        <w:rPr>
+          <w:rFonts w:asciiTheme="majorHAnsi" w:eastAsiaTheme="majorHAnsi" w:hAnsiTheme="majorHAnsi" w:cstheme="minorBidi"/>
+          <w:noProof/>
+          <w:kern w:val="2"/>
+          <w:sz w:val="20"/>
+          <w:szCs w:val="22"/>
+        </w:rPr>
+      </w:pPr>
+      <w:hyperlink w:anchor="_Toc88064376" w:history="1">
+        <w:r>
+          <w:rPr>
+            <w:rStyle w:val="aa"/>
+            <w:rFonts w:asciiTheme="majorHAnsi" w:eastAsiaTheme="majorHAnsi" w:hAnsiTheme="majorHAnsi"/>
+            <w:noProof/>
+          </w:rPr>
+          <w:t>표 4: U4. 지역 선택</w:t>
+        </w:r>
+        <w:r>
+          <w:rPr>
+            <w:rFonts w:asciiTheme="majorHAnsi" w:eastAsiaTheme="majorHAnsi" w:hAnsiTheme="majorHAnsi"/>
+            <w:noProof/>
+            <w:webHidden/>
+          </w:rPr>
+          <w:tab/>
+        </w:r>
+        <w:r>
+          <w:rPr>
+            <w:rFonts w:asciiTheme="majorHAnsi" w:eastAsiaTheme="majorHAnsi" w:hAnsiTheme="majorHAnsi"/>
+            <w:noProof/>
+            <w:webHidden/>
+          </w:rPr>
+          <w:fldChar w:fldCharType="begin"/>
+        </w:r>
+        <w:r>
+          <w:rPr>
+            <w:rFonts w:asciiTheme="majorHAnsi" w:eastAsiaTheme="majorHAnsi" w:hAnsiTheme="majorHAnsi"/>
+            <w:noProof/>
+            <w:webHidden/>
+          </w:rPr>
+          <w:instrText xml:space="preserve"> PAGEREF _Toc88064376 \h </w:instrText>
+        </w:r>
+        <w:r>
+          <w:rPr>
+            <w:rFonts w:asciiTheme="majorHAnsi" w:eastAsiaTheme="majorHAnsi" w:hAnsiTheme="majorHAnsi"/>
+            <w:noProof/>
+            <w:webHidden/>
+          </w:rPr>
+        </w:r>
+        <w:r>
+          <w:rPr>
+            <w:rFonts w:asciiTheme="majorHAnsi" w:eastAsiaTheme="majorHAnsi" w:hAnsiTheme="majorHAnsi"/>
+            <w:noProof/>
+            <w:webHidden/>
+          </w:rPr>
+          <w:fldChar w:fldCharType="separate"/>
+        </w:r>
+        <w:r>
+          <w:rPr>
+            <w:rFonts w:asciiTheme="majorHAnsi" w:eastAsiaTheme="majorHAnsi" w:hAnsiTheme="majorHAnsi"/>
+            <w:noProof/>
+            <w:webHidden/>
+          </w:rPr>
+          <w:t>8</w:t>
+        </w:r>
+        <w:r>
+          <w:rPr>
+            <w:rFonts w:asciiTheme="majorHAnsi" w:eastAsiaTheme="majorHAnsi" w:hAnsiTheme="majorHAnsi"/>
+            <w:noProof/>
+            <w:webHidden/>
+          </w:rPr>
+          <w:fldChar w:fldCharType="end"/>
+        </w:r>
+      </w:hyperlink>
+    </w:p>
+    <w:p>
+      <w:pPr>
+        <w:pStyle w:val="ad"/>
+        <w:tabs>
+          <w:tab w:val="right" w:leader="dot" w:pos="9016"/>
+        </w:tabs>
+        <w:ind w:left="440" w:hanging="440"/>
+        <w:rPr>
+          <w:rFonts w:asciiTheme="majorHAnsi" w:eastAsiaTheme="majorHAnsi" w:hAnsiTheme="majorHAnsi" w:cstheme="minorBidi"/>
+          <w:noProof/>
+          <w:kern w:val="2"/>
+          <w:sz w:val="20"/>
+          <w:szCs w:val="22"/>
+        </w:rPr>
+      </w:pPr>
+      <w:hyperlink w:anchor="_Toc88064377" w:history="1">
+        <w:r>
+          <w:rPr>
+            <w:rStyle w:val="aa"/>
+            <w:rFonts w:asciiTheme="majorHAnsi" w:eastAsiaTheme="majorHAnsi" w:hAnsiTheme="majorHAnsi"/>
+            <w:noProof/>
+          </w:rPr>
+          <w:t>표 5: U5. 포그라운드 실행</w:t>
+        </w:r>
+        <w:r>
+          <w:rPr>
+            <w:rFonts w:asciiTheme="majorHAnsi" w:eastAsiaTheme="majorHAnsi" w:hAnsiTheme="majorHAnsi"/>
+            <w:noProof/>
+            <w:webHidden/>
+          </w:rPr>
+          <w:tab/>
+        </w:r>
+        <w:r>
+          <w:rPr>
+            <w:rFonts w:asciiTheme="majorHAnsi" w:eastAsiaTheme="majorHAnsi" w:hAnsiTheme="majorHAnsi"/>
+            <w:noProof/>
+            <w:webHidden/>
+          </w:rPr>
+          <w:fldChar w:fldCharType="begin"/>
+        </w:r>
+        <w:r>
+          <w:rPr>
+            <w:rFonts w:asciiTheme="majorHAnsi" w:eastAsiaTheme="majorHAnsi" w:hAnsiTheme="majorHAnsi"/>
+            <w:noProof/>
+            <w:webHidden/>
+          </w:rPr>
+          <w:instrText xml:space="preserve"> PAGEREF _Toc88064377 \h </w:instrText>
+        </w:r>
+        <w:r>
+          <w:rPr>
+            <w:rFonts w:asciiTheme="majorHAnsi" w:eastAsiaTheme="majorHAnsi" w:hAnsiTheme="majorHAnsi"/>
+            <w:noProof/>
+            <w:webHidden/>
+          </w:rPr>
+        </w:r>
+        <w:r>
+          <w:rPr>
+            <w:rFonts w:asciiTheme="majorHAnsi" w:eastAsiaTheme="majorHAnsi" w:hAnsiTheme="majorHAnsi"/>
+            <w:noProof/>
+            <w:webHidden/>
+          </w:rPr>
+          <w:fldChar w:fldCharType="separate"/>
+        </w:r>
+        <w:r>
+          <w:rPr>
+            <w:rFonts w:asciiTheme="majorHAnsi" w:eastAsiaTheme="majorHAnsi" w:hAnsiTheme="majorHAnsi"/>
+            <w:noProof/>
+            <w:webHidden/>
+          </w:rPr>
+          <w:t>8</w:t>
+        </w:r>
+        <w:r>
+          <w:rPr>
+            <w:rFonts w:asciiTheme="majorHAnsi" w:eastAsiaTheme="majorHAnsi" w:hAnsiTheme="majorHAnsi"/>
+            <w:noProof/>
+            <w:webHidden/>
+          </w:rPr>
+          <w:fldChar w:fldCharType="end"/>
+        </w:r>
+      </w:hyperlink>
+    </w:p>
+    <w:p>
+      <w:pPr>
+        <w:pStyle w:val="ad"/>
+        <w:tabs>
+          <w:tab w:val="right" w:leader="dot" w:pos="9016"/>
+        </w:tabs>
+        <w:ind w:left="440" w:hanging="440"/>
+        <w:rPr>
+          <w:rFonts w:asciiTheme="majorHAnsi" w:eastAsiaTheme="majorHAnsi" w:hAnsiTheme="majorHAnsi" w:cstheme="minorBidi"/>
+          <w:noProof/>
+          <w:kern w:val="2"/>
+          <w:sz w:val="20"/>
+          <w:szCs w:val="22"/>
+        </w:rPr>
+      </w:pPr>
+      <w:hyperlink w:anchor="_Toc88064378" w:history="1">
+        <w:r>
+          <w:rPr>
+            <w:rStyle w:val="aa"/>
+            <w:rFonts w:asciiTheme="majorHAnsi" w:eastAsiaTheme="majorHAnsi" w:hAnsiTheme="majorHAnsi"/>
+            <w:noProof/>
+          </w:rPr>
+          <w:t>표 6: U6. 알림 발생</w:t>
+        </w:r>
+        <w:r>
+          <w:rPr>
+            <w:rFonts w:asciiTheme="majorHAnsi" w:eastAsiaTheme="majorHAnsi" w:hAnsiTheme="majorHAnsi"/>
+            <w:noProof/>
+            <w:webHidden/>
+          </w:rPr>
+          <w:tab/>
+        </w:r>
+        <w:r>
+          <w:rPr>
+            <w:rFonts w:asciiTheme="majorHAnsi" w:eastAsiaTheme="majorHAnsi" w:hAnsiTheme="majorHAnsi"/>
+            <w:noProof/>
+            <w:webHidden/>
+          </w:rPr>
+          <w:fldChar w:fldCharType="begin"/>
+        </w:r>
+        <w:r>
+          <w:rPr>
+            <w:rFonts w:asciiTheme="majorHAnsi" w:eastAsiaTheme="majorHAnsi" w:hAnsiTheme="majorHAnsi"/>
+            <w:noProof/>
+            <w:webHidden/>
+          </w:rPr>
+          <w:instrText xml:space="preserve"> PAGEREF _Toc88064378 \h </w:instrText>
+        </w:r>
+        <w:r>
+          <w:rPr>
+            <w:rFonts w:asciiTheme="majorHAnsi" w:eastAsiaTheme="majorHAnsi" w:hAnsiTheme="majorHAnsi"/>
+            <w:noProof/>
+            <w:webHidden/>
+          </w:rPr>
+        </w:r>
+        <w:r>
+          <w:rPr>
+            <w:rFonts w:asciiTheme="majorHAnsi" w:eastAsiaTheme="majorHAnsi" w:hAnsiTheme="majorHAnsi"/>
+            <w:noProof/>
+            <w:webHidden/>
+          </w:rPr>
+          <w:fldChar w:fldCharType="separate"/>
+        </w:r>
+        <w:r>
+          <w:rPr>
+            <w:rFonts w:asciiTheme="majorHAnsi" w:eastAsiaTheme="majorHAnsi" w:hAnsiTheme="majorHAnsi"/>
+            <w:noProof/>
+            <w:webHidden/>
+          </w:rPr>
+          <w:t>9</w:t>
+        </w:r>
+        <w:r>
+          <w:rPr>
+            <w:rFonts w:asciiTheme="majorHAnsi" w:eastAsiaTheme="majorHAnsi" w:hAnsiTheme="majorHAnsi"/>
+            <w:noProof/>
+            <w:webHidden/>
+          </w:rPr>
+          <w:fldChar w:fldCharType="end"/>
+        </w:r>
+      </w:hyperlink>
+    </w:p>
+    <w:p>
+      <w:pPr>
+        <w:pStyle w:val="ad"/>
+        <w:tabs>
+          <w:tab w:val="right" w:leader="dot" w:pos="9016"/>
+        </w:tabs>
+        <w:ind w:left="440" w:hanging="440"/>
+        <w:rPr>
+          <w:rFonts w:asciiTheme="majorHAnsi" w:eastAsiaTheme="majorHAnsi" w:hAnsiTheme="majorHAnsi" w:cstheme="minorBidi"/>
+          <w:noProof/>
+          <w:kern w:val="2"/>
+          <w:sz w:val="20"/>
+          <w:szCs w:val="22"/>
+        </w:rPr>
+      </w:pPr>
+      <w:hyperlink w:anchor="_Toc88064379" w:history="1">
+        <w:r>
+          <w:rPr>
+            <w:rStyle w:val="aa"/>
+            <w:rFonts w:asciiTheme="majorHAnsi" w:eastAsiaTheme="majorHAnsi" w:hAnsiTheme="majorHAnsi"/>
+            <w:noProof/>
+          </w:rPr>
+          <w:t>표 7: U7. 위치 비교</w:t>
+        </w:r>
+        <w:r>
+          <w:rPr>
+            <w:rFonts w:asciiTheme="majorHAnsi" w:eastAsiaTheme="majorHAnsi" w:hAnsiTheme="majorHAnsi"/>
+            <w:noProof/>
+            <w:webHidden/>
+          </w:rPr>
+          <w:tab/>
+        </w:r>
+        <w:r>
+          <w:rPr>
+            <w:rFonts w:asciiTheme="majorHAnsi" w:eastAsiaTheme="majorHAnsi" w:hAnsiTheme="majorHAnsi"/>
+            <w:noProof/>
+            <w:webHidden/>
+          </w:rPr>
+          <w:fldChar w:fldCharType="begin"/>
+        </w:r>
+        <w:r>
+          <w:rPr>
+            <w:rFonts w:asciiTheme="majorHAnsi" w:eastAsiaTheme="majorHAnsi" w:hAnsiTheme="majorHAnsi"/>
+            <w:noProof/>
+            <w:webHidden/>
+          </w:rPr>
+          <w:instrText xml:space="preserve"> PAGEREF _Toc88064379 \h </w:instrText>
+        </w:r>
+        <w:r>
+          <w:rPr>
+            <w:rFonts w:asciiTheme="majorHAnsi" w:eastAsiaTheme="majorHAnsi" w:hAnsiTheme="majorHAnsi"/>
+            <w:noProof/>
+            <w:webHidden/>
+          </w:rPr>
+        </w:r>
+        <w:r>
+          <w:rPr>
+            <w:rFonts w:asciiTheme="majorHAnsi" w:eastAsiaTheme="majorHAnsi" w:hAnsiTheme="majorHAnsi"/>
+            <w:noProof/>
+            <w:webHidden/>
+          </w:rPr>
+          <w:fldChar w:fldCharType="separate"/>
+        </w:r>
+        <w:r>
+          <w:rPr>
+            <w:rFonts w:asciiTheme="majorHAnsi" w:eastAsiaTheme="majorHAnsi" w:hAnsiTheme="majorHAnsi"/>
+            <w:noProof/>
+            <w:webHidden/>
+          </w:rPr>
+          <w:t>9</w:t>
+        </w:r>
+        <w:r>
+          <w:rPr>
+            <w:rFonts w:asciiTheme="majorHAnsi" w:eastAsiaTheme="majorHAnsi" w:hAnsiTheme="majorHAnsi"/>
+            <w:noProof/>
+            <w:webHidden/>
+          </w:rPr>
+          <w:fldChar w:fldCharType="end"/>
+        </w:r>
+      </w:hyperlink>
+    </w:p>
+    <w:p>
+      <w:pPr>
+        <w:pStyle w:val="ad"/>
+        <w:tabs>
+          <w:tab w:val="right" w:leader="dot" w:pos="9016"/>
+        </w:tabs>
+        <w:ind w:left="440" w:hanging="440"/>
+        <w:rPr>
+          <w:rFonts w:asciiTheme="majorHAnsi" w:eastAsiaTheme="majorHAnsi" w:hAnsiTheme="majorHAnsi" w:cstheme="minorBidi"/>
+          <w:noProof/>
+          <w:kern w:val="2"/>
+          <w:sz w:val="20"/>
+          <w:szCs w:val="22"/>
+        </w:rPr>
+      </w:pPr>
+      <w:hyperlink w:anchor="_Toc88064380" w:history="1">
+        <w:r>
+          <w:rPr>
+            <w:rStyle w:val="aa"/>
+            <w:rFonts w:asciiTheme="majorHAnsi" w:eastAsiaTheme="majorHAnsi" w:hAnsiTheme="majorHAnsi"/>
+            <w:noProof/>
+          </w:rPr>
+          <w:t>표 8: U8. 데이터 가져오기</w:t>
+        </w:r>
+        <w:r>
+          <w:rPr>
+            <w:rFonts w:asciiTheme="majorHAnsi" w:eastAsiaTheme="majorHAnsi" w:hAnsiTheme="majorHAnsi"/>
+            <w:noProof/>
+            <w:webHidden/>
+          </w:rPr>
+          <w:tab/>
+        </w:r>
+        <w:r>
+          <w:rPr>
+            <w:rFonts w:asciiTheme="majorHAnsi" w:eastAsiaTheme="majorHAnsi" w:hAnsiTheme="majorHAnsi"/>
+            <w:noProof/>
+            <w:webHidden/>
+          </w:rPr>
+          <w:fldChar w:fldCharType="begin"/>
+        </w:r>
+        <w:r>
+          <w:rPr>
+            <w:rFonts w:asciiTheme="majorHAnsi" w:eastAsiaTheme="majorHAnsi" w:hAnsiTheme="majorHAnsi"/>
+            <w:noProof/>
+            <w:webHidden/>
+          </w:rPr>
+          <w:instrText xml:space="preserve"> PAGEREF _Toc88064380 \h </w:instrText>
+        </w:r>
+        <w:r>
+          <w:rPr>
+            <w:rFonts w:asciiTheme="majorHAnsi" w:eastAsiaTheme="majorHAnsi" w:hAnsiTheme="majorHAnsi"/>
+            <w:noProof/>
+            <w:webHidden/>
+          </w:rPr>
+        </w:r>
+        <w:r>
+          <w:rPr>
+            <w:rFonts w:asciiTheme="majorHAnsi" w:eastAsiaTheme="majorHAnsi" w:hAnsiTheme="majorHAnsi"/>
+            <w:noProof/>
+            <w:webHidden/>
+          </w:rPr>
+          <w:fldChar w:fldCharType="separate"/>
+        </w:r>
+        <w:r>
+          <w:rPr>
+            <w:rFonts w:asciiTheme="majorHAnsi" w:eastAsiaTheme="majorHAnsi" w:hAnsiTheme="majorHAnsi"/>
+            <w:noProof/>
+            <w:webHidden/>
+          </w:rPr>
+          <w:t>10</w:t>
+        </w:r>
+        <w:r>
+          <w:rPr>
+            <w:rFonts w:asciiTheme="majorHAnsi" w:eastAsiaTheme="majorHAnsi" w:hAnsiTheme="majorHAnsi"/>
+            <w:noProof/>
+            <w:webHidden/>
+          </w:rPr>
+          <w:fldChar w:fldCharType="end"/>
+        </w:r>
+      </w:hyperlink>
+    </w:p>
+    <w:p>
+      <w:pPr>
+        <w:pStyle w:val="ad"/>
+        <w:tabs>
+          <w:tab w:val="right" w:leader="dot" w:pos="9016"/>
+        </w:tabs>
+        <w:ind w:left="440" w:hanging="440"/>
+        <w:rPr>
+          <w:rFonts w:asciiTheme="majorHAnsi" w:eastAsiaTheme="majorHAnsi" w:hAnsiTheme="majorHAnsi" w:cstheme="minorBidi"/>
+          <w:noProof/>
+          <w:kern w:val="2"/>
+          <w:sz w:val="20"/>
+          <w:szCs w:val="22"/>
+        </w:rPr>
+      </w:pPr>
+      <w:hyperlink w:anchor="_Toc88064381" w:history="1">
+        <w:r>
+          <w:rPr>
+            <w:rStyle w:val="aa"/>
+            <w:rFonts w:asciiTheme="majorHAnsi" w:eastAsiaTheme="majorHAnsi" w:hAnsiTheme="majorHAnsi"/>
+            <w:noProof/>
+          </w:rPr>
+          <w:t>표 9: U9. 사용자 위치 가져오기</w:t>
+        </w:r>
+        <w:r>
+          <w:rPr>
+            <w:rFonts w:asciiTheme="majorHAnsi" w:eastAsiaTheme="majorHAnsi" w:hAnsiTheme="majorHAnsi"/>
+            <w:noProof/>
+            <w:webHidden/>
+          </w:rPr>
+          <w:tab/>
+        </w:r>
+        <w:r>
+          <w:rPr>
+            <w:rFonts w:asciiTheme="majorHAnsi" w:eastAsiaTheme="majorHAnsi" w:hAnsiTheme="majorHAnsi"/>
+            <w:noProof/>
+            <w:webHidden/>
+          </w:rPr>
+          <w:fldChar w:fldCharType="begin"/>
+        </w:r>
+        <w:r>
+          <w:rPr>
+            <w:rFonts w:asciiTheme="majorHAnsi" w:eastAsiaTheme="majorHAnsi" w:hAnsiTheme="majorHAnsi"/>
+            <w:noProof/>
+            <w:webHidden/>
+          </w:rPr>
+          <w:instrText xml:space="preserve"> PAGEREF _Toc88064381 \h </w:instrText>
+        </w:r>
+        <w:r>
+          <w:rPr>
+            <w:rFonts w:asciiTheme="majorHAnsi" w:eastAsiaTheme="majorHAnsi" w:hAnsiTheme="majorHAnsi"/>
+            <w:noProof/>
+            <w:webHidden/>
+          </w:rPr>
+        </w:r>
+        <w:r>
+          <w:rPr>
+            <w:rFonts w:asciiTheme="majorHAnsi" w:eastAsiaTheme="majorHAnsi" w:hAnsiTheme="majorHAnsi"/>
+            <w:noProof/>
+            <w:webHidden/>
+          </w:rPr>
+          <w:fldChar w:fldCharType="separate"/>
+        </w:r>
+        <w:r>
+          <w:rPr>
+            <w:rFonts w:asciiTheme="majorHAnsi" w:eastAsiaTheme="majorHAnsi" w:hAnsiTheme="majorHAnsi"/>
+            <w:noProof/>
+            <w:webHidden/>
+          </w:rPr>
+          <w:t>10</w:t>
+        </w:r>
+        <w:r>
+          <w:rPr>
+            <w:rFonts w:asciiTheme="majorHAnsi" w:eastAsiaTheme="majorHAnsi" w:hAnsiTheme="majorHAnsi"/>
+            <w:noProof/>
+            <w:webHidden/>
+          </w:rPr>
+          <w:fldChar w:fldCharType="end"/>
+        </w:r>
+      </w:hyperlink>
     </w:p>
     <w:p>
       <w:pPr>
@@ -1583,14 +2479,20 @@
         <w:autoSpaceDE/>
         <w:autoSpaceDN/>
         <w:adjustRightInd/>
-        <w:spacing w:before="0" w:after="0" w:line="240" w:lineRule="auto"/>
+        <w:spacing w:line="240" w:lineRule="auto"/>
         <w:ind w:firstLineChars="0" w:firstLine="0"/>
         <w:jc w:val="left"/>
         <w:textAlignment w:val="auto"/>
         <w:rPr>
-          <w:rFonts w:asciiTheme="majorHAnsi" w:eastAsiaTheme="majorHAnsi" w:hAnsiTheme="majorHAnsi" w:hint="eastAsia"/>
+          <w:rFonts w:asciiTheme="majorHAnsi" w:eastAsiaTheme="majorHAnsi" w:hAnsiTheme="majorHAnsi"/>
         </w:rPr>
       </w:pPr>
+      <w:r>
+        <w:rPr>
+          <w:rFonts w:asciiTheme="majorHAnsi" w:eastAsiaTheme="majorHAnsi" w:hAnsiTheme="majorHAnsi"/>
+        </w:rPr>
+        <w:fldChar w:fldCharType="end"/>
+      </w:r>
       <w:r>
         <w:rPr>
           <w:rFonts w:asciiTheme="majorHAnsi" w:eastAsiaTheme="majorHAnsi" w:hAnsiTheme="majorHAnsi"/>
@@ -1601,12 +2503,11 @@
     <w:p>
       <w:pPr>
         <w:pStyle w:val="1"/>
-        <w:ind w:firstLine="320"/>
         <w:rPr>
           <w:rFonts w:asciiTheme="majorHAnsi" w:eastAsiaTheme="majorHAnsi" w:hAnsiTheme="majorHAnsi"/>
         </w:rPr>
       </w:pPr>
-      <w:bookmarkStart w:id="0" w:name="_Toc87911629"/>
+      <w:bookmarkStart w:id="0" w:name="_Toc88069637"/>
       <w:r>
         <w:rPr>
           <w:rFonts w:asciiTheme="majorHAnsi" w:eastAsiaTheme="majorHAnsi" w:hAnsiTheme="majorHAnsi" w:hint="eastAsia"/>
@@ -1625,16 +2526,11 @@
     <w:p>
       <w:pPr>
         <w:pStyle w:val="2"/>
-        <w:spacing w:after="240"/>
-        <w:ind w:firstLine="260"/>
-        <w:rPr>
-          <w:rFonts w:asciiTheme="majorHAnsi" w:eastAsiaTheme="majorHAnsi" w:hAnsiTheme="majorHAnsi"/>
-        </w:rPr>
       </w:pPr>
-      <w:bookmarkStart w:id="1" w:name="_Toc87911630"/>
-      <w:r>
-        <w:rPr>
-          <w:rFonts w:asciiTheme="majorHAnsi" w:eastAsiaTheme="majorHAnsi" w:hAnsiTheme="majorHAnsi" w:hint="eastAsia"/>
+      <w:bookmarkStart w:id="1" w:name="_Toc88069638"/>
+      <w:r>
+        <w:rPr>
+          <w:rFonts w:hint="eastAsia"/>
         </w:rPr>
         <w:t>1.1 어플리케이션 설계의 목적</w:t>
       </w:r>
@@ -1740,7 +2636,7 @@
                                 <w:wordWrap w:val="0"/>
                                 <w:ind w:firstLine="180"/>
                                 <w:rPr>
-                                  <w:rFonts w:asciiTheme="minorHAnsi" w:eastAsiaTheme="minorEastAsia" w:hAnsi="맑은 고딕" w:cstheme="minorBidi"/>
+                                  <w:rFonts w:asciiTheme="minorHAnsi" w:eastAsiaTheme="minorEastAsia" w:cstheme="minorBidi"/>
                                   <w:color w:val="000000" w:themeColor="text1"/>
                                   <w:kern w:val="24"/>
                                   <w:sz w:val="18"/>
@@ -1749,7 +2645,7 @@
                               </w:pPr>
                               <w:r>
                                 <w:rPr>
-                                  <w:rFonts w:asciiTheme="minorHAnsi" w:eastAsiaTheme="minorEastAsia" w:hAnsi="맑은 고딕" w:cstheme="minorBidi" w:hint="eastAsia"/>
+                                  <w:rFonts w:asciiTheme="minorHAnsi" w:eastAsiaTheme="minorEastAsia" w:cstheme="minorBidi" w:hint="eastAsia"/>
                                   <w:color w:val="000000" w:themeColor="text1"/>
                                   <w:kern w:val="24"/>
                                   <w:sz w:val="18"/>
@@ -1813,7 +2709,7 @@
                           <w:wordWrap w:val="0"/>
                           <w:ind w:firstLine="180"/>
                           <w:rPr>
-                            <w:rFonts w:asciiTheme="minorHAnsi" w:eastAsiaTheme="minorEastAsia" w:hAnsi="맑은 고딕" w:cstheme="minorBidi"/>
+                            <w:rFonts w:asciiTheme="minorHAnsi" w:eastAsiaTheme="minorEastAsia" w:cstheme="minorBidi"/>
                             <w:color w:val="000000" w:themeColor="text1"/>
                             <w:kern w:val="24"/>
                             <w:sz w:val="18"/>
@@ -1822,7 +2718,7 @@
                         </w:pPr>
                         <w:r>
                           <w:rPr>
-                            <w:rFonts w:asciiTheme="minorHAnsi" w:eastAsiaTheme="minorEastAsia" w:hAnsi="맑은 고딕" w:cstheme="minorBidi" w:hint="eastAsia"/>
+                            <w:rFonts w:asciiTheme="minorHAnsi" w:eastAsiaTheme="minorEastAsia" w:cstheme="minorBidi" w:hint="eastAsia"/>
                             <w:color w:val="000000" w:themeColor="text1"/>
                             <w:kern w:val="24"/>
                             <w:sz w:val="18"/>
@@ -2181,22 +3077,67 @@
         <w:rPr>
           <w:rFonts w:asciiTheme="majorHAnsi" w:eastAsiaTheme="majorHAnsi" w:hAnsiTheme="majorHAnsi" w:hint="eastAsia"/>
         </w:rPr>
-        <w:t xml:space="preserve">는 스마트폰 사용 중 보행자 교통사고를 줄이기 위하여 보행자 사고 다발지역에서 경고를 발생시키는 어플리케이션을 기획했다. </w:t>
+        <w:t>는 스마트폰 사용 중 보행자 교통사고를 줄이기 위하여 보행자 사고 다발지역에서 경고</w:t>
+      </w:r>
+      <w:r>
+        <w:rPr>
+          <w:rFonts w:asciiTheme="majorHAnsi" w:eastAsiaTheme="majorHAnsi" w:hAnsiTheme="majorHAnsi" w:hint="eastAsia"/>
+        </w:rPr>
+        <w:t xml:space="preserve"> 알림을</w:t>
+      </w:r>
+      <w:r>
+        <w:rPr>
+          <w:rFonts w:asciiTheme="majorHAnsi" w:eastAsiaTheme="majorHAnsi" w:hAnsiTheme="majorHAnsi" w:hint="eastAsia"/>
+        </w:rPr>
+        <w:t xml:space="preserve"> 발생시키는 어플리케이션</w:t>
+      </w:r>
+      <w:r>
+        <w:rPr>
+          <w:rFonts w:asciiTheme="majorHAnsi" w:eastAsiaTheme="majorHAnsi" w:hAnsiTheme="majorHAnsi" w:hint="eastAsia"/>
+        </w:rPr>
+        <w:t xml:space="preserve"> </w:t>
+      </w:r>
+      <w:r>
+        <w:rPr>
+          <w:rFonts w:asciiTheme="majorHAnsi" w:eastAsiaTheme="majorHAnsi" w:hAnsiTheme="majorHAnsi"/>
+        </w:rPr>
+        <w:t>‘</w:t>
+      </w:r>
+      <w:r>
+        <w:rPr>
+          <w:rFonts w:asciiTheme="majorHAnsi" w:eastAsiaTheme="majorHAnsi" w:hAnsiTheme="majorHAnsi" w:hint="eastAsia"/>
+        </w:rPr>
+        <w:t>보행안전 지킴이</w:t>
+      </w:r>
+      <w:r>
+        <w:rPr>
+          <w:rFonts w:asciiTheme="majorHAnsi" w:eastAsiaTheme="majorHAnsi" w:hAnsiTheme="majorHAnsi"/>
+        </w:rPr>
+        <w:t>’</w:t>
+      </w:r>
+      <w:proofErr w:type="spellStart"/>
+      <w:r>
+        <w:rPr>
+          <w:rFonts w:asciiTheme="majorHAnsi" w:eastAsiaTheme="majorHAnsi" w:hAnsiTheme="majorHAnsi" w:hint="eastAsia"/>
+        </w:rPr>
+        <w:t>를</w:t>
+      </w:r>
+      <w:proofErr w:type="spellEnd"/>
+      <w:r>
+        <w:rPr>
+          <w:rFonts w:asciiTheme="majorHAnsi" w:eastAsiaTheme="majorHAnsi" w:hAnsiTheme="majorHAnsi" w:hint="eastAsia"/>
+        </w:rPr>
+        <w:t xml:space="preserve"> 기획했다. </w:t>
       </w:r>
     </w:p>
     <w:p>
       <w:pPr>
         <w:pStyle w:val="2"/>
-        <w:spacing w:after="240"/>
-        <w:ind w:firstLine="260"/>
-        <w:rPr>
-          <w:rFonts w:asciiTheme="majorHAnsi" w:eastAsiaTheme="majorHAnsi" w:hAnsiTheme="majorHAnsi"/>
-        </w:rPr>
       </w:pPr>
-      <w:bookmarkStart w:id="4" w:name="_Toc87911631"/>
-      <w:r>
-        <w:rPr>
-          <w:rFonts w:asciiTheme="majorHAnsi" w:eastAsiaTheme="majorHAnsi" w:hAnsiTheme="majorHAnsi" w:hint="eastAsia"/>
+      <w:bookmarkStart w:id="4" w:name="_Toc88069639"/>
+      <w:r>
+        <w:rPr>
+          <w:rFonts w:hint="eastAsia"/>
         </w:rPr>
         <w:t>1.2 유사 어플리케이션</w:t>
       </w:r>
@@ -2206,7 +3147,7 @@
       <w:pPr>
         <w:ind w:firstLine="220"/>
         <w:rPr>
-          <w:rFonts w:asciiTheme="majorHAnsi" w:eastAsiaTheme="majorHAnsi" w:hAnsiTheme="majorHAnsi" w:hint="eastAsia"/>
+          <w:rFonts w:asciiTheme="majorHAnsi" w:eastAsiaTheme="majorHAnsi" w:hAnsiTheme="majorHAnsi"/>
         </w:rPr>
       </w:pPr>
       <w:r>
@@ -2225,16 +3166,11 @@
     <w:p>
       <w:pPr>
         <w:pStyle w:val="2"/>
-        <w:spacing w:after="240"/>
-        <w:ind w:firstLine="260"/>
-        <w:rPr>
-          <w:rFonts w:asciiTheme="majorHAnsi" w:eastAsiaTheme="majorHAnsi" w:hAnsiTheme="majorHAnsi"/>
-        </w:rPr>
       </w:pPr>
-      <w:bookmarkStart w:id="5" w:name="_Toc87911632"/>
-      <w:r>
-        <w:rPr>
-          <w:rFonts w:asciiTheme="majorHAnsi" w:eastAsiaTheme="majorHAnsi" w:hAnsiTheme="majorHAnsi" w:hint="eastAsia"/>
+      <w:bookmarkStart w:id="5" w:name="_Toc88069640"/>
+      <w:r>
+        <w:rPr>
+          <w:rFonts w:hint="eastAsia"/>
         </w:rPr>
         <w:t>1.3 어플리케이션의 기대 효과</w:t>
       </w:r>
@@ -2251,38 +3187,44 @@
         <w:rPr>
           <w:rFonts w:asciiTheme="majorHAnsi" w:eastAsiaTheme="majorHAnsi" w:hAnsiTheme="majorHAnsi" w:hint="eastAsia"/>
         </w:rPr>
+        <w:t>본 어플리케이션의 보행자 사고 다발지역 알림</w:t>
+      </w:r>
+      <w:r>
+        <w:rPr>
+          <w:rFonts w:asciiTheme="majorHAnsi" w:eastAsiaTheme="majorHAnsi" w:hAnsiTheme="majorHAnsi" w:hint="eastAsia"/>
+        </w:rPr>
+        <w:t xml:space="preserve"> 기능</w:t>
+      </w:r>
+      <w:r>
+        <w:rPr>
+          <w:rFonts w:asciiTheme="majorHAnsi" w:eastAsiaTheme="majorHAnsi" w:hAnsiTheme="majorHAnsi" w:hint="eastAsia"/>
+        </w:rPr>
+        <w:t>을 통</w:t>
+      </w:r>
+      <w:r>
+        <w:rPr>
+          <w:rFonts w:asciiTheme="majorHAnsi" w:eastAsiaTheme="majorHAnsi" w:hAnsiTheme="majorHAnsi" w:hint="eastAsia"/>
+        </w:rPr>
+        <w:t>해</w:t>
+      </w:r>
+      <w:r>
+        <w:rPr>
+          <w:rFonts w:asciiTheme="majorHAnsi" w:eastAsiaTheme="majorHAnsi" w:hAnsiTheme="majorHAnsi" w:hint="eastAsia"/>
+        </w:rPr>
+        <w:t xml:space="preserve"> 보행자 교통사고 발생률을 낮출 수 있을 것이라고 예상한다. 특히 아동의 경우, </w:t>
+      </w:r>
+      <w:r>
+        <w:rPr>
+          <w:rFonts w:asciiTheme="majorHAnsi" w:eastAsiaTheme="majorHAnsi" w:hAnsiTheme="majorHAnsi" w:hint="eastAsia"/>
+        </w:rPr>
+        <w:t xml:space="preserve">성인에 비해 외부 자극을 감지하는 </w:t>
+      </w:r>
+      <w:r>
+        <w:rPr>
+          <w:rFonts w:asciiTheme="majorHAnsi" w:eastAsiaTheme="majorHAnsi" w:hAnsiTheme="majorHAnsi" w:hint="eastAsia"/>
+        </w:rPr>
         <w:lastRenderedPageBreak/>
-        <w:t>본 어플리케이션의 보행자 사고 다발지역 알림</w:t>
-      </w:r>
-      <w:r>
-        <w:rPr>
-          <w:rFonts w:asciiTheme="majorHAnsi" w:eastAsiaTheme="majorHAnsi" w:hAnsiTheme="majorHAnsi" w:hint="eastAsia"/>
-        </w:rPr>
-        <w:t xml:space="preserve"> 기능</w:t>
-      </w:r>
-      <w:r>
-        <w:rPr>
-          <w:rFonts w:asciiTheme="majorHAnsi" w:eastAsiaTheme="majorHAnsi" w:hAnsiTheme="majorHAnsi" w:hint="eastAsia"/>
-        </w:rPr>
-        <w:t>을 통</w:t>
-      </w:r>
-      <w:r>
-        <w:rPr>
-          <w:rFonts w:asciiTheme="majorHAnsi" w:eastAsiaTheme="majorHAnsi" w:hAnsiTheme="majorHAnsi" w:hint="eastAsia"/>
-        </w:rPr>
-        <w:t>해</w:t>
-      </w:r>
-      <w:r>
-        <w:rPr>
-          <w:rFonts w:asciiTheme="majorHAnsi" w:eastAsiaTheme="majorHAnsi" w:hAnsiTheme="majorHAnsi" w:hint="eastAsia"/>
-        </w:rPr>
-        <w:t xml:space="preserve"> 보행자 교통사고 발생률을 낮출 수 있을 것이라고 예상한다. 특히 아동의 경우, </w:t>
-      </w:r>
-      <w:r>
-        <w:rPr>
-          <w:rFonts w:asciiTheme="majorHAnsi" w:eastAsiaTheme="majorHAnsi" w:hAnsiTheme="majorHAnsi" w:hint="eastAsia"/>
-        </w:rPr>
-        <w:t xml:space="preserve">성인에 비해 외부 자극을 감지하는 능력이 떨어지기 때문에 </w:t>
+        <w:t xml:space="preserve">능력이 떨어지기 때문에 </w:t>
       </w:r>
       <w:r>
         <w:rPr>
@@ -2300,22 +3242,18 @@
     <w:p>
       <w:pPr>
         <w:pStyle w:val="1"/>
-        <w:ind w:firstLine="320"/>
-        <w:rPr>
-          <w:rFonts w:asciiTheme="majorHAnsi" w:eastAsiaTheme="majorHAnsi" w:hAnsiTheme="majorHAnsi"/>
-        </w:rPr>
       </w:pPr>
-      <w:bookmarkStart w:id="6" w:name="_Toc87911633"/>
-      <w:r>
-        <w:rPr>
-          <w:rFonts w:asciiTheme="majorHAnsi" w:eastAsiaTheme="majorHAnsi" w:hAnsiTheme="majorHAnsi" w:hint="eastAsia"/>
+      <w:bookmarkStart w:id="6" w:name="_Toc88069641"/>
+      <w:r>
+        <w:rPr>
+          <w:rFonts w:hint="eastAsia"/>
         </w:rPr>
         <w:t>2. 사용자 요구사항 정의</w:t>
       </w:r>
       <w:bookmarkEnd w:id="6"/>
       <w:r>
         <w:rPr>
-          <w:rFonts w:asciiTheme="majorHAnsi" w:eastAsiaTheme="majorHAnsi" w:hAnsiTheme="majorHAnsi" w:hint="eastAsia"/>
+          <w:rFonts w:hint="eastAsia"/>
         </w:rPr>
         <w:t xml:space="preserve"> </w:t>
       </w:r>
@@ -2323,16 +3261,11 @@
     <w:p>
       <w:pPr>
         <w:pStyle w:val="2"/>
-        <w:spacing w:after="240"/>
-        <w:ind w:firstLine="260"/>
-        <w:rPr>
-          <w:rFonts w:asciiTheme="majorHAnsi" w:eastAsiaTheme="majorHAnsi" w:hAnsiTheme="majorHAnsi"/>
-        </w:rPr>
       </w:pPr>
-      <w:bookmarkStart w:id="7" w:name="_Toc87911634"/>
-      <w:r>
-        <w:rPr>
-          <w:rFonts w:asciiTheme="majorHAnsi" w:eastAsiaTheme="majorHAnsi" w:hAnsiTheme="majorHAnsi" w:hint="eastAsia"/>
+      <w:bookmarkStart w:id="7" w:name="_Toc88069642"/>
+      <w:r>
+        <w:rPr>
+          <w:rFonts w:hint="eastAsia"/>
         </w:rPr>
         <w:t>2.1 제공하는 기능</w:t>
       </w:r>
@@ -2349,22 +3282,29 @@
         <w:rPr>
           <w:rFonts w:asciiTheme="majorHAnsi" w:eastAsiaTheme="majorHAnsi" w:hAnsiTheme="majorHAnsi" w:hint="eastAsia"/>
         </w:rPr>
-        <w:t xml:space="preserve">본 어플리케이션이 제공하는 주요한 기능은 사용자가 교통사고 다발지역 인근에 접근했을 때 경고 알림을 발생시키는 것이다. 알림 발생 기능을 끄고 켤 수 있는 기능 또한 존재한다. </w:t>
+        <w:t>본 어플리케이션이 제공하는 주요한 기능은 사용자가 교통사고 다발지역 인근에 접근했을 때 경고 알림을 발생시키는 것이다. 알림 발생 기능을 끄고 켤 수 있는 기능</w:t>
+      </w:r>
+      <w:r>
+        <w:rPr>
+          <w:rFonts w:asciiTheme="majorHAnsi" w:eastAsiaTheme="majorHAnsi" w:hAnsiTheme="majorHAnsi" w:hint="eastAsia"/>
+        </w:rPr>
+        <w:t xml:space="preserve">도 </w:t>
+      </w:r>
+      <w:r>
+        <w:rPr>
+          <w:rFonts w:asciiTheme="majorHAnsi" w:eastAsiaTheme="majorHAnsi" w:hAnsiTheme="majorHAnsi" w:hint="eastAsia"/>
+        </w:rPr>
+        <w:t xml:space="preserve">존재한다. </w:t>
       </w:r>
     </w:p>
     <w:p>
       <w:pPr>
         <w:pStyle w:val="2"/>
-        <w:spacing w:after="240"/>
-        <w:ind w:firstLine="260"/>
-        <w:rPr>
-          <w:rFonts w:asciiTheme="majorHAnsi" w:eastAsiaTheme="majorHAnsi" w:hAnsiTheme="majorHAnsi"/>
-        </w:rPr>
       </w:pPr>
-      <w:bookmarkStart w:id="8" w:name="_Toc87911635"/>
-      <w:r>
-        <w:rPr>
-          <w:rFonts w:asciiTheme="majorHAnsi" w:eastAsiaTheme="majorHAnsi" w:hAnsiTheme="majorHAnsi" w:hint="eastAsia"/>
+      <w:bookmarkStart w:id="8" w:name="_Toc88069643"/>
+      <w:r>
+        <w:rPr>
+          <w:rFonts w:hint="eastAsia"/>
         </w:rPr>
         <w:t>2.2 준수해야 하는 프로세스</w:t>
       </w:r>
@@ -2387,23 +3327,18 @@
     <w:p>
       <w:pPr>
         <w:pStyle w:val="2"/>
-        <w:spacing w:after="240"/>
-        <w:ind w:firstLine="260"/>
-        <w:rPr>
-          <w:rFonts w:asciiTheme="majorHAnsi" w:eastAsiaTheme="majorHAnsi" w:hAnsiTheme="majorHAnsi"/>
-        </w:rPr>
       </w:pPr>
-      <w:bookmarkStart w:id="9" w:name="_Toc87911636"/>
-      <w:r>
-        <w:rPr>
-          <w:rFonts w:asciiTheme="majorHAnsi" w:eastAsiaTheme="majorHAnsi" w:hAnsiTheme="majorHAnsi" w:hint="eastAsia"/>
+      <w:bookmarkStart w:id="9" w:name="_Toc88069644"/>
+      <w:r>
+        <w:rPr>
+          <w:rFonts w:hint="eastAsia"/>
         </w:rPr>
         <w:t>2.3 Use Case Diagram</w:t>
       </w:r>
       <w:bookmarkEnd w:id="9"/>
       <w:r>
         <w:rPr>
-          <w:rFonts w:asciiTheme="majorHAnsi" w:eastAsiaTheme="majorHAnsi" w:hAnsiTheme="majorHAnsi" w:hint="eastAsia"/>
+          <w:rFonts w:hint="eastAsia"/>
         </w:rPr>
         <w:t xml:space="preserve"> </w:t>
       </w:r>
@@ -2733,24 +3668,18 @@
     <w:p>
       <w:pPr>
         <w:pStyle w:val="2"/>
-        <w:spacing w:after="240"/>
-        <w:ind w:firstLine="260"/>
-        <w:rPr>
-          <w:rFonts w:asciiTheme="majorHAnsi" w:eastAsiaTheme="majorHAnsi" w:hAnsiTheme="majorHAnsi"/>
-        </w:rPr>
       </w:pPr>
-      <w:bookmarkStart w:id="12" w:name="_Toc87911637"/>
-      <w:r>
-        <w:rPr>
-          <w:rFonts w:asciiTheme="majorHAnsi" w:eastAsiaTheme="majorHAnsi" w:hAnsiTheme="majorHAnsi" w:hint="eastAsia"/>
-        </w:rPr>
-        <w:lastRenderedPageBreak/>
+      <w:bookmarkStart w:id="12" w:name="_Toc88069645"/>
+      <w:r>
+        <w:rPr>
+          <w:rFonts w:hint="eastAsia"/>
+        </w:rPr>
         <w:t>2.4 Use Case 명세</w:t>
       </w:r>
       <w:bookmarkEnd w:id="12"/>
       <w:r>
         <w:rPr>
-          <w:rFonts w:asciiTheme="majorHAnsi" w:eastAsiaTheme="majorHAnsi" w:hAnsiTheme="majorHAnsi" w:hint="eastAsia"/>
+          <w:rFonts w:hint="eastAsia"/>
         </w:rPr>
         <w:t xml:space="preserve"> </w:t>
       </w:r>
@@ -2790,6 +3719,107 @@
         </w:rPr>
         <w:t>는 앞서 나타낸 Use Case Diagram의 상세 명세이다.</w:t>
       </w:r>
+    </w:p>
+    <w:p>
+      <w:pPr>
+        <w:pStyle w:val="a4"/>
+        <w:keepNext/>
+        <w:spacing w:beforeLines="160" w:before="384" w:after="0"/>
+        <w:ind w:firstLineChars="0" w:firstLine="0"/>
+        <w:jc w:val="left"/>
+        <w:rPr>
+          <w:rFonts w:asciiTheme="majorHAnsi" w:eastAsiaTheme="majorHAnsi" w:hAnsiTheme="majorHAnsi"/>
+          <w:sz w:val="20"/>
+        </w:rPr>
+      </w:pPr>
+      <w:bookmarkStart w:id="13" w:name="_Toc88064373"/>
+      <w:r>
+        <w:rPr>
+          <w:rFonts w:asciiTheme="majorHAnsi" w:eastAsiaTheme="majorHAnsi" w:hAnsiTheme="majorHAnsi" w:hint="eastAsia"/>
+          <w:sz w:val="20"/>
+        </w:rPr>
+        <w:lastRenderedPageBreak/>
+        <w:t xml:space="preserve">표 </w:t>
+      </w:r>
+      <w:r>
+        <w:rPr>
+          <w:rFonts w:asciiTheme="majorHAnsi" w:eastAsiaTheme="majorHAnsi" w:hAnsiTheme="majorHAnsi"/>
+          <w:sz w:val="20"/>
+        </w:rPr>
+        <w:fldChar w:fldCharType="begin"/>
+      </w:r>
+      <w:r>
+        <w:rPr>
+          <w:rFonts w:asciiTheme="majorHAnsi" w:eastAsiaTheme="majorHAnsi" w:hAnsiTheme="majorHAnsi"/>
+          <w:sz w:val="20"/>
+        </w:rPr>
+        <w:instrText xml:space="preserve"> </w:instrText>
+      </w:r>
+      <w:r>
+        <w:rPr>
+          <w:rFonts w:asciiTheme="majorHAnsi" w:eastAsiaTheme="majorHAnsi" w:hAnsiTheme="majorHAnsi" w:hint="eastAsia"/>
+          <w:sz w:val="20"/>
+        </w:rPr>
+        <w:instrText>SEQ 표 \* ARABIC</w:instrText>
+      </w:r>
+      <w:r>
+        <w:rPr>
+          <w:rFonts w:asciiTheme="majorHAnsi" w:eastAsiaTheme="majorHAnsi" w:hAnsiTheme="majorHAnsi"/>
+          <w:sz w:val="20"/>
+        </w:rPr>
+        <w:instrText xml:space="preserve"> </w:instrText>
+      </w:r>
+      <w:r>
+        <w:rPr>
+          <w:rFonts w:asciiTheme="majorHAnsi" w:eastAsiaTheme="majorHAnsi" w:hAnsiTheme="majorHAnsi"/>
+          <w:sz w:val="20"/>
+        </w:rPr>
+        <w:fldChar w:fldCharType="separate"/>
+      </w:r>
+      <w:r>
+        <w:rPr>
+          <w:rFonts w:asciiTheme="majorHAnsi" w:eastAsiaTheme="majorHAnsi" w:hAnsiTheme="majorHAnsi"/>
+          <w:noProof/>
+          <w:sz w:val="20"/>
+        </w:rPr>
+        <w:t>1</w:t>
+      </w:r>
+      <w:r>
+        <w:rPr>
+          <w:rFonts w:asciiTheme="majorHAnsi" w:eastAsiaTheme="majorHAnsi" w:hAnsiTheme="majorHAnsi"/>
+          <w:sz w:val="20"/>
+        </w:rPr>
+        <w:fldChar w:fldCharType="end"/>
+      </w:r>
+      <w:r>
+        <w:rPr>
+          <w:rFonts w:asciiTheme="majorHAnsi" w:eastAsiaTheme="majorHAnsi" w:hAnsiTheme="majorHAnsi"/>
+          <w:sz w:val="20"/>
+        </w:rPr>
+        <w:t>: U1</w:t>
+      </w:r>
+      <w:r>
+        <w:rPr>
+          <w:rFonts w:asciiTheme="majorHAnsi" w:eastAsiaTheme="majorHAnsi" w:hAnsiTheme="majorHAnsi"/>
+          <w:sz w:val="20"/>
+        </w:rPr>
+        <w:t>.</w:t>
+      </w:r>
+      <w:r>
+        <w:rPr>
+          <w:rFonts w:asciiTheme="majorHAnsi" w:eastAsiaTheme="majorHAnsi" w:hAnsiTheme="majorHAnsi"/>
+          <w:sz w:val="20"/>
+        </w:rPr>
+        <w:t xml:space="preserve"> </w:t>
+      </w:r>
+      <w:r>
+        <w:rPr>
+          <w:rFonts w:asciiTheme="majorHAnsi" w:eastAsiaTheme="majorHAnsi" w:hAnsiTheme="majorHAnsi" w:hint="eastAsia"/>
+          <w:sz w:val="20"/>
+        </w:rPr>
+        <w:t>어플리케이션 최초 실행</w:t>
+      </w:r>
+      <w:bookmarkEnd w:id="13"/>
     </w:p>
     <w:tbl>
       <w:tblPr>
@@ -3009,7 +4039,7 @@
               <w:spacing w:line="240" w:lineRule="auto"/>
               <w:ind w:firstLineChars="0" w:firstLine="0"/>
               <w:rPr>
-                <w:rFonts w:asciiTheme="majorHAnsi" w:eastAsiaTheme="majorHAnsi" w:hAnsiTheme="majorHAnsi" w:hint="eastAsia"/>
+                <w:rFonts w:asciiTheme="majorHAnsi" w:eastAsiaTheme="majorHAnsi" w:hAnsiTheme="majorHAnsi"/>
               </w:rPr>
             </w:pPr>
             <w:r>
@@ -3101,7 +4131,7 @@
               <w:spacing w:line="240" w:lineRule="auto"/>
               <w:ind w:firstLineChars="0" w:firstLine="0"/>
               <w:rPr>
-                <w:rFonts w:asciiTheme="majorHAnsi" w:eastAsiaTheme="majorHAnsi" w:hAnsiTheme="majorHAnsi" w:hint="eastAsia"/>
+                <w:rFonts w:asciiTheme="majorHAnsi" w:eastAsiaTheme="majorHAnsi" w:hAnsiTheme="majorHAnsi"/>
               </w:rPr>
             </w:pPr>
             <w:r>
@@ -3220,11 +4250,110 @@
     </w:tbl>
     <w:p>
       <w:pPr>
-        <w:ind w:firstLine="220"/>
-        <w:rPr>
-          <w:rFonts w:asciiTheme="majorHAnsi" w:eastAsiaTheme="majorHAnsi" w:hAnsiTheme="majorHAnsi"/>
+        <w:pStyle w:val="a4"/>
+        <w:keepNext/>
+        <w:spacing w:beforeLines="120" w:before="288" w:after="0"/>
+        <w:ind w:firstLineChars="0" w:firstLine="0"/>
+        <w:jc w:val="left"/>
+        <w:rPr>
+          <w:rFonts w:asciiTheme="majorHAnsi" w:eastAsiaTheme="majorHAnsi" w:hAnsiTheme="majorHAnsi"/>
+          <w:sz w:val="20"/>
         </w:rPr>
       </w:pPr>
+      <w:bookmarkStart w:id="14" w:name="_Toc88064374"/>
+      <w:r>
+        <w:rPr>
+          <w:rFonts w:asciiTheme="majorHAnsi" w:eastAsiaTheme="majorHAnsi" w:hAnsiTheme="majorHAnsi" w:hint="eastAsia"/>
+          <w:sz w:val="20"/>
+        </w:rPr>
+        <w:t xml:space="preserve">표 </w:t>
+      </w:r>
+      <w:r>
+        <w:rPr>
+          <w:rFonts w:asciiTheme="majorHAnsi" w:eastAsiaTheme="majorHAnsi" w:hAnsiTheme="majorHAnsi"/>
+          <w:sz w:val="20"/>
+        </w:rPr>
+        <w:fldChar w:fldCharType="begin"/>
+      </w:r>
+      <w:r>
+        <w:rPr>
+          <w:rFonts w:asciiTheme="majorHAnsi" w:eastAsiaTheme="majorHAnsi" w:hAnsiTheme="majorHAnsi"/>
+          <w:sz w:val="20"/>
+        </w:rPr>
+        <w:instrText xml:space="preserve"> </w:instrText>
+      </w:r>
+      <w:r>
+        <w:rPr>
+          <w:rFonts w:asciiTheme="majorHAnsi" w:eastAsiaTheme="majorHAnsi" w:hAnsiTheme="majorHAnsi" w:hint="eastAsia"/>
+          <w:sz w:val="20"/>
+        </w:rPr>
+        <w:instrText>SEQ 표 \* ARABIC</w:instrText>
+      </w:r>
+      <w:r>
+        <w:rPr>
+          <w:rFonts w:asciiTheme="majorHAnsi" w:eastAsiaTheme="majorHAnsi" w:hAnsiTheme="majorHAnsi"/>
+          <w:sz w:val="20"/>
+        </w:rPr>
+        <w:instrText xml:space="preserve"> </w:instrText>
+      </w:r>
+      <w:r>
+        <w:rPr>
+          <w:rFonts w:asciiTheme="majorHAnsi" w:eastAsiaTheme="majorHAnsi" w:hAnsiTheme="majorHAnsi"/>
+          <w:sz w:val="20"/>
+        </w:rPr>
+        <w:fldChar w:fldCharType="separate"/>
+      </w:r>
+      <w:r>
+        <w:rPr>
+          <w:rFonts w:asciiTheme="majorHAnsi" w:eastAsiaTheme="majorHAnsi" w:hAnsiTheme="majorHAnsi"/>
+          <w:noProof/>
+          <w:sz w:val="20"/>
+        </w:rPr>
+        <w:t>2</w:t>
+      </w:r>
+      <w:r>
+        <w:rPr>
+          <w:rFonts w:asciiTheme="majorHAnsi" w:eastAsiaTheme="majorHAnsi" w:hAnsiTheme="majorHAnsi"/>
+          <w:sz w:val="20"/>
+        </w:rPr>
+        <w:fldChar w:fldCharType="end"/>
+      </w:r>
+      <w:r>
+        <w:rPr>
+          <w:rFonts w:asciiTheme="majorHAnsi" w:eastAsiaTheme="majorHAnsi" w:hAnsiTheme="majorHAnsi"/>
+          <w:sz w:val="20"/>
+        </w:rPr>
+        <w:t xml:space="preserve">: </w:t>
+      </w:r>
+      <w:r>
+        <w:rPr>
+          <w:rFonts w:asciiTheme="majorHAnsi" w:eastAsiaTheme="majorHAnsi" w:hAnsiTheme="majorHAnsi" w:hint="eastAsia"/>
+          <w:sz w:val="20"/>
+        </w:rPr>
+        <w:t>U</w:t>
+      </w:r>
+      <w:r>
+        <w:rPr>
+          <w:rFonts w:asciiTheme="majorHAnsi" w:eastAsiaTheme="majorHAnsi" w:hAnsiTheme="majorHAnsi"/>
+          <w:sz w:val="20"/>
+        </w:rPr>
+        <w:t xml:space="preserve">2. </w:t>
+      </w:r>
+      <w:r>
+        <w:rPr>
+          <w:rFonts w:asciiTheme="majorHAnsi" w:eastAsiaTheme="majorHAnsi" w:hAnsiTheme="majorHAnsi" w:hint="eastAsia"/>
+          <w:sz w:val="20"/>
+        </w:rPr>
+        <w:t>데이터 파싱</w:t>
+      </w:r>
+      <w:bookmarkEnd w:id="14"/>
+      <w:r>
+        <w:rPr>
+          <w:rFonts w:asciiTheme="majorHAnsi" w:eastAsiaTheme="majorHAnsi" w:hAnsiTheme="majorHAnsi" w:hint="eastAsia"/>
+          <w:sz w:val="20"/>
+        </w:rPr>
+        <w:t xml:space="preserve"> </w:t>
+      </w:r>
     </w:p>
     <w:tbl>
       <w:tblPr>
@@ -3343,27 +4472,9 @@
               <w:spacing w:line="240" w:lineRule="auto"/>
               <w:ind w:firstLineChars="0" w:firstLine="0"/>
               <w:rPr>
-                <w:rFonts w:asciiTheme="majorHAnsi" w:eastAsiaTheme="majorHAnsi" w:hAnsiTheme="majorHAnsi" w:hint="eastAsia"/>
-              </w:rPr>
-            </w:pPr>
-            <w:r>
-              <w:rPr>
-                <w:rFonts w:asciiTheme="majorHAnsi" w:eastAsiaTheme="majorHAnsi" w:hAnsiTheme="majorHAnsi" w:hint="eastAsia"/>
-              </w:rPr>
-              <w:t>사용자</w:t>
-            </w:r>
-            <w:r>
-              <w:rPr>
-                <w:rFonts w:asciiTheme="majorHAnsi" w:eastAsiaTheme="majorHAnsi" w:hAnsiTheme="majorHAnsi" w:hint="eastAsia"/>
-              </w:rPr>
-              <w:t>,</w:t>
-            </w:r>
-            <w:r>
-              <w:rPr>
-                <w:rFonts w:asciiTheme="majorHAnsi" w:eastAsiaTheme="majorHAnsi" w:hAnsiTheme="majorHAnsi"/>
-              </w:rPr>
-              <w:t xml:space="preserve"> </w:t>
-            </w:r>
+                <w:rFonts w:asciiTheme="majorHAnsi" w:eastAsiaTheme="majorHAnsi" w:hAnsiTheme="majorHAnsi"/>
+              </w:rPr>
+            </w:pPr>
             <w:r>
               <w:rPr>
                 <w:rFonts w:asciiTheme="majorHAnsi" w:eastAsiaTheme="majorHAnsi" w:hAnsiTheme="majorHAnsi" w:hint="eastAsia"/>
@@ -3407,7 +4518,7 @@
               <w:spacing w:line="240" w:lineRule="auto"/>
               <w:ind w:firstLineChars="0" w:firstLine="0"/>
               <w:rPr>
-                <w:rFonts w:asciiTheme="majorHAnsi" w:eastAsiaTheme="majorHAnsi" w:hAnsiTheme="majorHAnsi" w:hint="eastAsia"/>
+                <w:rFonts w:asciiTheme="majorHAnsi" w:eastAsiaTheme="majorHAnsi" w:hAnsiTheme="majorHAnsi"/>
               </w:rPr>
             </w:pPr>
             <w:r>
@@ -3453,7 +4564,7 @@
               <w:spacing w:line="240" w:lineRule="auto"/>
               <w:ind w:firstLineChars="0" w:firstLine="0"/>
               <w:rPr>
-                <w:rFonts w:asciiTheme="majorHAnsi" w:eastAsiaTheme="majorHAnsi" w:hAnsiTheme="majorHAnsi" w:hint="eastAsia"/>
+                <w:rFonts w:asciiTheme="majorHAnsi" w:eastAsiaTheme="majorHAnsi" w:hAnsiTheme="majorHAnsi"/>
               </w:rPr>
             </w:pPr>
             <w:r>
@@ -3545,7 +4656,7 @@
               <w:spacing w:line="240" w:lineRule="auto"/>
               <w:ind w:firstLineChars="0" w:firstLine="0"/>
               <w:rPr>
-                <w:rFonts w:asciiTheme="majorHAnsi" w:eastAsiaTheme="majorHAnsi" w:hAnsiTheme="majorHAnsi" w:hint="eastAsia"/>
+                <w:rFonts w:asciiTheme="majorHAnsi" w:eastAsiaTheme="majorHAnsi" w:hAnsiTheme="majorHAnsi"/>
               </w:rPr>
             </w:pPr>
             <w:r>
@@ -3736,11 +4847,110 @@
     </w:tbl>
     <w:p>
       <w:pPr>
-        <w:ind w:firstLine="220"/>
-        <w:rPr>
-          <w:rFonts w:asciiTheme="majorHAnsi" w:eastAsiaTheme="majorHAnsi" w:hAnsiTheme="majorHAnsi"/>
+        <w:pStyle w:val="a4"/>
+        <w:keepNext/>
+        <w:spacing w:beforeLines="120" w:before="288" w:after="0"/>
+        <w:ind w:firstLineChars="0" w:firstLine="0"/>
+        <w:jc w:val="left"/>
+        <w:rPr>
+          <w:rFonts w:asciiTheme="majorHAnsi" w:eastAsiaTheme="majorHAnsi" w:hAnsiTheme="majorHAnsi"/>
+          <w:sz w:val="20"/>
         </w:rPr>
       </w:pPr>
+      <w:bookmarkStart w:id="15" w:name="_Toc88064375"/>
+      <w:r>
+        <w:rPr>
+          <w:rFonts w:asciiTheme="majorHAnsi" w:eastAsiaTheme="majorHAnsi" w:hAnsiTheme="majorHAnsi" w:hint="eastAsia"/>
+          <w:sz w:val="20"/>
+        </w:rPr>
+        <w:t xml:space="preserve">표 </w:t>
+      </w:r>
+      <w:r>
+        <w:rPr>
+          <w:rFonts w:asciiTheme="majorHAnsi" w:eastAsiaTheme="majorHAnsi" w:hAnsiTheme="majorHAnsi"/>
+          <w:sz w:val="20"/>
+        </w:rPr>
+        <w:fldChar w:fldCharType="begin"/>
+      </w:r>
+      <w:r>
+        <w:rPr>
+          <w:rFonts w:asciiTheme="majorHAnsi" w:eastAsiaTheme="majorHAnsi" w:hAnsiTheme="majorHAnsi"/>
+          <w:sz w:val="20"/>
+        </w:rPr>
+        <w:instrText xml:space="preserve"> </w:instrText>
+      </w:r>
+      <w:r>
+        <w:rPr>
+          <w:rFonts w:asciiTheme="majorHAnsi" w:eastAsiaTheme="majorHAnsi" w:hAnsiTheme="majorHAnsi" w:hint="eastAsia"/>
+          <w:sz w:val="20"/>
+        </w:rPr>
+        <w:instrText>SEQ 표 \* ARABIC</w:instrText>
+      </w:r>
+      <w:r>
+        <w:rPr>
+          <w:rFonts w:asciiTheme="majorHAnsi" w:eastAsiaTheme="majorHAnsi" w:hAnsiTheme="majorHAnsi"/>
+          <w:sz w:val="20"/>
+        </w:rPr>
+        <w:instrText xml:space="preserve"> </w:instrText>
+      </w:r>
+      <w:r>
+        <w:rPr>
+          <w:rFonts w:asciiTheme="majorHAnsi" w:eastAsiaTheme="majorHAnsi" w:hAnsiTheme="majorHAnsi"/>
+          <w:sz w:val="20"/>
+        </w:rPr>
+        <w:fldChar w:fldCharType="separate"/>
+      </w:r>
+      <w:r>
+        <w:rPr>
+          <w:rFonts w:asciiTheme="majorHAnsi" w:eastAsiaTheme="majorHAnsi" w:hAnsiTheme="majorHAnsi"/>
+          <w:noProof/>
+          <w:sz w:val="20"/>
+        </w:rPr>
+        <w:t>3</w:t>
+      </w:r>
+      <w:r>
+        <w:rPr>
+          <w:rFonts w:asciiTheme="majorHAnsi" w:eastAsiaTheme="majorHAnsi" w:hAnsiTheme="majorHAnsi"/>
+          <w:sz w:val="20"/>
+        </w:rPr>
+        <w:fldChar w:fldCharType="end"/>
+      </w:r>
+      <w:r>
+        <w:rPr>
+          <w:rFonts w:asciiTheme="majorHAnsi" w:eastAsiaTheme="majorHAnsi" w:hAnsiTheme="majorHAnsi"/>
+          <w:sz w:val="20"/>
+        </w:rPr>
+        <w:t xml:space="preserve">: </w:t>
+      </w:r>
+      <w:r>
+        <w:rPr>
+          <w:rFonts w:asciiTheme="majorHAnsi" w:eastAsiaTheme="majorHAnsi" w:hAnsiTheme="majorHAnsi" w:hint="eastAsia"/>
+          <w:sz w:val="20"/>
+        </w:rPr>
+        <w:t>U</w:t>
+      </w:r>
+      <w:r>
+        <w:rPr>
+          <w:rFonts w:asciiTheme="majorHAnsi" w:eastAsiaTheme="majorHAnsi" w:hAnsiTheme="majorHAnsi"/>
+          <w:sz w:val="20"/>
+        </w:rPr>
+        <w:t xml:space="preserve">3. </w:t>
+      </w:r>
+      <w:r>
+        <w:rPr>
+          <w:rFonts w:asciiTheme="majorHAnsi" w:eastAsiaTheme="majorHAnsi" w:hAnsiTheme="majorHAnsi" w:hint="eastAsia"/>
+          <w:sz w:val="20"/>
+        </w:rPr>
+        <w:t>데이터 저장</w:t>
+      </w:r>
+      <w:bookmarkEnd w:id="15"/>
+      <w:r>
+        <w:rPr>
+          <w:rFonts w:asciiTheme="majorHAnsi" w:eastAsiaTheme="majorHAnsi" w:hAnsiTheme="majorHAnsi" w:hint="eastAsia"/>
+          <w:sz w:val="20"/>
+        </w:rPr>
+        <w:t xml:space="preserve"> </w:t>
+      </w:r>
     </w:p>
     <w:tbl>
       <w:tblPr>
@@ -3794,7 +5004,7 @@
                 <w:bCs/>
                 <w:szCs w:val="22"/>
               </w:rPr>
-              <w:t>2</w:t>
+              <w:t>3</w:t>
             </w:r>
             <w:r>
               <w:rPr>
@@ -3812,7 +5022,16 @@
                 <w:bCs/>
                 <w:szCs w:val="22"/>
               </w:rPr>
-              <w:t>데이터 파싱</w:t>
+              <w:t xml:space="preserve">데이터 </w:t>
+            </w:r>
+            <w:r>
+              <w:rPr>
+                <w:rFonts w:asciiTheme="majorHAnsi" w:eastAsiaTheme="majorHAnsi" w:hAnsiTheme="majorHAnsi" w:hint="eastAsia"/>
+                <w:b/>
+                <w:bCs/>
+                <w:szCs w:val="22"/>
+              </w:rPr>
+              <w:t>저장</w:t>
             </w:r>
           </w:p>
         </w:tc>
@@ -3859,14 +5078,14 @@
               <w:spacing w:line="240" w:lineRule="auto"/>
               <w:ind w:firstLineChars="0" w:firstLine="0"/>
               <w:rPr>
-                <w:rFonts w:asciiTheme="majorHAnsi" w:eastAsiaTheme="majorHAnsi" w:hAnsiTheme="majorHAnsi" w:hint="eastAsia"/>
-              </w:rPr>
-            </w:pPr>
-            <w:r>
-              <w:rPr>
-                <w:rFonts w:asciiTheme="majorHAnsi" w:eastAsiaTheme="majorHAnsi" w:hAnsiTheme="majorHAnsi" w:hint="eastAsia"/>
-              </w:rPr>
-              <w:t>사용자</w:t>
+                <w:rFonts w:asciiTheme="majorHAnsi" w:eastAsiaTheme="majorHAnsi" w:hAnsiTheme="majorHAnsi"/>
+              </w:rPr>
+            </w:pPr>
+            <w:r>
+              <w:rPr>
+                <w:rFonts w:asciiTheme="majorHAnsi" w:eastAsiaTheme="majorHAnsi" w:hAnsiTheme="majorHAnsi" w:hint="eastAsia"/>
+              </w:rPr>
+              <w:t>공공데이터 포털</w:t>
             </w:r>
             <w:r>
               <w:rPr>
@@ -3884,7 +5103,13 @@
               <w:rPr>
                 <w:rFonts w:asciiTheme="majorHAnsi" w:eastAsiaTheme="majorHAnsi" w:hAnsiTheme="majorHAnsi" w:hint="eastAsia"/>
               </w:rPr>
-              <w:t>공공데이터 포털</w:t>
+              <w:t>D</w:t>
+            </w:r>
+            <w:r>
+              <w:rPr>
+                <w:rFonts w:asciiTheme="majorHAnsi" w:eastAsiaTheme="majorHAnsi" w:hAnsiTheme="majorHAnsi"/>
+              </w:rPr>
+              <w:t>B</w:t>
             </w:r>
           </w:p>
         </w:tc>
@@ -3910,7 +5135,6 @@
                 <w:b/>
                 <w:bCs/>
               </w:rPr>
-              <w:lastRenderedPageBreak/>
               <w:t>설명</w:t>
             </w:r>
           </w:p>
@@ -3931,7 +5155,13 @@
               <w:rPr>
                 <w:rFonts w:asciiTheme="majorHAnsi" w:eastAsiaTheme="majorHAnsi" w:hAnsiTheme="majorHAnsi" w:hint="eastAsia"/>
               </w:rPr>
-              <w:t>공공데이터 포털에서 제공하는 무단횡단 교통사고 다발지역 정보를 다운로드하는 기능이다.</w:t>
+              <w:t>다운받은 보행자 사고다발지역의 데이터를 기기의 데이터베이스에 저장하는 기능이다.</w:t>
+            </w:r>
+            <w:r>
+              <w:rPr>
+                <w:rFonts w:asciiTheme="majorHAnsi" w:eastAsiaTheme="majorHAnsi" w:hAnsiTheme="majorHAnsi"/>
+              </w:rPr>
+              <w:t xml:space="preserve"> </w:t>
             </w:r>
           </w:p>
         </w:tc>
@@ -3977,7 +5207,7 @@
               <w:rPr>
                 <w:rFonts w:asciiTheme="majorHAnsi" w:eastAsiaTheme="majorHAnsi" w:hAnsiTheme="majorHAnsi" w:hint="eastAsia"/>
               </w:rPr>
-              <w:t>공공데이터 포털의 주소</w:t>
+              <w:t>보행자 사고다발지역의 좌표</w:t>
             </w:r>
           </w:p>
         </w:tc>
@@ -4016,14 +5246,14 @@
               <w:spacing w:line="240" w:lineRule="auto"/>
               <w:ind w:firstLineChars="0" w:firstLine="0"/>
               <w:rPr>
-                <w:rFonts w:asciiTheme="majorHAnsi" w:eastAsiaTheme="majorHAnsi" w:hAnsiTheme="majorHAnsi"/>
-              </w:rPr>
-            </w:pPr>
-            <w:r>
-              <w:rPr>
-                <w:rFonts w:asciiTheme="majorHAnsi" w:eastAsiaTheme="majorHAnsi" w:hAnsiTheme="majorHAnsi" w:hint="eastAsia"/>
-              </w:rPr>
-              <w:t>사용자가 어플리케이션을 최초로 실행</w:t>
+                <w:rFonts w:asciiTheme="majorHAnsi" w:eastAsiaTheme="majorHAnsi" w:hAnsiTheme="majorHAnsi" w:hint="eastAsia"/>
+              </w:rPr>
+            </w:pPr>
+            <w:r>
+              <w:rPr>
+                <w:rFonts w:asciiTheme="majorHAnsi" w:eastAsiaTheme="majorHAnsi" w:hAnsiTheme="majorHAnsi" w:hint="eastAsia"/>
+              </w:rPr>
+              <w:t>보행자 사고다발지역 데이터 다운로드</w:t>
             </w:r>
           </w:p>
         </w:tc>
@@ -4069,7 +5299,25 @@
               <w:rPr>
                 <w:rFonts w:asciiTheme="majorHAnsi" w:eastAsiaTheme="majorHAnsi" w:hAnsiTheme="majorHAnsi" w:hint="eastAsia"/>
               </w:rPr>
-              <w:t>백그라운드 쓰레드에서</w:t>
+              <w:t xml:space="preserve">다운로드 받은 </w:t>
+            </w:r>
+            <w:r>
+              <w:rPr>
+                <w:rFonts w:asciiTheme="majorHAnsi" w:eastAsiaTheme="majorHAnsi" w:hAnsiTheme="majorHAnsi" w:hint="eastAsia"/>
+              </w:rPr>
+              <w:t>보행자 사고다발지역 데이터</w:t>
+            </w:r>
+            <w:r>
+              <w:rPr>
+                <w:rFonts w:asciiTheme="majorHAnsi" w:eastAsiaTheme="majorHAnsi" w:hAnsiTheme="majorHAnsi" w:hint="eastAsia"/>
+              </w:rPr>
+              <w:t xml:space="preserve"> 중에 위도와 경도</w:t>
+            </w:r>
+            <w:r>
+              <w:rPr>
+                <w:rFonts w:asciiTheme="majorHAnsi" w:eastAsiaTheme="majorHAnsi" w:hAnsiTheme="majorHAnsi" w:hint="eastAsia"/>
+              </w:rPr>
+              <w:t>,</w:t>
             </w:r>
             <w:r>
               <w:rPr>
@@ -4081,7 +5329,19 @@
               <w:rPr>
                 <w:rFonts w:asciiTheme="majorHAnsi" w:eastAsiaTheme="majorHAnsi" w:hAnsiTheme="majorHAnsi" w:hint="eastAsia"/>
               </w:rPr>
-              <w:t>공공데이터 포털에서 제공하는 교통사고 다발지역 데이터를 다운로드하고,</w:t>
+              <w:t>시도</w:t>
+            </w:r>
+            <w:r>
+              <w:rPr>
+                <w:rFonts w:asciiTheme="majorHAnsi" w:eastAsiaTheme="majorHAnsi" w:hAnsiTheme="majorHAnsi" w:hint="eastAsia"/>
+              </w:rPr>
+              <w:t xml:space="preserve"> 코드</w:t>
+            </w:r>
+            <w:r>
+              <w:rPr>
+                <w:rFonts w:asciiTheme="majorHAnsi" w:eastAsiaTheme="majorHAnsi" w:hAnsiTheme="majorHAnsi" w:hint="eastAsia"/>
+              </w:rPr>
+              <w:t xml:space="preserve"> 정보를 데이터베이스에 저장한다.</w:t>
             </w:r>
             <w:r>
               <w:rPr>
@@ -4093,55 +5353,7 @@
               <w:rPr>
                 <w:rFonts w:asciiTheme="majorHAnsi" w:eastAsiaTheme="majorHAnsi" w:hAnsiTheme="majorHAnsi" w:hint="eastAsia"/>
               </w:rPr>
-              <w:t>곧바로 어플리케이션에 내장된 데이터베이스에 좌표 정보만 골라 저장한다.</w:t>
-            </w:r>
-            <w:r>
-              <w:rPr>
-                <w:rFonts w:asciiTheme="majorHAnsi" w:eastAsiaTheme="majorHAnsi" w:hAnsiTheme="majorHAnsi"/>
-              </w:rPr>
-              <w:t xml:space="preserve"> API</w:t>
-            </w:r>
-            <w:r>
-              <w:rPr>
-                <w:rFonts w:asciiTheme="majorHAnsi" w:eastAsiaTheme="majorHAnsi" w:hAnsiTheme="majorHAnsi" w:hint="eastAsia"/>
-              </w:rPr>
-              <w:t>에서 여러 시,</w:t>
-            </w:r>
-            <w:r>
-              <w:rPr>
-                <w:rFonts w:asciiTheme="majorHAnsi" w:eastAsiaTheme="majorHAnsi" w:hAnsiTheme="majorHAnsi"/>
-              </w:rPr>
               <w:t xml:space="preserve"> </w:t>
-            </w:r>
-            <w:r>
-              <w:rPr>
-                <w:rFonts w:asciiTheme="majorHAnsi" w:eastAsiaTheme="majorHAnsi" w:hAnsiTheme="majorHAnsi" w:hint="eastAsia"/>
-              </w:rPr>
-              <w:t>도,</w:t>
-            </w:r>
-            <w:r>
-              <w:rPr>
-                <w:rFonts w:asciiTheme="majorHAnsi" w:eastAsiaTheme="majorHAnsi" w:hAnsiTheme="majorHAnsi"/>
-              </w:rPr>
-              <w:t xml:space="preserve"> </w:t>
-            </w:r>
-            <w:r>
-              <w:rPr>
-                <w:rFonts w:asciiTheme="majorHAnsi" w:eastAsiaTheme="majorHAnsi" w:hAnsiTheme="majorHAnsi" w:hint="eastAsia"/>
-              </w:rPr>
-              <w:t>구,</w:t>
-            </w:r>
-            <w:r>
-              <w:rPr>
-                <w:rFonts w:asciiTheme="majorHAnsi" w:eastAsiaTheme="majorHAnsi" w:hAnsiTheme="majorHAnsi"/>
-              </w:rPr>
-              <w:t xml:space="preserve"> </w:t>
-            </w:r>
-            <w:r>
-              <w:rPr>
-                <w:rFonts w:asciiTheme="majorHAnsi" w:eastAsiaTheme="majorHAnsi" w:hAnsiTheme="majorHAnsi" w:hint="eastAsia"/>
-              </w:rPr>
-              <w:t>군을 분리하여 데이터를 제공하기 때문에 동시에 여러 쓰레드를 실행시켜 데이터를 다운로드한다.</w:t>
             </w:r>
           </w:p>
         </w:tc>
@@ -4170,6 +5382,7 @@
                 <w:b/>
                 <w:bCs/>
               </w:rPr>
+              <w:lastRenderedPageBreak/>
               <w:t>주석</w:t>
             </w:r>
           </w:p>
@@ -4184,26 +5397,14 @@
               <w:spacing w:line="240" w:lineRule="auto"/>
               <w:ind w:firstLineChars="0" w:firstLine="0"/>
               <w:rPr>
-                <w:rFonts w:asciiTheme="majorHAnsi" w:eastAsiaTheme="majorHAnsi" w:hAnsiTheme="majorHAnsi"/>
-              </w:rPr>
-            </w:pPr>
-            <w:r>
-              <w:rPr>
-                <w:rFonts w:asciiTheme="majorHAnsi" w:eastAsiaTheme="majorHAnsi" w:hAnsiTheme="majorHAnsi"/>
-              </w:rPr>
-              <w:t>2019</w:t>
-            </w:r>
-            <w:r>
-              <w:rPr>
-                <w:rFonts w:asciiTheme="majorHAnsi" w:eastAsiaTheme="majorHAnsi" w:hAnsiTheme="majorHAnsi" w:hint="eastAsia"/>
-              </w:rPr>
-              <w:t>년의 데이터를 사용한다.</w:t>
-            </w:r>
-            <w:r>
-              <w:rPr>
-                <w:rFonts w:asciiTheme="majorHAnsi" w:eastAsiaTheme="majorHAnsi" w:hAnsiTheme="majorHAnsi"/>
-              </w:rPr>
-              <w:t xml:space="preserve"> </w:t>
+                <w:rFonts w:asciiTheme="majorHAnsi" w:eastAsiaTheme="majorHAnsi" w:hAnsiTheme="majorHAnsi" w:hint="eastAsia"/>
+              </w:rPr>
+            </w:pPr>
+            <w:r>
+              <w:rPr>
+                <w:rFonts w:asciiTheme="majorHAnsi" w:eastAsiaTheme="majorHAnsi" w:hAnsiTheme="majorHAnsi" w:hint="eastAsia"/>
+              </w:rPr>
+              <w:t>테스트를 위한 좌표 하나를 추가로 저장한다.</w:t>
             </w:r>
           </w:p>
         </w:tc>
@@ -4211,19 +5412,4731 @@
     </w:tbl>
     <w:p>
       <w:pPr>
-        <w:ind w:firstLine="220"/>
+        <w:pStyle w:val="a4"/>
+        <w:keepNext/>
+        <w:spacing w:beforeLines="120" w:before="288" w:after="0"/>
+        <w:ind w:firstLineChars="0" w:firstLine="0"/>
+        <w:jc w:val="left"/>
+        <w:rPr>
+          <w:rFonts w:asciiTheme="majorHAnsi" w:eastAsiaTheme="majorHAnsi" w:hAnsiTheme="majorHAnsi"/>
+          <w:sz w:val="20"/>
+        </w:rPr>
+      </w:pPr>
+      <w:bookmarkStart w:id="16" w:name="_Toc88064376"/>
+      <w:r>
         <w:rPr>
           <w:rFonts w:asciiTheme="majorHAnsi" w:eastAsiaTheme="majorHAnsi" w:hAnsiTheme="majorHAnsi" w:hint="eastAsia"/>
-        </w:rPr>
+          <w:sz w:val="20"/>
+        </w:rPr>
+        <w:t xml:space="preserve">표 </w:t>
+      </w:r>
+      <w:r>
+        <w:rPr>
+          <w:rFonts w:asciiTheme="majorHAnsi" w:eastAsiaTheme="majorHAnsi" w:hAnsiTheme="majorHAnsi"/>
+          <w:sz w:val="20"/>
+        </w:rPr>
+        <w:fldChar w:fldCharType="begin"/>
+      </w:r>
+      <w:r>
+        <w:rPr>
+          <w:rFonts w:asciiTheme="majorHAnsi" w:eastAsiaTheme="majorHAnsi" w:hAnsiTheme="majorHAnsi"/>
+          <w:sz w:val="20"/>
+        </w:rPr>
+        <w:instrText xml:space="preserve"> </w:instrText>
+      </w:r>
+      <w:r>
+        <w:rPr>
+          <w:rFonts w:asciiTheme="majorHAnsi" w:eastAsiaTheme="majorHAnsi" w:hAnsiTheme="majorHAnsi" w:hint="eastAsia"/>
+          <w:sz w:val="20"/>
+        </w:rPr>
+        <w:instrText>SEQ 표 \* ARABIC</w:instrText>
+      </w:r>
+      <w:r>
+        <w:rPr>
+          <w:rFonts w:asciiTheme="majorHAnsi" w:eastAsiaTheme="majorHAnsi" w:hAnsiTheme="majorHAnsi"/>
+          <w:sz w:val="20"/>
+        </w:rPr>
+        <w:instrText xml:space="preserve"> </w:instrText>
+      </w:r>
+      <w:r>
+        <w:rPr>
+          <w:rFonts w:asciiTheme="majorHAnsi" w:eastAsiaTheme="majorHAnsi" w:hAnsiTheme="majorHAnsi"/>
+          <w:sz w:val="20"/>
+        </w:rPr>
+        <w:fldChar w:fldCharType="separate"/>
+      </w:r>
+      <w:r>
+        <w:rPr>
+          <w:rFonts w:asciiTheme="majorHAnsi" w:eastAsiaTheme="majorHAnsi" w:hAnsiTheme="majorHAnsi"/>
+          <w:noProof/>
+          <w:sz w:val="20"/>
+        </w:rPr>
+        <w:t>4</w:t>
+      </w:r>
+      <w:r>
+        <w:rPr>
+          <w:rFonts w:asciiTheme="majorHAnsi" w:eastAsiaTheme="majorHAnsi" w:hAnsiTheme="majorHAnsi"/>
+          <w:sz w:val="20"/>
+        </w:rPr>
+        <w:fldChar w:fldCharType="end"/>
+      </w:r>
+      <w:r>
+        <w:rPr>
+          <w:rFonts w:asciiTheme="majorHAnsi" w:eastAsiaTheme="majorHAnsi" w:hAnsiTheme="majorHAnsi"/>
+          <w:sz w:val="20"/>
+        </w:rPr>
+        <w:t xml:space="preserve">: </w:t>
+      </w:r>
+      <w:r>
+        <w:rPr>
+          <w:rFonts w:asciiTheme="majorHAnsi" w:eastAsiaTheme="majorHAnsi" w:hAnsiTheme="majorHAnsi" w:hint="eastAsia"/>
+          <w:sz w:val="20"/>
+        </w:rPr>
+        <w:t>U</w:t>
+      </w:r>
+      <w:r>
+        <w:rPr>
+          <w:rFonts w:asciiTheme="majorHAnsi" w:eastAsiaTheme="majorHAnsi" w:hAnsiTheme="majorHAnsi"/>
+          <w:sz w:val="20"/>
+        </w:rPr>
+        <w:t xml:space="preserve">4. </w:t>
+      </w:r>
+      <w:r>
+        <w:rPr>
+          <w:rFonts w:asciiTheme="majorHAnsi" w:eastAsiaTheme="majorHAnsi" w:hAnsiTheme="majorHAnsi" w:hint="eastAsia"/>
+          <w:sz w:val="20"/>
+        </w:rPr>
+        <w:t>지역 선택</w:t>
+      </w:r>
+      <w:bookmarkEnd w:id="16"/>
+    </w:p>
+    <w:tbl>
+      <w:tblPr>
+        <w:tblStyle w:val="a9"/>
+        <w:tblW w:w="0" w:type="auto"/>
+        <w:tblBorders>
+          <w:top w:val="single" w:sz="8" w:space="0" w:color="auto"/>
+          <w:left w:val="single" w:sz="8" w:space="0" w:color="auto"/>
+          <w:bottom w:val="single" w:sz="8" w:space="0" w:color="auto"/>
+          <w:right w:val="single" w:sz="8" w:space="0" w:color="auto"/>
+          <w:insideH w:val="single" w:sz="8" w:space="0" w:color="auto"/>
+          <w:insideV w:val="single" w:sz="8" w:space="0" w:color="auto"/>
+        </w:tblBorders>
+        <w:tblLook w:val="04A0" w:firstRow="1" w:lastRow="0" w:firstColumn="1" w:lastColumn="0" w:noHBand="0" w:noVBand="1"/>
+      </w:tblPr>
+      <w:tblGrid>
+        <w:gridCol w:w="1694"/>
+        <w:gridCol w:w="7312"/>
+      </w:tblGrid>
+      <w:tr>
+        <w:tc>
+          <w:tcPr>
+            <w:tcW w:w="9006" w:type="dxa"/>
+            <w:gridSpan w:val="2"/>
+            <w:tcBorders>
+              <w:bottom w:val="single" w:sz="18" w:space="0" w:color="auto"/>
+            </w:tcBorders>
+          </w:tcPr>
+          <w:p>
+            <w:pPr>
+              <w:ind w:firstLineChars="0" w:firstLine="0"/>
+              <w:rPr>
+                <w:rFonts w:asciiTheme="majorHAnsi" w:eastAsiaTheme="majorHAnsi" w:hAnsiTheme="majorHAnsi"/>
+                <w:b/>
+                <w:bCs/>
+              </w:rPr>
+            </w:pPr>
+            <w:r>
+              <w:rPr>
+                <w:rFonts w:asciiTheme="majorHAnsi" w:eastAsiaTheme="majorHAnsi" w:hAnsiTheme="majorHAnsi" w:hint="eastAsia"/>
+                <w:b/>
+                <w:bCs/>
+                <w:szCs w:val="22"/>
+              </w:rPr>
+              <w:t>U</w:t>
+            </w:r>
+            <w:r>
+              <w:rPr>
+                <w:rFonts w:asciiTheme="majorHAnsi" w:eastAsiaTheme="majorHAnsi" w:hAnsiTheme="majorHAnsi"/>
+                <w:b/>
+                <w:bCs/>
+                <w:szCs w:val="22"/>
+              </w:rPr>
+              <w:t>4</w:t>
+            </w:r>
+            <w:r>
+              <w:rPr>
+                <w:rFonts w:asciiTheme="majorHAnsi" w:eastAsiaTheme="majorHAnsi" w:hAnsiTheme="majorHAnsi"/>
+                <w:b/>
+                <w:bCs/>
+                <w:szCs w:val="22"/>
+              </w:rPr>
+              <w:t xml:space="preserve">. </w:t>
+            </w:r>
+            <w:r>
+              <w:rPr>
+                <w:rFonts w:asciiTheme="majorHAnsi" w:eastAsiaTheme="majorHAnsi" w:hAnsiTheme="majorHAnsi" w:hint="eastAsia"/>
+                <w:b/>
+                <w:bCs/>
+                <w:szCs w:val="22"/>
+              </w:rPr>
+              <w:t>지역 선택</w:t>
+            </w:r>
+          </w:p>
+        </w:tc>
+      </w:tr>
+      <w:tr>
+        <w:tc>
+          <w:tcPr>
+            <w:tcW w:w="1694" w:type="dxa"/>
+            <w:tcBorders>
+              <w:top w:val="single" w:sz="18" w:space="0" w:color="auto"/>
+            </w:tcBorders>
+            <w:vAlign w:val="center"/>
+          </w:tcPr>
+          <w:p>
+            <w:pPr>
+              <w:ind w:firstLineChars="0" w:firstLine="0"/>
+              <w:jc w:val="center"/>
+              <w:rPr>
+                <w:b/>
+                <w:bCs/>
+              </w:rPr>
+            </w:pPr>
+            <w:proofErr w:type="spellStart"/>
+            <w:r>
+              <w:rPr>
+                <w:rFonts w:hint="eastAsia"/>
+                <w:b/>
+                <w:bCs/>
+              </w:rPr>
+              <w:t>액터</w:t>
+            </w:r>
+            <w:proofErr w:type="spellEnd"/>
+          </w:p>
+        </w:tc>
+        <w:tc>
+          <w:tcPr>
+            <w:tcW w:w="7312" w:type="dxa"/>
+            <w:tcBorders>
+              <w:top w:val="single" w:sz="18" w:space="0" w:color="auto"/>
+            </w:tcBorders>
+          </w:tcPr>
+          <w:p>
+            <w:pPr>
+              <w:spacing w:line="240" w:lineRule="auto"/>
+              <w:ind w:firstLineChars="0" w:firstLine="0"/>
+              <w:rPr>
+                <w:rFonts w:asciiTheme="majorHAnsi" w:eastAsiaTheme="majorHAnsi" w:hAnsiTheme="majorHAnsi"/>
+              </w:rPr>
+            </w:pPr>
+            <w:r>
+              <w:rPr>
+                <w:rFonts w:asciiTheme="majorHAnsi" w:eastAsiaTheme="majorHAnsi" w:hAnsiTheme="majorHAnsi" w:hint="eastAsia"/>
+              </w:rPr>
+              <w:t>사용자</w:t>
+            </w:r>
+          </w:p>
+        </w:tc>
+      </w:tr>
+      <w:tr>
+        <w:tc>
+          <w:tcPr>
+            <w:tcW w:w="1694" w:type="dxa"/>
+            <w:vAlign w:val="center"/>
+          </w:tcPr>
+          <w:p>
+            <w:pPr>
+              <w:ind w:firstLineChars="0" w:firstLine="0"/>
+              <w:jc w:val="center"/>
+              <w:rPr>
+                <w:b/>
+                <w:bCs/>
+              </w:rPr>
+            </w:pPr>
+            <w:r>
+              <w:rPr>
+                <w:rFonts w:hint="eastAsia"/>
+                <w:b/>
+                <w:bCs/>
+              </w:rPr>
+              <w:t>설명</w:t>
+            </w:r>
+          </w:p>
+        </w:tc>
+        <w:tc>
+          <w:tcPr>
+            <w:tcW w:w="7312" w:type="dxa"/>
+          </w:tcPr>
+          <w:p>
+            <w:pPr>
+              <w:spacing w:line="240" w:lineRule="auto"/>
+              <w:ind w:firstLineChars="0" w:firstLine="0"/>
+              <w:rPr>
+                <w:rFonts w:asciiTheme="majorHAnsi" w:eastAsiaTheme="majorHAnsi" w:hAnsiTheme="majorHAnsi" w:hint="eastAsia"/>
+              </w:rPr>
+            </w:pPr>
+            <w:r>
+              <w:rPr>
+                <w:rFonts w:asciiTheme="majorHAnsi" w:eastAsiaTheme="majorHAnsi" w:hAnsiTheme="majorHAnsi" w:hint="eastAsia"/>
+              </w:rPr>
+              <w:t>사용자의 현재 행동 반경을 시,</w:t>
+            </w:r>
+            <w:r>
+              <w:rPr>
+                <w:rFonts w:asciiTheme="majorHAnsi" w:eastAsiaTheme="majorHAnsi" w:hAnsiTheme="majorHAnsi"/>
+              </w:rPr>
+              <w:t xml:space="preserve"> </w:t>
+            </w:r>
+            <w:r>
+              <w:rPr>
+                <w:rFonts w:asciiTheme="majorHAnsi" w:eastAsiaTheme="majorHAnsi" w:hAnsiTheme="majorHAnsi" w:hint="eastAsia"/>
+              </w:rPr>
+              <w:t>도 단위로 입력 받는다.</w:t>
+            </w:r>
+            <w:r>
+              <w:rPr>
+                <w:rFonts w:asciiTheme="majorHAnsi" w:eastAsiaTheme="majorHAnsi" w:hAnsiTheme="majorHAnsi"/>
+              </w:rPr>
+              <w:t xml:space="preserve"> </w:t>
+            </w:r>
+          </w:p>
+        </w:tc>
+      </w:tr>
+      <w:tr>
+        <w:tc>
+          <w:tcPr>
+            <w:tcW w:w="1694" w:type="dxa"/>
+            <w:vAlign w:val="center"/>
+          </w:tcPr>
+          <w:p>
+            <w:pPr>
+              <w:ind w:firstLineChars="0" w:firstLine="0"/>
+              <w:jc w:val="center"/>
+              <w:rPr>
+                <w:b/>
+                <w:bCs/>
+              </w:rPr>
+            </w:pPr>
+            <w:r>
+              <w:rPr>
+                <w:rFonts w:hint="eastAsia"/>
+                <w:b/>
+                <w:bCs/>
+              </w:rPr>
+              <w:t>데이터</w:t>
+            </w:r>
+          </w:p>
+        </w:tc>
+        <w:tc>
+          <w:tcPr>
+            <w:tcW w:w="7312" w:type="dxa"/>
+          </w:tcPr>
+          <w:p>
+            <w:pPr>
+              <w:spacing w:line="240" w:lineRule="auto"/>
+              <w:ind w:firstLineChars="0" w:firstLine="0"/>
+              <w:rPr>
+                <w:rFonts w:asciiTheme="majorHAnsi" w:eastAsiaTheme="majorHAnsi" w:hAnsiTheme="majorHAnsi" w:hint="eastAsia"/>
+              </w:rPr>
+            </w:pPr>
+            <w:r>
+              <w:rPr>
+                <w:rFonts w:asciiTheme="majorHAnsi" w:eastAsiaTheme="majorHAnsi" w:hAnsiTheme="majorHAnsi" w:hint="eastAsia"/>
+              </w:rPr>
+              <w:t>시도</w:t>
+            </w:r>
+            <w:r>
+              <w:rPr>
+                <w:rFonts w:asciiTheme="majorHAnsi" w:eastAsiaTheme="majorHAnsi" w:hAnsiTheme="majorHAnsi" w:hint="eastAsia"/>
+              </w:rPr>
+              <w:t xml:space="preserve"> 코드</w:t>
+            </w:r>
+          </w:p>
+        </w:tc>
+      </w:tr>
+      <w:tr>
+        <w:tc>
+          <w:tcPr>
+            <w:tcW w:w="1694" w:type="dxa"/>
+            <w:vAlign w:val="center"/>
+          </w:tcPr>
+          <w:p>
+            <w:pPr>
+              <w:ind w:firstLineChars="0" w:firstLine="0"/>
+              <w:jc w:val="center"/>
+              <w:rPr>
+                <w:b/>
+                <w:bCs/>
+              </w:rPr>
+            </w:pPr>
+            <w:r>
+              <w:rPr>
+                <w:rFonts w:hint="eastAsia"/>
+                <w:b/>
+                <w:bCs/>
+              </w:rPr>
+              <w:t>자극</w:t>
+            </w:r>
+          </w:p>
+        </w:tc>
+        <w:tc>
+          <w:tcPr>
+            <w:tcW w:w="7312" w:type="dxa"/>
+          </w:tcPr>
+          <w:p>
+            <w:pPr>
+              <w:spacing w:line="240" w:lineRule="auto"/>
+              <w:ind w:firstLineChars="0" w:firstLine="0"/>
+              <w:rPr>
+                <w:rFonts w:asciiTheme="majorHAnsi" w:eastAsiaTheme="majorHAnsi" w:hAnsiTheme="majorHAnsi" w:hint="eastAsia"/>
+              </w:rPr>
+            </w:pPr>
+            <w:r>
+              <w:rPr>
+                <w:rFonts w:asciiTheme="majorHAnsi" w:eastAsiaTheme="majorHAnsi" w:hAnsiTheme="majorHAnsi" w:hint="eastAsia"/>
+              </w:rPr>
+              <w:t xml:space="preserve">사용자의 버튼 </w:t>
+            </w:r>
+            <w:r>
+              <w:rPr>
+                <w:rFonts w:asciiTheme="majorHAnsi" w:eastAsiaTheme="majorHAnsi" w:hAnsiTheme="majorHAnsi" w:hint="eastAsia"/>
+              </w:rPr>
+              <w:t>클릭</w:t>
+            </w:r>
+          </w:p>
+        </w:tc>
+      </w:tr>
+      <w:tr>
+        <w:tc>
+          <w:tcPr>
+            <w:tcW w:w="1694" w:type="dxa"/>
+            <w:vAlign w:val="center"/>
+          </w:tcPr>
+          <w:p>
+            <w:pPr>
+              <w:ind w:firstLineChars="0" w:firstLine="0"/>
+              <w:jc w:val="center"/>
+              <w:rPr>
+                <w:b/>
+                <w:bCs/>
+              </w:rPr>
+            </w:pPr>
+            <w:r>
+              <w:rPr>
+                <w:rFonts w:hint="eastAsia"/>
+                <w:b/>
+                <w:bCs/>
+              </w:rPr>
+              <w:t>반응</w:t>
+            </w:r>
+          </w:p>
+        </w:tc>
+        <w:tc>
+          <w:tcPr>
+            <w:tcW w:w="7312" w:type="dxa"/>
+          </w:tcPr>
+          <w:p>
+            <w:pPr>
+              <w:spacing w:line="240" w:lineRule="auto"/>
+              <w:ind w:firstLineChars="0" w:firstLine="0"/>
+              <w:rPr>
+                <w:rFonts w:asciiTheme="majorHAnsi" w:eastAsiaTheme="majorHAnsi" w:hAnsiTheme="majorHAnsi" w:hint="eastAsia"/>
+              </w:rPr>
+            </w:pPr>
+            <w:r>
+              <w:rPr>
+                <w:rFonts w:asciiTheme="majorHAnsi" w:eastAsiaTheme="majorHAnsi" w:hAnsiTheme="majorHAnsi" w:hint="eastAsia"/>
+              </w:rPr>
+              <w:t>사용자의 버튼입력을 통해 사용자의 현재 시,</w:t>
+            </w:r>
+            <w:r>
+              <w:rPr>
+                <w:rFonts w:asciiTheme="majorHAnsi" w:eastAsiaTheme="majorHAnsi" w:hAnsiTheme="majorHAnsi"/>
+              </w:rPr>
+              <w:t xml:space="preserve"> </w:t>
+            </w:r>
+            <w:r>
+              <w:rPr>
+                <w:rFonts w:asciiTheme="majorHAnsi" w:eastAsiaTheme="majorHAnsi" w:hAnsiTheme="majorHAnsi" w:hint="eastAsia"/>
+              </w:rPr>
+              <w:t xml:space="preserve">도 코드를 </w:t>
+            </w:r>
+            <w:r>
+              <w:rPr>
+                <w:rFonts w:asciiTheme="majorHAnsi" w:eastAsiaTheme="majorHAnsi" w:hAnsiTheme="majorHAnsi" w:hint="eastAsia"/>
+              </w:rPr>
+              <w:t xml:space="preserve">공유 </w:t>
+            </w:r>
+            <w:proofErr w:type="spellStart"/>
+            <w:r>
+              <w:rPr>
+                <w:rFonts w:asciiTheme="majorHAnsi" w:eastAsiaTheme="majorHAnsi" w:hAnsiTheme="majorHAnsi" w:hint="eastAsia"/>
+              </w:rPr>
+              <w:t>프리퍼런스에</w:t>
+            </w:r>
+            <w:proofErr w:type="spellEnd"/>
+            <w:r>
+              <w:rPr>
+                <w:rFonts w:asciiTheme="majorHAnsi" w:eastAsiaTheme="majorHAnsi" w:hAnsiTheme="majorHAnsi" w:hint="eastAsia"/>
+              </w:rPr>
+              <w:t xml:space="preserve"> 저장한다. </w:t>
+            </w:r>
+          </w:p>
+        </w:tc>
+      </w:tr>
+      <w:tr>
+        <w:trPr>
+          <w:trHeight w:val="64"/>
+        </w:trPr>
+        <w:tc>
+          <w:tcPr>
+            <w:tcW w:w="1694" w:type="dxa"/>
+            <w:vAlign w:val="center"/>
+          </w:tcPr>
+          <w:p>
+            <w:pPr>
+              <w:ind w:firstLineChars="0" w:firstLine="0"/>
+              <w:jc w:val="center"/>
+              <w:rPr>
+                <w:b/>
+                <w:bCs/>
+              </w:rPr>
+            </w:pPr>
+            <w:r>
+              <w:rPr>
+                <w:rFonts w:hint="eastAsia"/>
+                <w:b/>
+                <w:bCs/>
+              </w:rPr>
+              <w:t>주석</w:t>
+            </w:r>
+          </w:p>
+        </w:tc>
+        <w:tc>
+          <w:tcPr>
+            <w:tcW w:w="7312" w:type="dxa"/>
+          </w:tcPr>
+          <w:p>
+            <w:pPr>
+              <w:keepNext/>
+              <w:spacing w:line="240" w:lineRule="auto"/>
+              <w:ind w:firstLineChars="0" w:firstLine="0"/>
+              <w:rPr>
+                <w:rFonts w:asciiTheme="majorHAnsi" w:eastAsiaTheme="majorHAnsi" w:hAnsiTheme="majorHAnsi" w:hint="eastAsia"/>
+              </w:rPr>
+            </w:pPr>
+            <w:r>
+              <w:rPr>
+                <w:rFonts w:asciiTheme="majorHAnsi" w:eastAsiaTheme="majorHAnsi" w:hAnsiTheme="majorHAnsi" w:hint="eastAsia"/>
+              </w:rPr>
+              <w:t xml:space="preserve">테스트 좌표의 시도 코드는 </w:t>
+            </w:r>
+            <w:r>
+              <w:rPr>
+                <w:rFonts w:asciiTheme="majorHAnsi" w:eastAsiaTheme="majorHAnsi" w:hAnsiTheme="majorHAnsi"/>
+              </w:rPr>
+              <w:t>100</w:t>
+            </w:r>
+            <w:r>
+              <w:rPr>
+                <w:rFonts w:asciiTheme="majorHAnsi" w:eastAsiaTheme="majorHAnsi" w:hAnsiTheme="majorHAnsi" w:hint="eastAsia"/>
+              </w:rPr>
+              <w:t>으로 저장한다.</w:t>
+            </w:r>
+          </w:p>
+        </w:tc>
+      </w:tr>
+    </w:tbl>
+    <w:p>
+      <w:pPr>
+        <w:pStyle w:val="a4"/>
+        <w:keepNext/>
+        <w:spacing w:beforeLines="120" w:before="288" w:after="0"/>
+        <w:ind w:firstLineChars="0" w:firstLine="0"/>
+        <w:jc w:val="left"/>
+        <w:rPr>
+          <w:rFonts w:asciiTheme="majorHAnsi" w:eastAsiaTheme="majorHAnsi" w:hAnsiTheme="majorHAnsi"/>
+          <w:sz w:val="20"/>
+        </w:rPr>
+      </w:pPr>
+      <w:bookmarkStart w:id="17" w:name="_Toc88064377"/>
+      <w:r>
+        <w:rPr>
+          <w:rFonts w:asciiTheme="majorHAnsi" w:eastAsiaTheme="majorHAnsi" w:hAnsiTheme="majorHAnsi" w:hint="eastAsia"/>
+          <w:sz w:val="20"/>
+        </w:rPr>
+        <w:t xml:space="preserve">표 </w:t>
+      </w:r>
+      <w:r>
+        <w:rPr>
+          <w:rFonts w:asciiTheme="majorHAnsi" w:eastAsiaTheme="majorHAnsi" w:hAnsiTheme="majorHAnsi"/>
+          <w:sz w:val="20"/>
+        </w:rPr>
+        <w:fldChar w:fldCharType="begin"/>
+      </w:r>
+      <w:r>
+        <w:rPr>
+          <w:rFonts w:asciiTheme="majorHAnsi" w:eastAsiaTheme="majorHAnsi" w:hAnsiTheme="majorHAnsi"/>
+          <w:sz w:val="20"/>
+        </w:rPr>
+        <w:instrText xml:space="preserve"> </w:instrText>
+      </w:r>
+      <w:r>
+        <w:rPr>
+          <w:rFonts w:asciiTheme="majorHAnsi" w:eastAsiaTheme="majorHAnsi" w:hAnsiTheme="majorHAnsi" w:hint="eastAsia"/>
+          <w:sz w:val="20"/>
+        </w:rPr>
+        <w:instrText>SEQ 표 \* ARABIC</w:instrText>
+      </w:r>
+      <w:r>
+        <w:rPr>
+          <w:rFonts w:asciiTheme="majorHAnsi" w:eastAsiaTheme="majorHAnsi" w:hAnsiTheme="majorHAnsi"/>
+          <w:sz w:val="20"/>
+        </w:rPr>
+        <w:instrText xml:space="preserve"> </w:instrText>
+      </w:r>
+      <w:r>
+        <w:rPr>
+          <w:rFonts w:asciiTheme="majorHAnsi" w:eastAsiaTheme="majorHAnsi" w:hAnsiTheme="majorHAnsi"/>
+          <w:sz w:val="20"/>
+        </w:rPr>
+        <w:fldChar w:fldCharType="separate"/>
+      </w:r>
+      <w:r>
+        <w:rPr>
+          <w:rFonts w:asciiTheme="majorHAnsi" w:eastAsiaTheme="majorHAnsi" w:hAnsiTheme="majorHAnsi"/>
+          <w:noProof/>
+          <w:sz w:val="20"/>
+        </w:rPr>
+        <w:t>5</w:t>
+      </w:r>
+      <w:r>
+        <w:rPr>
+          <w:rFonts w:asciiTheme="majorHAnsi" w:eastAsiaTheme="majorHAnsi" w:hAnsiTheme="majorHAnsi"/>
+          <w:sz w:val="20"/>
+        </w:rPr>
+        <w:fldChar w:fldCharType="end"/>
+      </w:r>
+      <w:r>
+        <w:rPr>
+          <w:rFonts w:asciiTheme="majorHAnsi" w:eastAsiaTheme="majorHAnsi" w:hAnsiTheme="majorHAnsi"/>
+          <w:sz w:val="20"/>
+        </w:rPr>
+        <w:t xml:space="preserve">: </w:t>
+      </w:r>
+      <w:r>
+        <w:rPr>
+          <w:rFonts w:asciiTheme="majorHAnsi" w:eastAsiaTheme="majorHAnsi" w:hAnsiTheme="majorHAnsi" w:hint="eastAsia"/>
+          <w:sz w:val="20"/>
+        </w:rPr>
+        <w:t>U</w:t>
+      </w:r>
+      <w:r>
+        <w:rPr>
+          <w:rFonts w:asciiTheme="majorHAnsi" w:eastAsiaTheme="majorHAnsi" w:hAnsiTheme="majorHAnsi"/>
+          <w:sz w:val="20"/>
+        </w:rPr>
+        <w:t xml:space="preserve">5. </w:t>
+      </w:r>
+      <w:r>
+        <w:rPr>
+          <w:rFonts w:asciiTheme="majorHAnsi" w:eastAsiaTheme="majorHAnsi" w:hAnsiTheme="majorHAnsi" w:hint="eastAsia"/>
+          <w:sz w:val="20"/>
+        </w:rPr>
+        <w:t>포그라운드 실행</w:t>
+      </w:r>
+      <w:bookmarkEnd w:id="17"/>
+      <w:r>
+        <w:rPr>
+          <w:rFonts w:asciiTheme="majorHAnsi" w:eastAsiaTheme="majorHAnsi" w:hAnsiTheme="majorHAnsi" w:hint="eastAsia"/>
+          <w:sz w:val="20"/>
+        </w:rPr>
+        <w:t xml:space="preserve"> </w:t>
+      </w:r>
+    </w:p>
+    <w:tbl>
+      <w:tblPr>
+        <w:tblStyle w:val="a9"/>
+        <w:tblW w:w="0" w:type="auto"/>
+        <w:tblBorders>
+          <w:top w:val="single" w:sz="8" w:space="0" w:color="auto"/>
+          <w:left w:val="single" w:sz="8" w:space="0" w:color="auto"/>
+          <w:bottom w:val="single" w:sz="8" w:space="0" w:color="auto"/>
+          <w:right w:val="single" w:sz="8" w:space="0" w:color="auto"/>
+          <w:insideH w:val="single" w:sz="8" w:space="0" w:color="auto"/>
+          <w:insideV w:val="single" w:sz="8" w:space="0" w:color="auto"/>
+        </w:tblBorders>
+        <w:tblLook w:val="04A0" w:firstRow="1" w:lastRow="0" w:firstColumn="1" w:lastColumn="0" w:noHBand="0" w:noVBand="1"/>
+      </w:tblPr>
+      <w:tblGrid>
+        <w:gridCol w:w="1694"/>
+        <w:gridCol w:w="7312"/>
+      </w:tblGrid>
+      <w:tr>
+        <w:tc>
+          <w:tcPr>
+            <w:tcW w:w="9006" w:type="dxa"/>
+            <w:gridSpan w:val="2"/>
+            <w:tcBorders>
+              <w:bottom w:val="single" w:sz="18" w:space="0" w:color="auto"/>
+            </w:tcBorders>
+          </w:tcPr>
+          <w:p>
+            <w:pPr>
+              <w:ind w:firstLineChars="0" w:firstLine="0"/>
+              <w:rPr>
+                <w:rFonts w:asciiTheme="majorHAnsi" w:eastAsiaTheme="majorHAnsi" w:hAnsiTheme="majorHAnsi"/>
+                <w:b/>
+                <w:bCs/>
+              </w:rPr>
+            </w:pPr>
+            <w:r>
+              <w:rPr>
+                <w:rFonts w:asciiTheme="majorHAnsi" w:eastAsiaTheme="majorHAnsi" w:hAnsiTheme="majorHAnsi" w:hint="eastAsia"/>
+                <w:b/>
+                <w:bCs/>
+                <w:szCs w:val="22"/>
+              </w:rPr>
+              <w:t>U</w:t>
+            </w:r>
+            <w:r>
+              <w:rPr>
+                <w:rFonts w:asciiTheme="majorHAnsi" w:eastAsiaTheme="majorHAnsi" w:hAnsiTheme="majorHAnsi"/>
+                <w:b/>
+                <w:bCs/>
+                <w:szCs w:val="22"/>
+              </w:rPr>
+              <w:t>5</w:t>
+            </w:r>
+            <w:r>
+              <w:rPr>
+                <w:rFonts w:asciiTheme="majorHAnsi" w:eastAsiaTheme="majorHAnsi" w:hAnsiTheme="majorHAnsi"/>
+                <w:b/>
+                <w:bCs/>
+                <w:szCs w:val="22"/>
+              </w:rPr>
+              <w:t xml:space="preserve">. </w:t>
+            </w:r>
+            <w:r>
+              <w:rPr>
+                <w:rFonts w:asciiTheme="majorHAnsi" w:eastAsiaTheme="majorHAnsi" w:hAnsiTheme="majorHAnsi" w:hint="eastAsia"/>
+                <w:b/>
+                <w:bCs/>
+                <w:szCs w:val="22"/>
+              </w:rPr>
+              <w:t>포그라운드 실행</w:t>
+            </w:r>
+          </w:p>
+        </w:tc>
+      </w:tr>
+      <w:tr>
+        <w:tc>
+          <w:tcPr>
+            <w:tcW w:w="1694" w:type="dxa"/>
+            <w:tcBorders>
+              <w:top w:val="single" w:sz="18" w:space="0" w:color="auto"/>
+            </w:tcBorders>
+            <w:vAlign w:val="center"/>
+          </w:tcPr>
+          <w:p>
+            <w:pPr>
+              <w:ind w:firstLineChars="0" w:firstLine="0"/>
+              <w:jc w:val="center"/>
+              <w:rPr>
+                <w:b/>
+                <w:bCs/>
+              </w:rPr>
+            </w:pPr>
+            <w:proofErr w:type="spellStart"/>
+            <w:r>
+              <w:rPr>
+                <w:rFonts w:hint="eastAsia"/>
+                <w:b/>
+                <w:bCs/>
+              </w:rPr>
+              <w:t>액터</w:t>
+            </w:r>
+            <w:proofErr w:type="spellEnd"/>
+          </w:p>
+        </w:tc>
+        <w:tc>
+          <w:tcPr>
+            <w:tcW w:w="7312" w:type="dxa"/>
+            <w:tcBorders>
+              <w:top w:val="single" w:sz="18" w:space="0" w:color="auto"/>
+            </w:tcBorders>
+          </w:tcPr>
+          <w:p>
+            <w:pPr>
+              <w:spacing w:line="240" w:lineRule="auto"/>
+              <w:ind w:firstLineChars="0" w:firstLine="0"/>
+              <w:rPr>
+                <w:rFonts w:asciiTheme="majorHAnsi" w:eastAsiaTheme="majorHAnsi" w:hAnsiTheme="majorHAnsi" w:hint="eastAsia"/>
+              </w:rPr>
+            </w:pPr>
+            <w:r>
+              <w:rPr>
+                <w:rFonts w:asciiTheme="majorHAnsi" w:eastAsiaTheme="majorHAnsi" w:hAnsiTheme="majorHAnsi" w:hint="eastAsia"/>
+              </w:rPr>
+              <w:t>사용자</w:t>
+            </w:r>
+            <w:r>
+              <w:rPr>
+                <w:rFonts w:asciiTheme="majorHAnsi" w:eastAsiaTheme="majorHAnsi" w:hAnsiTheme="majorHAnsi" w:hint="eastAsia"/>
+              </w:rPr>
+              <w:t>,</w:t>
+            </w:r>
+            <w:r>
+              <w:rPr>
+                <w:rFonts w:asciiTheme="majorHAnsi" w:eastAsiaTheme="majorHAnsi" w:hAnsiTheme="majorHAnsi"/>
+              </w:rPr>
+              <w:t xml:space="preserve"> GPS, </w:t>
+            </w:r>
+            <w:r>
+              <w:rPr>
+                <w:rFonts w:asciiTheme="majorHAnsi" w:eastAsiaTheme="majorHAnsi" w:hAnsiTheme="majorHAnsi" w:hint="eastAsia"/>
+              </w:rPr>
+              <w:t>D</w:t>
+            </w:r>
+            <w:r>
+              <w:rPr>
+                <w:rFonts w:asciiTheme="majorHAnsi" w:eastAsiaTheme="majorHAnsi" w:hAnsiTheme="majorHAnsi"/>
+              </w:rPr>
+              <w:t>B</w:t>
+            </w:r>
+          </w:p>
+        </w:tc>
+      </w:tr>
+      <w:tr>
+        <w:tc>
+          <w:tcPr>
+            <w:tcW w:w="1694" w:type="dxa"/>
+            <w:vAlign w:val="center"/>
+          </w:tcPr>
+          <w:p>
+            <w:pPr>
+              <w:ind w:firstLineChars="0" w:firstLine="0"/>
+              <w:jc w:val="center"/>
+              <w:rPr>
+                <w:b/>
+                <w:bCs/>
+              </w:rPr>
+            </w:pPr>
+            <w:r>
+              <w:rPr>
+                <w:rFonts w:hint="eastAsia"/>
+                <w:b/>
+                <w:bCs/>
+              </w:rPr>
+              <w:t>설명</w:t>
+            </w:r>
+          </w:p>
+        </w:tc>
+        <w:tc>
+          <w:tcPr>
+            <w:tcW w:w="7312" w:type="dxa"/>
+          </w:tcPr>
+          <w:p>
+            <w:pPr>
+              <w:spacing w:line="240" w:lineRule="auto"/>
+              <w:ind w:firstLineChars="0" w:firstLine="0"/>
+              <w:rPr>
+                <w:rFonts w:asciiTheme="majorHAnsi" w:eastAsiaTheme="majorHAnsi" w:hAnsiTheme="majorHAnsi" w:hint="eastAsia"/>
+              </w:rPr>
+            </w:pPr>
+            <w:r>
+              <w:rPr>
+                <w:rFonts w:asciiTheme="majorHAnsi" w:eastAsiaTheme="majorHAnsi" w:hAnsiTheme="majorHAnsi" w:hint="eastAsia"/>
+              </w:rPr>
+              <w:t>사용자</w:t>
+            </w:r>
+            <w:r>
+              <w:rPr>
+                <w:rFonts w:asciiTheme="majorHAnsi" w:eastAsiaTheme="majorHAnsi" w:hAnsiTheme="majorHAnsi" w:hint="eastAsia"/>
+              </w:rPr>
+              <w:t>가 알림 발생 버튼을 누르면 포그라운드 서비스를 실행하고,</w:t>
+            </w:r>
+            <w:r>
+              <w:rPr>
+                <w:rFonts w:asciiTheme="majorHAnsi" w:eastAsiaTheme="majorHAnsi" w:hAnsiTheme="majorHAnsi"/>
+              </w:rPr>
+              <w:t xml:space="preserve"> </w:t>
+            </w:r>
+            <w:r>
+              <w:rPr>
+                <w:rFonts w:asciiTheme="majorHAnsi" w:eastAsiaTheme="majorHAnsi" w:hAnsiTheme="majorHAnsi" w:hint="eastAsia"/>
+              </w:rPr>
+              <w:t>쓰레드를 반복 실행한다.</w:t>
+            </w:r>
+            <w:r>
+              <w:rPr>
+                <w:rFonts w:asciiTheme="majorHAnsi" w:eastAsiaTheme="majorHAnsi" w:hAnsiTheme="majorHAnsi"/>
+              </w:rPr>
+              <w:t xml:space="preserve"> </w:t>
+            </w:r>
+          </w:p>
+        </w:tc>
+      </w:tr>
+      <w:tr>
+        <w:tc>
+          <w:tcPr>
+            <w:tcW w:w="1694" w:type="dxa"/>
+            <w:vAlign w:val="center"/>
+          </w:tcPr>
+          <w:p>
+            <w:pPr>
+              <w:ind w:firstLineChars="0" w:firstLine="0"/>
+              <w:jc w:val="center"/>
+              <w:rPr>
+                <w:b/>
+                <w:bCs/>
+              </w:rPr>
+            </w:pPr>
+            <w:r>
+              <w:rPr>
+                <w:rFonts w:hint="eastAsia"/>
+                <w:b/>
+                <w:bCs/>
+              </w:rPr>
+              <w:t>데이터</w:t>
+            </w:r>
+          </w:p>
+        </w:tc>
+        <w:tc>
+          <w:tcPr>
+            <w:tcW w:w="7312" w:type="dxa"/>
+          </w:tcPr>
+          <w:p>
+            <w:pPr>
+              <w:spacing w:line="240" w:lineRule="auto"/>
+              <w:ind w:firstLineChars="0" w:firstLine="0"/>
+              <w:rPr>
+                <w:rFonts w:asciiTheme="majorHAnsi" w:eastAsiaTheme="majorHAnsi" w:hAnsiTheme="majorHAnsi" w:hint="eastAsia"/>
+              </w:rPr>
+            </w:pPr>
+            <w:r>
+              <w:rPr>
+                <w:rFonts w:asciiTheme="majorHAnsi" w:eastAsiaTheme="majorHAnsi" w:hAnsiTheme="majorHAnsi" w:hint="eastAsia"/>
+              </w:rPr>
+              <w:t>시도</w:t>
+            </w:r>
+            <w:r>
+              <w:rPr>
+                <w:rFonts w:asciiTheme="majorHAnsi" w:eastAsiaTheme="majorHAnsi" w:hAnsiTheme="majorHAnsi" w:hint="eastAsia"/>
+              </w:rPr>
+              <w:t xml:space="preserve"> 코드,</w:t>
+            </w:r>
+            <w:r>
+              <w:rPr>
+                <w:rFonts w:asciiTheme="majorHAnsi" w:eastAsiaTheme="majorHAnsi" w:hAnsiTheme="majorHAnsi"/>
+              </w:rPr>
+              <w:t xml:space="preserve"> </w:t>
+            </w:r>
+            <w:r>
+              <w:rPr>
+                <w:rFonts w:asciiTheme="majorHAnsi" w:eastAsiaTheme="majorHAnsi" w:hAnsiTheme="majorHAnsi" w:hint="eastAsia"/>
+              </w:rPr>
+              <w:t>사용자 위치,</w:t>
+            </w:r>
+            <w:r>
+              <w:rPr>
+                <w:rFonts w:asciiTheme="majorHAnsi" w:eastAsiaTheme="majorHAnsi" w:hAnsiTheme="majorHAnsi"/>
+              </w:rPr>
+              <w:t xml:space="preserve"> </w:t>
+            </w:r>
+            <w:r>
+              <w:rPr>
+                <w:rFonts w:asciiTheme="majorHAnsi" w:eastAsiaTheme="majorHAnsi" w:hAnsiTheme="majorHAnsi" w:hint="eastAsia"/>
+              </w:rPr>
+              <w:t>보행자 사고다발지역 좌표</w:t>
+            </w:r>
+          </w:p>
+        </w:tc>
+      </w:tr>
+      <w:tr>
+        <w:tc>
+          <w:tcPr>
+            <w:tcW w:w="1694" w:type="dxa"/>
+            <w:vAlign w:val="center"/>
+          </w:tcPr>
+          <w:p>
+            <w:pPr>
+              <w:ind w:firstLineChars="0" w:firstLine="0"/>
+              <w:jc w:val="center"/>
+              <w:rPr>
+                <w:b/>
+                <w:bCs/>
+              </w:rPr>
+            </w:pPr>
+            <w:r>
+              <w:rPr>
+                <w:rFonts w:hint="eastAsia"/>
+                <w:b/>
+                <w:bCs/>
+              </w:rPr>
+              <w:t>자극</w:t>
+            </w:r>
+          </w:p>
+        </w:tc>
+        <w:tc>
+          <w:tcPr>
+            <w:tcW w:w="7312" w:type="dxa"/>
+          </w:tcPr>
+          <w:p>
+            <w:pPr>
+              <w:spacing w:line="240" w:lineRule="auto"/>
+              <w:ind w:firstLineChars="0" w:firstLine="0"/>
+              <w:rPr>
+                <w:rFonts w:asciiTheme="majorHAnsi" w:eastAsiaTheme="majorHAnsi" w:hAnsiTheme="majorHAnsi" w:hint="eastAsia"/>
+              </w:rPr>
+            </w:pPr>
+            <w:r>
+              <w:rPr>
+                <w:rFonts w:asciiTheme="majorHAnsi" w:eastAsiaTheme="majorHAnsi" w:hAnsiTheme="majorHAnsi" w:hint="eastAsia"/>
+              </w:rPr>
+              <w:t xml:space="preserve">사용자의 버튼 </w:t>
+            </w:r>
+            <w:r>
+              <w:rPr>
+                <w:rFonts w:asciiTheme="majorHAnsi" w:eastAsiaTheme="majorHAnsi" w:hAnsiTheme="majorHAnsi" w:hint="eastAsia"/>
+              </w:rPr>
+              <w:t>클릭</w:t>
+            </w:r>
+          </w:p>
+        </w:tc>
+      </w:tr>
+      <w:tr>
+        <w:tc>
+          <w:tcPr>
+            <w:tcW w:w="1694" w:type="dxa"/>
+            <w:vAlign w:val="center"/>
+          </w:tcPr>
+          <w:p>
+            <w:pPr>
+              <w:ind w:firstLineChars="0" w:firstLine="0"/>
+              <w:jc w:val="center"/>
+              <w:rPr>
+                <w:b/>
+                <w:bCs/>
+              </w:rPr>
+            </w:pPr>
+            <w:r>
+              <w:rPr>
+                <w:rFonts w:hint="eastAsia"/>
+                <w:b/>
+                <w:bCs/>
+              </w:rPr>
+              <w:t>반응</w:t>
+            </w:r>
+          </w:p>
+        </w:tc>
+        <w:tc>
+          <w:tcPr>
+            <w:tcW w:w="7312" w:type="dxa"/>
+          </w:tcPr>
+          <w:p>
+            <w:pPr>
+              <w:spacing w:line="240" w:lineRule="auto"/>
+              <w:ind w:firstLineChars="0" w:firstLine="0"/>
+              <w:rPr>
+                <w:rFonts w:asciiTheme="majorHAnsi" w:eastAsiaTheme="majorHAnsi" w:hAnsiTheme="majorHAnsi" w:hint="eastAsia"/>
+              </w:rPr>
+            </w:pPr>
+            <w:r>
+              <w:rPr>
+                <w:rFonts w:asciiTheme="majorHAnsi" w:eastAsiaTheme="majorHAnsi" w:hAnsiTheme="majorHAnsi" w:hint="eastAsia"/>
+              </w:rPr>
+              <w:t>포그라운드 서비스를 실행하고,</w:t>
+            </w:r>
+            <w:r>
+              <w:rPr>
+                <w:rFonts w:asciiTheme="majorHAnsi" w:eastAsiaTheme="majorHAnsi" w:hAnsiTheme="majorHAnsi"/>
+              </w:rPr>
+              <w:t xml:space="preserve"> </w:t>
+            </w:r>
+            <w:r>
+              <w:rPr>
+                <w:rFonts w:asciiTheme="majorHAnsi" w:eastAsiaTheme="majorHAnsi" w:hAnsiTheme="majorHAnsi" w:hint="eastAsia"/>
+              </w:rPr>
+              <w:t>포그라운드 서비스 실행 중을 나타내는 알림을 생성한다.</w:t>
+            </w:r>
+            <w:r>
+              <w:rPr>
+                <w:rFonts w:asciiTheme="majorHAnsi" w:eastAsiaTheme="majorHAnsi" w:hAnsiTheme="majorHAnsi"/>
+              </w:rPr>
+              <w:t xml:space="preserve"> </w:t>
+            </w:r>
+            <w:r>
+              <w:rPr>
+                <w:rFonts w:asciiTheme="majorHAnsi" w:eastAsiaTheme="majorHAnsi" w:hAnsiTheme="majorHAnsi" w:hint="eastAsia"/>
+              </w:rPr>
+              <w:t>서비스 내에서는 쓰레드를 반복 실행한다.</w:t>
+            </w:r>
+            <w:r>
+              <w:rPr>
+                <w:rFonts w:asciiTheme="majorHAnsi" w:eastAsiaTheme="majorHAnsi" w:hAnsiTheme="majorHAnsi"/>
+              </w:rPr>
+              <w:t xml:space="preserve"> </w:t>
+            </w:r>
+            <w:r>
+              <w:rPr>
+                <w:rFonts w:asciiTheme="majorHAnsi" w:eastAsiaTheme="majorHAnsi" w:hAnsiTheme="majorHAnsi" w:hint="eastAsia"/>
+              </w:rPr>
+              <w:t xml:space="preserve">쓰레드 내부의 동작은 </w:t>
+            </w:r>
+            <w:r>
+              <w:rPr>
+                <w:rFonts w:asciiTheme="majorHAnsi" w:eastAsiaTheme="majorHAnsi" w:hAnsiTheme="majorHAnsi"/>
+              </w:rPr>
+              <w:t>U6</w:t>
+            </w:r>
+            <w:r>
+              <w:rPr>
+                <w:rFonts w:asciiTheme="majorHAnsi" w:eastAsiaTheme="majorHAnsi" w:hAnsiTheme="majorHAnsi" w:hint="eastAsia"/>
+              </w:rPr>
+              <w:t>에서 다룬다.</w:t>
+            </w:r>
+          </w:p>
+        </w:tc>
+      </w:tr>
+      <w:tr>
+        <w:trPr>
+          <w:trHeight w:val="64"/>
+        </w:trPr>
+        <w:tc>
+          <w:tcPr>
+            <w:tcW w:w="1694" w:type="dxa"/>
+            <w:vAlign w:val="center"/>
+          </w:tcPr>
+          <w:p>
+            <w:pPr>
+              <w:ind w:firstLineChars="0" w:firstLine="0"/>
+              <w:jc w:val="center"/>
+              <w:rPr>
+                <w:b/>
+                <w:bCs/>
+              </w:rPr>
+            </w:pPr>
+            <w:r>
+              <w:rPr>
+                <w:rFonts w:hint="eastAsia"/>
+                <w:b/>
+                <w:bCs/>
+              </w:rPr>
+              <w:t>주석</w:t>
+            </w:r>
+          </w:p>
+        </w:tc>
+        <w:tc>
+          <w:tcPr>
+            <w:tcW w:w="7312" w:type="dxa"/>
+          </w:tcPr>
+          <w:p>
+            <w:pPr>
+              <w:keepNext/>
+              <w:spacing w:line="240" w:lineRule="auto"/>
+              <w:ind w:firstLineChars="0" w:firstLine="0"/>
+              <w:rPr>
+                <w:rFonts w:asciiTheme="majorHAnsi" w:eastAsiaTheme="majorHAnsi" w:hAnsiTheme="majorHAnsi" w:hint="eastAsia"/>
+              </w:rPr>
+            </w:pPr>
+            <w:r>
+              <w:rPr>
+                <w:rFonts w:asciiTheme="majorHAnsi" w:eastAsiaTheme="majorHAnsi" w:hAnsiTheme="majorHAnsi" w:hint="eastAsia"/>
+              </w:rPr>
+              <w:t>사용자가 알림 끄기 버튼을 누르면 쓰레드를 종료한다.</w:t>
+            </w:r>
+          </w:p>
+        </w:tc>
+      </w:tr>
+    </w:tbl>
+    <w:p>
+      <w:pPr>
+        <w:pStyle w:val="a4"/>
+        <w:keepNext/>
+        <w:spacing w:beforeLines="120" w:before="288" w:after="0"/>
+        <w:ind w:firstLineChars="0" w:firstLine="0"/>
+        <w:jc w:val="left"/>
+        <w:rPr>
+          <w:rFonts w:asciiTheme="majorHAnsi" w:eastAsiaTheme="majorHAnsi" w:hAnsiTheme="majorHAnsi"/>
+          <w:sz w:val="20"/>
+        </w:rPr>
+      </w:pPr>
+      <w:bookmarkStart w:id="18" w:name="_Toc88064378"/>
+      <w:r>
+        <w:rPr>
+          <w:rFonts w:asciiTheme="majorHAnsi" w:eastAsiaTheme="majorHAnsi" w:hAnsiTheme="majorHAnsi" w:hint="eastAsia"/>
+          <w:sz w:val="20"/>
+        </w:rPr>
+        <w:t xml:space="preserve">표 </w:t>
+      </w:r>
+      <w:r>
+        <w:rPr>
+          <w:rFonts w:asciiTheme="majorHAnsi" w:eastAsiaTheme="majorHAnsi" w:hAnsiTheme="majorHAnsi"/>
+          <w:sz w:val="20"/>
+        </w:rPr>
+        <w:fldChar w:fldCharType="begin"/>
+      </w:r>
+      <w:r>
+        <w:rPr>
+          <w:rFonts w:asciiTheme="majorHAnsi" w:eastAsiaTheme="majorHAnsi" w:hAnsiTheme="majorHAnsi"/>
+          <w:sz w:val="20"/>
+        </w:rPr>
+        <w:instrText xml:space="preserve"> </w:instrText>
+      </w:r>
+      <w:r>
+        <w:rPr>
+          <w:rFonts w:asciiTheme="majorHAnsi" w:eastAsiaTheme="majorHAnsi" w:hAnsiTheme="majorHAnsi" w:hint="eastAsia"/>
+          <w:sz w:val="20"/>
+        </w:rPr>
+        <w:instrText>SEQ 표 \* ARABIC</w:instrText>
+      </w:r>
+      <w:r>
+        <w:rPr>
+          <w:rFonts w:asciiTheme="majorHAnsi" w:eastAsiaTheme="majorHAnsi" w:hAnsiTheme="majorHAnsi"/>
+          <w:sz w:val="20"/>
+        </w:rPr>
+        <w:instrText xml:space="preserve"> </w:instrText>
+      </w:r>
+      <w:r>
+        <w:rPr>
+          <w:rFonts w:asciiTheme="majorHAnsi" w:eastAsiaTheme="majorHAnsi" w:hAnsiTheme="majorHAnsi"/>
+          <w:sz w:val="20"/>
+        </w:rPr>
+        <w:fldChar w:fldCharType="separate"/>
+      </w:r>
+      <w:r>
+        <w:rPr>
+          <w:rFonts w:asciiTheme="majorHAnsi" w:eastAsiaTheme="majorHAnsi" w:hAnsiTheme="majorHAnsi"/>
+          <w:noProof/>
+          <w:sz w:val="20"/>
+        </w:rPr>
+        <w:t>6</w:t>
+      </w:r>
+      <w:r>
+        <w:rPr>
+          <w:rFonts w:asciiTheme="majorHAnsi" w:eastAsiaTheme="majorHAnsi" w:hAnsiTheme="majorHAnsi"/>
+          <w:sz w:val="20"/>
+        </w:rPr>
+        <w:fldChar w:fldCharType="end"/>
+      </w:r>
+      <w:r>
+        <w:rPr>
+          <w:rFonts w:asciiTheme="majorHAnsi" w:eastAsiaTheme="majorHAnsi" w:hAnsiTheme="majorHAnsi"/>
+          <w:sz w:val="20"/>
+        </w:rPr>
+        <w:t xml:space="preserve">: </w:t>
+      </w:r>
+      <w:r>
+        <w:rPr>
+          <w:rFonts w:asciiTheme="majorHAnsi" w:eastAsiaTheme="majorHAnsi" w:hAnsiTheme="majorHAnsi" w:hint="eastAsia"/>
+          <w:sz w:val="20"/>
+        </w:rPr>
+        <w:t>U</w:t>
+      </w:r>
+      <w:r>
+        <w:rPr>
+          <w:rFonts w:asciiTheme="majorHAnsi" w:eastAsiaTheme="majorHAnsi" w:hAnsiTheme="majorHAnsi"/>
+          <w:sz w:val="20"/>
+        </w:rPr>
+        <w:t xml:space="preserve">6. </w:t>
+      </w:r>
+      <w:r>
+        <w:rPr>
+          <w:rFonts w:asciiTheme="majorHAnsi" w:eastAsiaTheme="majorHAnsi" w:hAnsiTheme="majorHAnsi" w:hint="eastAsia"/>
+          <w:sz w:val="20"/>
+        </w:rPr>
+        <w:t>알림 발생</w:t>
+      </w:r>
+      <w:bookmarkEnd w:id="18"/>
+      <w:r>
+        <w:rPr>
+          <w:rFonts w:asciiTheme="majorHAnsi" w:eastAsiaTheme="majorHAnsi" w:hAnsiTheme="majorHAnsi" w:hint="eastAsia"/>
+          <w:sz w:val="20"/>
+        </w:rPr>
+        <w:t xml:space="preserve"> </w:t>
+      </w:r>
+    </w:p>
+    <w:tbl>
+      <w:tblPr>
+        <w:tblStyle w:val="a9"/>
+        <w:tblW w:w="0" w:type="auto"/>
+        <w:tblBorders>
+          <w:top w:val="single" w:sz="8" w:space="0" w:color="auto"/>
+          <w:left w:val="single" w:sz="8" w:space="0" w:color="auto"/>
+          <w:bottom w:val="single" w:sz="8" w:space="0" w:color="auto"/>
+          <w:right w:val="single" w:sz="8" w:space="0" w:color="auto"/>
+          <w:insideH w:val="single" w:sz="8" w:space="0" w:color="auto"/>
+          <w:insideV w:val="single" w:sz="8" w:space="0" w:color="auto"/>
+        </w:tblBorders>
+        <w:tblLook w:val="04A0" w:firstRow="1" w:lastRow="0" w:firstColumn="1" w:lastColumn="0" w:noHBand="0" w:noVBand="1"/>
+      </w:tblPr>
+      <w:tblGrid>
+        <w:gridCol w:w="1694"/>
+        <w:gridCol w:w="7312"/>
+      </w:tblGrid>
+      <w:tr>
+        <w:tc>
+          <w:tcPr>
+            <w:tcW w:w="9006" w:type="dxa"/>
+            <w:gridSpan w:val="2"/>
+            <w:tcBorders>
+              <w:bottom w:val="single" w:sz="18" w:space="0" w:color="auto"/>
+            </w:tcBorders>
+          </w:tcPr>
+          <w:p>
+            <w:pPr>
+              <w:ind w:firstLineChars="0" w:firstLine="0"/>
+              <w:rPr>
+                <w:rFonts w:asciiTheme="majorHAnsi" w:eastAsiaTheme="majorHAnsi" w:hAnsiTheme="majorHAnsi"/>
+                <w:b/>
+                <w:bCs/>
+              </w:rPr>
+            </w:pPr>
+            <w:r>
+              <w:rPr>
+                <w:rFonts w:asciiTheme="majorHAnsi" w:eastAsiaTheme="majorHAnsi" w:hAnsiTheme="majorHAnsi" w:hint="eastAsia"/>
+                <w:b/>
+                <w:bCs/>
+                <w:szCs w:val="22"/>
+              </w:rPr>
+              <w:t>U</w:t>
+            </w:r>
+            <w:r>
+              <w:rPr>
+                <w:rFonts w:asciiTheme="majorHAnsi" w:eastAsiaTheme="majorHAnsi" w:hAnsiTheme="majorHAnsi"/>
+                <w:b/>
+                <w:bCs/>
+                <w:szCs w:val="22"/>
+              </w:rPr>
+              <w:t>6</w:t>
+            </w:r>
+            <w:r>
+              <w:rPr>
+                <w:rFonts w:asciiTheme="majorHAnsi" w:eastAsiaTheme="majorHAnsi" w:hAnsiTheme="majorHAnsi"/>
+                <w:b/>
+                <w:bCs/>
+                <w:szCs w:val="22"/>
+              </w:rPr>
+              <w:t xml:space="preserve">. </w:t>
+            </w:r>
+            <w:r>
+              <w:rPr>
+                <w:rFonts w:asciiTheme="majorHAnsi" w:eastAsiaTheme="majorHAnsi" w:hAnsiTheme="majorHAnsi" w:hint="eastAsia"/>
+                <w:b/>
+                <w:bCs/>
+                <w:szCs w:val="22"/>
+              </w:rPr>
+              <w:t>알림 발생</w:t>
+            </w:r>
+          </w:p>
+        </w:tc>
+      </w:tr>
+      <w:tr>
+        <w:tc>
+          <w:tcPr>
+            <w:tcW w:w="1694" w:type="dxa"/>
+            <w:tcBorders>
+              <w:top w:val="single" w:sz="18" w:space="0" w:color="auto"/>
+            </w:tcBorders>
+            <w:vAlign w:val="center"/>
+          </w:tcPr>
+          <w:p>
+            <w:pPr>
+              <w:ind w:firstLineChars="0" w:firstLine="0"/>
+              <w:jc w:val="center"/>
+              <w:rPr>
+                <w:b/>
+                <w:bCs/>
+              </w:rPr>
+            </w:pPr>
+            <w:proofErr w:type="spellStart"/>
+            <w:r>
+              <w:rPr>
+                <w:rFonts w:hint="eastAsia"/>
+                <w:b/>
+                <w:bCs/>
+              </w:rPr>
+              <w:t>액터</w:t>
+            </w:r>
+            <w:proofErr w:type="spellEnd"/>
+          </w:p>
+        </w:tc>
+        <w:tc>
+          <w:tcPr>
+            <w:tcW w:w="7312" w:type="dxa"/>
+            <w:tcBorders>
+              <w:top w:val="single" w:sz="18" w:space="0" w:color="auto"/>
+            </w:tcBorders>
+          </w:tcPr>
+          <w:p>
+            <w:pPr>
+              <w:spacing w:line="240" w:lineRule="auto"/>
+              <w:ind w:firstLineChars="0" w:firstLine="0"/>
+              <w:rPr>
+                <w:rFonts w:asciiTheme="majorHAnsi" w:eastAsiaTheme="majorHAnsi" w:hAnsiTheme="majorHAnsi" w:hint="eastAsia"/>
+              </w:rPr>
+            </w:pPr>
+            <w:r>
+              <w:rPr>
+                <w:rFonts w:asciiTheme="majorHAnsi" w:eastAsiaTheme="majorHAnsi" w:hAnsiTheme="majorHAnsi"/>
+              </w:rPr>
+              <w:t xml:space="preserve">GPS, </w:t>
+            </w:r>
+            <w:r>
+              <w:rPr>
+                <w:rFonts w:asciiTheme="majorHAnsi" w:eastAsiaTheme="majorHAnsi" w:hAnsiTheme="majorHAnsi" w:hint="eastAsia"/>
+              </w:rPr>
+              <w:t>D</w:t>
+            </w:r>
+            <w:r>
+              <w:rPr>
+                <w:rFonts w:asciiTheme="majorHAnsi" w:eastAsiaTheme="majorHAnsi" w:hAnsiTheme="majorHAnsi"/>
+              </w:rPr>
+              <w:t>B</w:t>
+            </w:r>
+          </w:p>
+        </w:tc>
+      </w:tr>
+      <w:tr>
+        <w:tc>
+          <w:tcPr>
+            <w:tcW w:w="1694" w:type="dxa"/>
+            <w:vAlign w:val="center"/>
+          </w:tcPr>
+          <w:p>
+            <w:pPr>
+              <w:ind w:firstLineChars="0" w:firstLine="0"/>
+              <w:jc w:val="center"/>
+              <w:rPr>
+                <w:b/>
+                <w:bCs/>
+              </w:rPr>
+            </w:pPr>
+            <w:r>
+              <w:rPr>
+                <w:rFonts w:hint="eastAsia"/>
+                <w:b/>
+                <w:bCs/>
+              </w:rPr>
+              <w:t>설명</w:t>
+            </w:r>
+          </w:p>
+        </w:tc>
+        <w:tc>
+          <w:tcPr>
+            <w:tcW w:w="7312" w:type="dxa"/>
+          </w:tcPr>
+          <w:p>
+            <w:pPr>
+              <w:spacing w:line="240" w:lineRule="auto"/>
+              <w:ind w:firstLineChars="0" w:firstLine="0"/>
+              <w:rPr>
+                <w:rFonts w:asciiTheme="majorHAnsi" w:eastAsiaTheme="majorHAnsi" w:hAnsiTheme="majorHAnsi" w:hint="eastAsia"/>
+              </w:rPr>
+            </w:pPr>
+            <w:r>
+              <w:rPr>
+                <w:rFonts w:asciiTheme="majorHAnsi" w:eastAsiaTheme="majorHAnsi" w:hAnsiTheme="majorHAnsi"/>
+              </w:rPr>
+              <w:t>DB</w:t>
+            </w:r>
+            <w:r>
+              <w:rPr>
+                <w:rFonts w:asciiTheme="majorHAnsi" w:eastAsiaTheme="majorHAnsi" w:hAnsiTheme="majorHAnsi" w:hint="eastAsia"/>
+              </w:rPr>
+              <w:t>에서 가져온 사고다발지역 좌표와 사용자의 위치를 비교해서 사용자가 사고다발지역 근처에 있다면 알림을 발생시킨다.</w:t>
+            </w:r>
+          </w:p>
+        </w:tc>
+      </w:tr>
+      <w:tr>
+        <w:tc>
+          <w:tcPr>
+            <w:tcW w:w="1694" w:type="dxa"/>
+            <w:vAlign w:val="center"/>
+          </w:tcPr>
+          <w:p>
+            <w:pPr>
+              <w:ind w:firstLineChars="0" w:firstLine="0"/>
+              <w:jc w:val="center"/>
+              <w:rPr>
+                <w:b/>
+                <w:bCs/>
+              </w:rPr>
+            </w:pPr>
+            <w:r>
+              <w:rPr>
+                <w:rFonts w:hint="eastAsia"/>
+                <w:b/>
+                <w:bCs/>
+              </w:rPr>
+              <w:t>데이터</w:t>
+            </w:r>
+          </w:p>
+        </w:tc>
+        <w:tc>
+          <w:tcPr>
+            <w:tcW w:w="7312" w:type="dxa"/>
+          </w:tcPr>
+          <w:p>
+            <w:pPr>
+              <w:spacing w:line="240" w:lineRule="auto"/>
+              <w:ind w:firstLineChars="0" w:firstLine="0"/>
+              <w:rPr>
+                <w:rFonts w:asciiTheme="majorHAnsi" w:eastAsiaTheme="majorHAnsi" w:hAnsiTheme="majorHAnsi" w:hint="eastAsia"/>
+              </w:rPr>
+            </w:pPr>
+            <w:r>
+              <w:rPr>
+                <w:rFonts w:asciiTheme="majorHAnsi" w:eastAsiaTheme="majorHAnsi" w:hAnsiTheme="majorHAnsi" w:hint="eastAsia"/>
+              </w:rPr>
+              <w:t>사용자 위치,</w:t>
+            </w:r>
+            <w:r>
+              <w:rPr>
+                <w:rFonts w:asciiTheme="majorHAnsi" w:eastAsiaTheme="majorHAnsi" w:hAnsiTheme="majorHAnsi"/>
+              </w:rPr>
+              <w:t xml:space="preserve"> </w:t>
+            </w:r>
+            <w:r>
+              <w:rPr>
+                <w:rFonts w:asciiTheme="majorHAnsi" w:eastAsiaTheme="majorHAnsi" w:hAnsiTheme="majorHAnsi" w:hint="eastAsia"/>
+              </w:rPr>
+              <w:t>보행자 사고다발지역 좌표</w:t>
+            </w:r>
+          </w:p>
+        </w:tc>
+      </w:tr>
+      <w:tr>
+        <w:tc>
+          <w:tcPr>
+            <w:tcW w:w="1694" w:type="dxa"/>
+            <w:vAlign w:val="center"/>
+          </w:tcPr>
+          <w:p>
+            <w:pPr>
+              <w:ind w:firstLineChars="0" w:firstLine="0"/>
+              <w:jc w:val="center"/>
+              <w:rPr>
+                <w:b/>
+                <w:bCs/>
+              </w:rPr>
+            </w:pPr>
+            <w:r>
+              <w:rPr>
+                <w:rFonts w:hint="eastAsia"/>
+                <w:b/>
+                <w:bCs/>
+              </w:rPr>
+              <w:t>자극</w:t>
+            </w:r>
+          </w:p>
+        </w:tc>
+        <w:tc>
+          <w:tcPr>
+            <w:tcW w:w="7312" w:type="dxa"/>
+          </w:tcPr>
+          <w:p>
+            <w:pPr>
+              <w:spacing w:line="240" w:lineRule="auto"/>
+              <w:ind w:firstLineChars="0" w:firstLine="0"/>
+              <w:rPr>
+                <w:rFonts w:asciiTheme="majorHAnsi" w:eastAsiaTheme="majorHAnsi" w:hAnsiTheme="majorHAnsi" w:hint="eastAsia"/>
+              </w:rPr>
+            </w:pPr>
+            <w:r>
+              <w:rPr>
+                <w:rFonts w:asciiTheme="majorHAnsi" w:eastAsiaTheme="majorHAnsi" w:hAnsiTheme="majorHAnsi" w:hint="eastAsia"/>
+              </w:rPr>
+              <w:t>서비스를 실행시킨다.</w:t>
+            </w:r>
+          </w:p>
+        </w:tc>
+      </w:tr>
+      <w:tr>
+        <w:tc>
+          <w:tcPr>
+            <w:tcW w:w="1694" w:type="dxa"/>
+            <w:vAlign w:val="center"/>
+          </w:tcPr>
+          <w:p>
+            <w:pPr>
+              <w:ind w:firstLineChars="0" w:firstLine="0"/>
+              <w:jc w:val="center"/>
+              <w:rPr>
+                <w:b/>
+                <w:bCs/>
+              </w:rPr>
+            </w:pPr>
+            <w:r>
+              <w:rPr>
+                <w:rFonts w:hint="eastAsia"/>
+                <w:b/>
+                <w:bCs/>
+              </w:rPr>
+              <w:t>반응</w:t>
+            </w:r>
+          </w:p>
+        </w:tc>
+        <w:tc>
+          <w:tcPr>
+            <w:tcW w:w="7312" w:type="dxa"/>
+          </w:tcPr>
+          <w:p>
+            <w:pPr>
+              <w:spacing w:line="240" w:lineRule="auto"/>
+              <w:ind w:firstLineChars="0" w:firstLine="0"/>
+              <w:rPr>
+                <w:rFonts w:asciiTheme="majorHAnsi" w:eastAsiaTheme="majorHAnsi" w:hAnsiTheme="majorHAnsi" w:hint="eastAsia"/>
+              </w:rPr>
+            </w:pPr>
+            <w:r>
+              <w:rPr>
+                <w:rFonts w:asciiTheme="majorHAnsi" w:eastAsiaTheme="majorHAnsi" w:hAnsiTheme="majorHAnsi" w:hint="eastAsia"/>
+              </w:rPr>
+              <w:t xml:space="preserve">쓰레드가 실행되면 사용자의 위치를 비교해 알림 발생 명령을 수행한다 </w:t>
+            </w:r>
+            <w:r>
+              <w:rPr>
+                <w:rFonts w:asciiTheme="majorHAnsi" w:eastAsiaTheme="majorHAnsi" w:hAnsiTheme="majorHAnsi"/>
+              </w:rPr>
+              <w:t>20</w:t>
+            </w:r>
+            <w:r>
+              <w:rPr>
+                <w:rFonts w:asciiTheme="majorHAnsi" w:eastAsiaTheme="majorHAnsi" w:hAnsiTheme="majorHAnsi" w:hint="eastAsia"/>
+              </w:rPr>
+              <w:t>초 간격으로 쓰레드가 종료되기 전까지 무한 반복한다.</w:t>
+            </w:r>
+            <w:r>
+              <w:rPr>
+                <w:rFonts w:asciiTheme="majorHAnsi" w:eastAsiaTheme="majorHAnsi" w:hAnsiTheme="majorHAnsi"/>
+              </w:rPr>
+              <w:t xml:space="preserve"> </w:t>
+            </w:r>
+            <w:r>
+              <w:rPr>
+                <w:rFonts w:asciiTheme="majorHAnsi" w:eastAsiaTheme="majorHAnsi" w:hAnsiTheme="majorHAnsi" w:hint="eastAsia"/>
+              </w:rPr>
+              <w:t xml:space="preserve">이 때 알림을 발생시키기 위한 위치 비교는 </w:t>
+            </w:r>
+            <w:r>
+              <w:rPr>
+                <w:rFonts w:asciiTheme="majorHAnsi" w:eastAsiaTheme="majorHAnsi" w:hAnsiTheme="majorHAnsi"/>
+              </w:rPr>
+              <w:t>U7</w:t>
+            </w:r>
+            <w:r>
+              <w:rPr>
+                <w:rFonts w:asciiTheme="majorHAnsi" w:eastAsiaTheme="majorHAnsi" w:hAnsiTheme="majorHAnsi" w:hint="eastAsia"/>
+              </w:rPr>
+              <w:t>에서 다룬다.</w:t>
+            </w:r>
+          </w:p>
+        </w:tc>
+      </w:tr>
+      <w:tr>
+        <w:trPr>
+          <w:trHeight w:val="64"/>
+        </w:trPr>
+        <w:tc>
+          <w:tcPr>
+            <w:tcW w:w="1694" w:type="dxa"/>
+            <w:vAlign w:val="center"/>
+          </w:tcPr>
+          <w:p>
+            <w:pPr>
+              <w:ind w:firstLineChars="0" w:firstLine="0"/>
+              <w:jc w:val="center"/>
+              <w:rPr>
+                <w:b/>
+                <w:bCs/>
+              </w:rPr>
+            </w:pPr>
+            <w:r>
+              <w:rPr>
+                <w:rFonts w:hint="eastAsia"/>
+                <w:b/>
+                <w:bCs/>
+              </w:rPr>
+              <w:t>주석</w:t>
+            </w:r>
+          </w:p>
+        </w:tc>
+        <w:tc>
+          <w:tcPr>
+            <w:tcW w:w="7312" w:type="dxa"/>
+          </w:tcPr>
+          <w:p>
+            <w:pPr>
+              <w:keepNext/>
+              <w:spacing w:line="240" w:lineRule="auto"/>
+              <w:ind w:firstLineChars="0" w:firstLine="0"/>
+              <w:rPr>
+                <w:rFonts w:asciiTheme="majorHAnsi" w:eastAsiaTheme="majorHAnsi" w:hAnsiTheme="majorHAnsi" w:hint="eastAsia"/>
+              </w:rPr>
+            </w:pPr>
+            <w:r>
+              <w:rPr>
+                <w:rFonts w:asciiTheme="majorHAnsi" w:eastAsiaTheme="majorHAnsi" w:hAnsiTheme="majorHAnsi" w:hint="eastAsia"/>
+              </w:rPr>
+              <w:t>사용자가 알림 끄기 버튼을 누르면 쓰레드를 종료한다.</w:t>
+            </w:r>
+          </w:p>
+        </w:tc>
+      </w:tr>
+    </w:tbl>
+    <w:p>
+      <w:pPr>
+        <w:pStyle w:val="a4"/>
+        <w:keepNext/>
+        <w:spacing w:beforeLines="120" w:before="288" w:after="0"/>
+        <w:ind w:firstLineChars="0" w:firstLine="0"/>
+        <w:jc w:val="left"/>
+        <w:rPr>
+          <w:rFonts w:asciiTheme="majorHAnsi" w:eastAsiaTheme="majorHAnsi" w:hAnsiTheme="majorHAnsi"/>
+          <w:sz w:val="20"/>
+        </w:rPr>
+      </w:pPr>
+      <w:bookmarkStart w:id="19" w:name="_Toc88064379"/>
+      <w:r>
+        <w:rPr>
+          <w:rFonts w:asciiTheme="majorHAnsi" w:eastAsiaTheme="majorHAnsi" w:hAnsiTheme="majorHAnsi" w:hint="eastAsia"/>
+          <w:sz w:val="20"/>
+        </w:rPr>
+        <w:lastRenderedPageBreak/>
+        <w:t xml:space="preserve">표 </w:t>
+      </w:r>
+      <w:r>
+        <w:rPr>
+          <w:rFonts w:asciiTheme="majorHAnsi" w:eastAsiaTheme="majorHAnsi" w:hAnsiTheme="majorHAnsi"/>
+          <w:sz w:val="20"/>
+        </w:rPr>
+        <w:fldChar w:fldCharType="begin"/>
+      </w:r>
+      <w:r>
+        <w:rPr>
+          <w:rFonts w:asciiTheme="majorHAnsi" w:eastAsiaTheme="majorHAnsi" w:hAnsiTheme="majorHAnsi"/>
+          <w:sz w:val="20"/>
+        </w:rPr>
+        <w:instrText xml:space="preserve"> </w:instrText>
+      </w:r>
+      <w:r>
+        <w:rPr>
+          <w:rFonts w:asciiTheme="majorHAnsi" w:eastAsiaTheme="majorHAnsi" w:hAnsiTheme="majorHAnsi" w:hint="eastAsia"/>
+          <w:sz w:val="20"/>
+        </w:rPr>
+        <w:instrText>SEQ 표 \* ARABIC</w:instrText>
+      </w:r>
+      <w:r>
+        <w:rPr>
+          <w:rFonts w:asciiTheme="majorHAnsi" w:eastAsiaTheme="majorHAnsi" w:hAnsiTheme="majorHAnsi"/>
+          <w:sz w:val="20"/>
+        </w:rPr>
+        <w:instrText xml:space="preserve"> </w:instrText>
+      </w:r>
+      <w:r>
+        <w:rPr>
+          <w:rFonts w:asciiTheme="majorHAnsi" w:eastAsiaTheme="majorHAnsi" w:hAnsiTheme="majorHAnsi"/>
+          <w:sz w:val="20"/>
+        </w:rPr>
+        <w:fldChar w:fldCharType="separate"/>
+      </w:r>
+      <w:r>
+        <w:rPr>
+          <w:rFonts w:asciiTheme="majorHAnsi" w:eastAsiaTheme="majorHAnsi" w:hAnsiTheme="majorHAnsi"/>
+          <w:noProof/>
+          <w:sz w:val="20"/>
+        </w:rPr>
+        <w:t>7</w:t>
+      </w:r>
+      <w:r>
+        <w:rPr>
+          <w:rFonts w:asciiTheme="majorHAnsi" w:eastAsiaTheme="majorHAnsi" w:hAnsiTheme="majorHAnsi"/>
+          <w:sz w:val="20"/>
+        </w:rPr>
+        <w:fldChar w:fldCharType="end"/>
+      </w:r>
+      <w:r>
+        <w:rPr>
+          <w:rFonts w:asciiTheme="majorHAnsi" w:eastAsiaTheme="majorHAnsi" w:hAnsiTheme="majorHAnsi" w:hint="eastAsia"/>
+          <w:sz w:val="20"/>
+        </w:rPr>
+        <w:t>:</w:t>
+      </w:r>
+      <w:r>
+        <w:rPr>
+          <w:rFonts w:asciiTheme="majorHAnsi" w:eastAsiaTheme="majorHAnsi" w:hAnsiTheme="majorHAnsi"/>
+          <w:sz w:val="20"/>
+        </w:rPr>
+        <w:t xml:space="preserve"> U7. </w:t>
+      </w:r>
+      <w:r>
+        <w:rPr>
+          <w:rFonts w:asciiTheme="majorHAnsi" w:eastAsiaTheme="majorHAnsi" w:hAnsiTheme="majorHAnsi" w:hint="eastAsia"/>
+          <w:sz w:val="20"/>
+        </w:rPr>
+        <w:t>위치 비교</w:t>
+      </w:r>
+      <w:bookmarkEnd w:id="19"/>
+    </w:p>
+    <w:tbl>
+      <w:tblPr>
+        <w:tblStyle w:val="a9"/>
+        <w:tblW w:w="0" w:type="auto"/>
+        <w:tblBorders>
+          <w:top w:val="single" w:sz="8" w:space="0" w:color="auto"/>
+          <w:left w:val="single" w:sz="8" w:space="0" w:color="auto"/>
+          <w:bottom w:val="single" w:sz="8" w:space="0" w:color="auto"/>
+          <w:right w:val="single" w:sz="8" w:space="0" w:color="auto"/>
+          <w:insideH w:val="single" w:sz="8" w:space="0" w:color="auto"/>
+          <w:insideV w:val="single" w:sz="8" w:space="0" w:color="auto"/>
+        </w:tblBorders>
+        <w:tblLook w:val="04A0" w:firstRow="1" w:lastRow="0" w:firstColumn="1" w:lastColumn="0" w:noHBand="0" w:noVBand="1"/>
+      </w:tblPr>
+      <w:tblGrid>
+        <w:gridCol w:w="1694"/>
+        <w:gridCol w:w="7312"/>
+      </w:tblGrid>
+      <w:tr>
+        <w:tc>
+          <w:tcPr>
+            <w:tcW w:w="9006" w:type="dxa"/>
+            <w:gridSpan w:val="2"/>
+            <w:tcBorders>
+              <w:bottom w:val="single" w:sz="18" w:space="0" w:color="auto"/>
+            </w:tcBorders>
+          </w:tcPr>
+          <w:p>
+            <w:pPr>
+              <w:ind w:firstLineChars="0" w:firstLine="0"/>
+              <w:rPr>
+                <w:rFonts w:asciiTheme="majorHAnsi" w:eastAsiaTheme="majorHAnsi" w:hAnsiTheme="majorHAnsi"/>
+                <w:b/>
+                <w:bCs/>
+              </w:rPr>
+            </w:pPr>
+            <w:r>
+              <w:rPr>
+                <w:rFonts w:asciiTheme="majorHAnsi" w:eastAsiaTheme="majorHAnsi" w:hAnsiTheme="majorHAnsi" w:hint="eastAsia"/>
+                <w:b/>
+                <w:bCs/>
+                <w:szCs w:val="22"/>
+              </w:rPr>
+              <w:t>U</w:t>
+            </w:r>
+            <w:r>
+              <w:rPr>
+                <w:rFonts w:asciiTheme="majorHAnsi" w:eastAsiaTheme="majorHAnsi" w:hAnsiTheme="majorHAnsi"/>
+                <w:b/>
+                <w:bCs/>
+                <w:szCs w:val="22"/>
+              </w:rPr>
+              <w:t>7</w:t>
+            </w:r>
+            <w:r>
+              <w:rPr>
+                <w:rFonts w:asciiTheme="majorHAnsi" w:eastAsiaTheme="majorHAnsi" w:hAnsiTheme="majorHAnsi"/>
+                <w:b/>
+                <w:bCs/>
+                <w:szCs w:val="22"/>
+              </w:rPr>
+              <w:t xml:space="preserve">. </w:t>
+            </w:r>
+            <w:r>
+              <w:rPr>
+                <w:rFonts w:asciiTheme="majorHAnsi" w:eastAsiaTheme="majorHAnsi" w:hAnsiTheme="majorHAnsi" w:hint="eastAsia"/>
+                <w:b/>
+                <w:bCs/>
+                <w:szCs w:val="22"/>
+              </w:rPr>
+              <w:t xml:space="preserve">위치 비교 </w:t>
+            </w:r>
+          </w:p>
+        </w:tc>
+      </w:tr>
+      <w:tr>
+        <w:tc>
+          <w:tcPr>
+            <w:tcW w:w="1694" w:type="dxa"/>
+            <w:tcBorders>
+              <w:top w:val="single" w:sz="18" w:space="0" w:color="auto"/>
+            </w:tcBorders>
+            <w:vAlign w:val="center"/>
+          </w:tcPr>
+          <w:p>
+            <w:pPr>
+              <w:ind w:firstLineChars="0" w:firstLine="0"/>
+              <w:jc w:val="center"/>
+              <w:rPr>
+                <w:b/>
+                <w:bCs/>
+              </w:rPr>
+            </w:pPr>
+            <w:proofErr w:type="spellStart"/>
+            <w:r>
+              <w:rPr>
+                <w:rFonts w:hint="eastAsia"/>
+                <w:b/>
+                <w:bCs/>
+              </w:rPr>
+              <w:t>액터</w:t>
+            </w:r>
+            <w:proofErr w:type="spellEnd"/>
+          </w:p>
+        </w:tc>
+        <w:tc>
+          <w:tcPr>
+            <w:tcW w:w="7312" w:type="dxa"/>
+            <w:tcBorders>
+              <w:top w:val="single" w:sz="18" w:space="0" w:color="auto"/>
+            </w:tcBorders>
+          </w:tcPr>
+          <w:p>
+            <w:pPr>
+              <w:spacing w:line="240" w:lineRule="auto"/>
+              <w:ind w:firstLineChars="0" w:firstLine="0"/>
+              <w:rPr>
+                <w:rFonts w:asciiTheme="majorHAnsi" w:eastAsiaTheme="majorHAnsi" w:hAnsiTheme="majorHAnsi" w:hint="eastAsia"/>
+              </w:rPr>
+            </w:pPr>
+            <w:r>
+              <w:rPr>
+                <w:rFonts w:asciiTheme="majorHAnsi" w:eastAsiaTheme="majorHAnsi" w:hAnsiTheme="majorHAnsi"/>
+              </w:rPr>
+              <w:t xml:space="preserve">GPS, </w:t>
+            </w:r>
+            <w:r>
+              <w:rPr>
+                <w:rFonts w:asciiTheme="majorHAnsi" w:eastAsiaTheme="majorHAnsi" w:hAnsiTheme="majorHAnsi" w:hint="eastAsia"/>
+              </w:rPr>
+              <w:t>D</w:t>
+            </w:r>
+            <w:r>
+              <w:rPr>
+                <w:rFonts w:asciiTheme="majorHAnsi" w:eastAsiaTheme="majorHAnsi" w:hAnsiTheme="majorHAnsi"/>
+              </w:rPr>
+              <w:t>B</w:t>
+            </w:r>
+          </w:p>
+        </w:tc>
+      </w:tr>
+      <w:tr>
+        <w:tc>
+          <w:tcPr>
+            <w:tcW w:w="1694" w:type="dxa"/>
+            <w:vAlign w:val="center"/>
+          </w:tcPr>
+          <w:p>
+            <w:pPr>
+              <w:ind w:firstLineChars="0" w:firstLine="0"/>
+              <w:jc w:val="center"/>
+              <w:rPr>
+                <w:b/>
+                <w:bCs/>
+              </w:rPr>
+            </w:pPr>
+            <w:r>
+              <w:rPr>
+                <w:rFonts w:hint="eastAsia"/>
+                <w:b/>
+                <w:bCs/>
+              </w:rPr>
+              <w:t>설명</w:t>
+            </w:r>
+          </w:p>
+        </w:tc>
+        <w:tc>
+          <w:tcPr>
+            <w:tcW w:w="7312" w:type="dxa"/>
+          </w:tcPr>
+          <w:p>
+            <w:pPr>
+              <w:spacing w:line="240" w:lineRule="auto"/>
+              <w:ind w:firstLineChars="0" w:firstLine="0"/>
+              <w:rPr>
+                <w:rFonts w:asciiTheme="majorHAnsi" w:eastAsiaTheme="majorHAnsi" w:hAnsiTheme="majorHAnsi" w:hint="eastAsia"/>
+              </w:rPr>
+            </w:pPr>
+            <w:r>
+              <w:rPr>
+                <w:rFonts w:asciiTheme="majorHAnsi" w:eastAsiaTheme="majorHAnsi" w:hAnsiTheme="majorHAnsi" w:hint="eastAsia"/>
+              </w:rPr>
+              <w:t>사용자의 현재 위치를 가져오고,</w:t>
+            </w:r>
+            <w:r>
+              <w:rPr>
+                <w:rFonts w:asciiTheme="majorHAnsi" w:eastAsiaTheme="majorHAnsi" w:hAnsiTheme="majorHAnsi"/>
+              </w:rPr>
+              <w:t xml:space="preserve"> </w:t>
+            </w:r>
+            <w:r>
+              <w:rPr>
+                <w:rFonts w:asciiTheme="majorHAnsi" w:eastAsiaTheme="majorHAnsi" w:hAnsiTheme="majorHAnsi" w:hint="eastAsia"/>
+              </w:rPr>
+              <w:t>시도</w:t>
+            </w:r>
+            <w:r>
+              <w:rPr>
+                <w:rFonts w:asciiTheme="majorHAnsi" w:eastAsiaTheme="majorHAnsi" w:hAnsiTheme="majorHAnsi" w:hint="eastAsia"/>
+              </w:rPr>
+              <w:t xml:space="preserve"> 코드를 활용해서 </w:t>
+            </w:r>
+            <w:r>
+              <w:rPr>
+                <w:rFonts w:asciiTheme="majorHAnsi" w:eastAsiaTheme="majorHAnsi" w:hAnsiTheme="majorHAnsi" w:hint="eastAsia"/>
+              </w:rPr>
+              <w:t>데이터베이스에서 사고다발지역의 좌표를 가져온다.</w:t>
+            </w:r>
+            <w:r>
+              <w:rPr>
+                <w:rFonts w:asciiTheme="majorHAnsi" w:eastAsiaTheme="majorHAnsi" w:hAnsiTheme="majorHAnsi"/>
+              </w:rPr>
+              <w:t xml:space="preserve"> </w:t>
+            </w:r>
+            <w:r>
+              <w:rPr>
+                <w:rFonts w:asciiTheme="majorHAnsi" w:eastAsiaTheme="majorHAnsi" w:hAnsiTheme="majorHAnsi" w:hint="eastAsia"/>
+              </w:rPr>
+              <w:t xml:space="preserve">사고다발지역의 좌표에서 </w:t>
+            </w:r>
+            <w:r>
+              <w:rPr>
+                <w:rFonts w:asciiTheme="majorHAnsi" w:eastAsiaTheme="majorHAnsi" w:hAnsiTheme="majorHAnsi"/>
+              </w:rPr>
+              <w:t xml:space="preserve">+-0.0003 </w:t>
+            </w:r>
+            <w:r>
+              <w:rPr>
+                <w:rFonts w:asciiTheme="majorHAnsi" w:eastAsiaTheme="majorHAnsi" w:hAnsiTheme="majorHAnsi" w:hint="eastAsia"/>
+              </w:rPr>
+              <w:t>이내에 사용자가 위치할 때 알림을 발생시킨다.</w:t>
+            </w:r>
+            <w:r>
+              <w:rPr>
+                <w:rFonts w:asciiTheme="majorHAnsi" w:eastAsiaTheme="majorHAnsi" w:hAnsiTheme="majorHAnsi"/>
+              </w:rPr>
+              <w:t xml:space="preserve"> </w:t>
+            </w:r>
+          </w:p>
+        </w:tc>
+      </w:tr>
+      <w:tr>
+        <w:tc>
+          <w:tcPr>
+            <w:tcW w:w="1694" w:type="dxa"/>
+            <w:vAlign w:val="center"/>
+          </w:tcPr>
+          <w:p>
+            <w:pPr>
+              <w:ind w:firstLineChars="0" w:firstLine="0"/>
+              <w:jc w:val="center"/>
+              <w:rPr>
+                <w:b/>
+                <w:bCs/>
+              </w:rPr>
+            </w:pPr>
+            <w:r>
+              <w:rPr>
+                <w:rFonts w:hint="eastAsia"/>
+                <w:b/>
+                <w:bCs/>
+              </w:rPr>
+              <w:t>데이터</w:t>
+            </w:r>
+          </w:p>
+        </w:tc>
+        <w:tc>
+          <w:tcPr>
+            <w:tcW w:w="7312" w:type="dxa"/>
+          </w:tcPr>
+          <w:p>
+            <w:pPr>
+              <w:spacing w:line="240" w:lineRule="auto"/>
+              <w:ind w:firstLineChars="0" w:firstLine="0"/>
+              <w:rPr>
+                <w:rFonts w:asciiTheme="majorHAnsi" w:eastAsiaTheme="majorHAnsi" w:hAnsiTheme="majorHAnsi" w:hint="eastAsia"/>
+              </w:rPr>
+            </w:pPr>
+            <w:r>
+              <w:rPr>
+                <w:rFonts w:asciiTheme="majorHAnsi" w:eastAsiaTheme="majorHAnsi" w:hAnsiTheme="majorHAnsi" w:hint="eastAsia"/>
+              </w:rPr>
+              <w:t>사용자 위치,</w:t>
+            </w:r>
+            <w:r>
+              <w:rPr>
+                <w:rFonts w:asciiTheme="majorHAnsi" w:eastAsiaTheme="majorHAnsi" w:hAnsiTheme="majorHAnsi"/>
+              </w:rPr>
+              <w:t xml:space="preserve"> </w:t>
+            </w:r>
+            <w:r>
+              <w:rPr>
+                <w:rFonts w:asciiTheme="majorHAnsi" w:eastAsiaTheme="majorHAnsi" w:hAnsiTheme="majorHAnsi" w:hint="eastAsia"/>
+              </w:rPr>
+              <w:t>보행자 사고다발지역 좌표</w:t>
+            </w:r>
+          </w:p>
+        </w:tc>
+      </w:tr>
+      <w:tr>
+        <w:tc>
+          <w:tcPr>
+            <w:tcW w:w="1694" w:type="dxa"/>
+            <w:vAlign w:val="center"/>
+          </w:tcPr>
+          <w:p>
+            <w:pPr>
+              <w:ind w:firstLineChars="0" w:firstLine="0"/>
+              <w:jc w:val="center"/>
+              <w:rPr>
+                <w:b/>
+                <w:bCs/>
+              </w:rPr>
+            </w:pPr>
+            <w:r>
+              <w:rPr>
+                <w:rFonts w:hint="eastAsia"/>
+                <w:b/>
+                <w:bCs/>
+              </w:rPr>
+              <w:t>자극</w:t>
+            </w:r>
+          </w:p>
+        </w:tc>
+        <w:tc>
+          <w:tcPr>
+            <w:tcW w:w="7312" w:type="dxa"/>
+          </w:tcPr>
+          <w:p>
+            <w:pPr>
+              <w:spacing w:line="240" w:lineRule="auto"/>
+              <w:ind w:firstLineChars="0" w:firstLine="0"/>
+              <w:rPr>
+                <w:rFonts w:asciiTheme="majorHAnsi" w:eastAsiaTheme="majorHAnsi" w:hAnsiTheme="majorHAnsi" w:hint="eastAsia"/>
+              </w:rPr>
+            </w:pPr>
+            <w:r>
+              <w:rPr>
+                <w:rFonts w:asciiTheme="majorHAnsi" w:eastAsiaTheme="majorHAnsi" w:hAnsiTheme="majorHAnsi" w:hint="eastAsia"/>
+              </w:rPr>
+              <w:t>쓰레드를 실행시킨다.</w:t>
+            </w:r>
+          </w:p>
+        </w:tc>
+      </w:tr>
+      <w:tr>
+        <w:tc>
+          <w:tcPr>
+            <w:tcW w:w="1694" w:type="dxa"/>
+            <w:vAlign w:val="center"/>
+          </w:tcPr>
+          <w:p>
+            <w:pPr>
+              <w:ind w:firstLineChars="0" w:firstLine="0"/>
+              <w:jc w:val="center"/>
+              <w:rPr>
+                <w:b/>
+                <w:bCs/>
+              </w:rPr>
+            </w:pPr>
+            <w:r>
+              <w:rPr>
+                <w:rFonts w:hint="eastAsia"/>
+                <w:b/>
+                <w:bCs/>
+              </w:rPr>
+              <w:t>반응</w:t>
+            </w:r>
+          </w:p>
+        </w:tc>
+        <w:tc>
+          <w:tcPr>
+            <w:tcW w:w="7312" w:type="dxa"/>
+          </w:tcPr>
+          <w:p>
+            <w:pPr>
+              <w:spacing w:line="240" w:lineRule="auto"/>
+              <w:ind w:firstLineChars="0" w:firstLine="0"/>
+              <w:rPr>
+                <w:rFonts w:asciiTheme="majorHAnsi" w:eastAsiaTheme="majorHAnsi" w:hAnsiTheme="majorHAnsi" w:hint="eastAsia"/>
+              </w:rPr>
+            </w:pPr>
+            <w:r>
+              <w:rPr>
+                <w:rFonts w:asciiTheme="majorHAnsi" w:eastAsiaTheme="majorHAnsi" w:hAnsiTheme="majorHAnsi" w:hint="eastAsia"/>
+              </w:rPr>
+              <w:t xml:space="preserve">사용자의 위치와 사고다발지역의 좌표에서 위도 </w:t>
+            </w:r>
+            <w:r>
+              <w:rPr>
+                <w:rFonts w:asciiTheme="majorHAnsi" w:eastAsiaTheme="majorHAnsi" w:hAnsiTheme="majorHAnsi"/>
+              </w:rPr>
+              <w:t xml:space="preserve">+ 0.0003, </w:t>
+            </w:r>
+            <w:r>
+              <w:rPr>
+                <w:rFonts w:asciiTheme="majorHAnsi" w:eastAsiaTheme="majorHAnsi" w:hAnsiTheme="majorHAnsi" w:hint="eastAsia"/>
+              </w:rPr>
+              <w:t xml:space="preserve">경도 </w:t>
+            </w:r>
+            <w:r>
+              <w:rPr>
+                <w:rFonts w:asciiTheme="majorHAnsi" w:eastAsiaTheme="majorHAnsi" w:hAnsiTheme="majorHAnsi"/>
+              </w:rPr>
+              <w:t>+ 0.0003</w:t>
+            </w:r>
+            <w:r>
+              <w:rPr>
+                <w:rFonts w:asciiTheme="majorHAnsi" w:eastAsiaTheme="majorHAnsi" w:hAnsiTheme="majorHAnsi" w:hint="eastAsia"/>
+              </w:rPr>
+              <w:t xml:space="preserve"> </w:t>
+            </w:r>
+            <w:r>
+              <w:rPr>
+                <w:rFonts w:asciiTheme="majorHAnsi" w:eastAsiaTheme="majorHAnsi" w:hAnsiTheme="majorHAnsi"/>
+              </w:rPr>
+              <w:t xml:space="preserve">~ </w:t>
+            </w:r>
+            <w:r>
+              <w:rPr>
+                <w:rFonts w:asciiTheme="majorHAnsi" w:eastAsiaTheme="majorHAnsi" w:hAnsiTheme="majorHAnsi" w:hint="eastAsia"/>
+              </w:rPr>
+              <w:t xml:space="preserve">위도 </w:t>
+            </w:r>
+            <w:r>
+              <w:rPr>
+                <w:rFonts w:asciiTheme="majorHAnsi" w:eastAsiaTheme="majorHAnsi" w:hAnsiTheme="majorHAnsi"/>
+              </w:rPr>
+              <w:t xml:space="preserve">– 0.0003, </w:t>
+            </w:r>
+            <w:r>
+              <w:rPr>
+                <w:rFonts w:asciiTheme="majorHAnsi" w:eastAsiaTheme="majorHAnsi" w:hAnsiTheme="majorHAnsi" w:hint="eastAsia"/>
+              </w:rPr>
+              <w:t xml:space="preserve">경도 </w:t>
+            </w:r>
+            <w:r>
+              <w:rPr>
+                <w:rFonts w:asciiTheme="majorHAnsi" w:eastAsiaTheme="majorHAnsi" w:hAnsiTheme="majorHAnsi"/>
+              </w:rPr>
+              <w:t xml:space="preserve">-0.0003 </w:t>
+            </w:r>
+            <w:r>
+              <w:rPr>
+                <w:rFonts w:asciiTheme="majorHAnsi" w:eastAsiaTheme="majorHAnsi" w:hAnsiTheme="majorHAnsi" w:hint="eastAsia"/>
+              </w:rPr>
+              <w:t>이내에 사용자의 위치가 존재하는지 비교한다.</w:t>
+            </w:r>
+            <w:r>
+              <w:rPr>
+                <w:rFonts w:asciiTheme="majorHAnsi" w:eastAsiaTheme="majorHAnsi" w:hAnsiTheme="majorHAnsi"/>
+              </w:rPr>
+              <w:t xml:space="preserve"> </w:t>
+            </w:r>
+            <w:r>
+              <w:rPr>
+                <w:rFonts w:asciiTheme="majorHAnsi" w:eastAsiaTheme="majorHAnsi" w:hAnsiTheme="majorHAnsi" w:hint="eastAsia"/>
+              </w:rPr>
+              <w:t xml:space="preserve">사용자의 위치와 데이터를 </w:t>
+            </w:r>
+            <w:r>
+              <w:rPr>
+                <w:rFonts w:asciiTheme="majorHAnsi" w:eastAsiaTheme="majorHAnsi" w:hAnsiTheme="majorHAnsi" w:hint="eastAsia"/>
+              </w:rPr>
+              <w:t xml:space="preserve">가져오는 과정은 각각 </w:t>
+            </w:r>
+            <w:r>
+              <w:rPr>
+                <w:rFonts w:asciiTheme="majorHAnsi" w:eastAsiaTheme="majorHAnsi" w:hAnsiTheme="majorHAnsi"/>
+              </w:rPr>
+              <w:t>U8, U9</w:t>
+            </w:r>
+            <w:r>
+              <w:rPr>
+                <w:rFonts w:asciiTheme="majorHAnsi" w:eastAsiaTheme="majorHAnsi" w:hAnsiTheme="majorHAnsi" w:hint="eastAsia"/>
+              </w:rPr>
+              <w:t>에서 설명한다.</w:t>
+            </w:r>
+            <w:r>
+              <w:rPr>
+                <w:rFonts w:asciiTheme="majorHAnsi" w:eastAsiaTheme="majorHAnsi" w:hAnsiTheme="majorHAnsi"/>
+              </w:rPr>
+              <w:t xml:space="preserve"> </w:t>
+            </w:r>
+          </w:p>
+        </w:tc>
+      </w:tr>
+      <w:tr>
+        <w:trPr>
+          <w:trHeight w:val="64"/>
+        </w:trPr>
+        <w:tc>
+          <w:tcPr>
+            <w:tcW w:w="1694" w:type="dxa"/>
+            <w:vAlign w:val="center"/>
+          </w:tcPr>
+          <w:p>
+            <w:pPr>
+              <w:ind w:firstLineChars="0" w:firstLine="0"/>
+              <w:jc w:val="center"/>
+              <w:rPr>
+                <w:b/>
+                <w:bCs/>
+              </w:rPr>
+            </w:pPr>
+            <w:r>
+              <w:rPr>
+                <w:rFonts w:hint="eastAsia"/>
+                <w:b/>
+                <w:bCs/>
+              </w:rPr>
+              <w:t>주석</w:t>
+            </w:r>
+          </w:p>
+        </w:tc>
+        <w:tc>
+          <w:tcPr>
+            <w:tcW w:w="7312" w:type="dxa"/>
+          </w:tcPr>
+          <w:p>
+            <w:pPr>
+              <w:keepNext/>
+              <w:spacing w:line="240" w:lineRule="auto"/>
+              <w:ind w:firstLineChars="0" w:firstLine="0"/>
+              <w:rPr>
+                <w:rFonts w:asciiTheme="majorHAnsi" w:eastAsiaTheme="majorHAnsi" w:hAnsiTheme="majorHAnsi" w:hint="eastAsia"/>
+              </w:rPr>
+            </w:pPr>
+            <w:r>
+              <w:rPr>
+                <w:rFonts w:asciiTheme="majorHAnsi" w:eastAsiaTheme="majorHAnsi" w:hAnsiTheme="majorHAnsi" w:hint="eastAsia"/>
+              </w:rPr>
+              <w:t>사고다발지역이 여러 곳에 존재함으로,</w:t>
+            </w:r>
+            <w:r>
+              <w:rPr>
+                <w:rFonts w:asciiTheme="majorHAnsi" w:eastAsiaTheme="majorHAnsi" w:hAnsiTheme="majorHAnsi"/>
+              </w:rPr>
+              <w:t xml:space="preserve"> </w:t>
+            </w:r>
+            <w:r>
+              <w:rPr>
+                <w:rFonts w:asciiTheme="majorHAnsi" w:eastAsiaTheme="majorHAnsi" w:hAnsiTheme="majorHAnsi" w:hint="eastAsia"/>
+              </w:rPr>
+              <w:t>루프를 통해 반복 실행한다.</w:t>
+            </w:r>
+          </w:p>
+        </w:tc>
+      </w:tr>
+    </w:tbl>
+    <w:p>
+      <w:pPr>
+        <w:pStyle w:val="a4"/>
+        <w:keepNext/>
+        <w:spacing w:beforeLines="120" w:before="288" w:after="0"/>
+        <w:ind w:firstLineChars="0" w:firstLine="0"/>
+        <w:jc w:val="left"/>
+        <w:rPr>
+          <w:rFonts w:asciiTheme="majorHAnsi" w:eastAsiaTheme="majorHAnsi" w:hAnsiTheme="majorHAnsi" w:hint="eastAsia"/>
+          <w:sz w:val="20"/>
+        </w:rPr>
+      </w:pPr>
+      <w:bookmarkStart w:id="20" w:name="_Toc88064380"/>
+      <w:r>
+        <w:rPr>
+          <w:rFonts w:asciiTheme="majorHAnsi" w:eastAsiaTheme="majorHAnsi" w:hAnsiTheme="majorHAnsi" w:hint="eastAsia"/>
+          <w:sz w:val="20"/>
+        </w:rPr>
+        <w:t xml:space="preserve">표 </w:t>
+      </w:r>
+      <w:r>
+        <w:rPr>
+          <w:rFonts w:asciiTheme="majorHAnsi" w:eastAsiaTheme="majorHAnsi" w:hAnsiTheme="majorHAnsi"/>
+          <w:sz w:val="20"/>
+        </w:rPr>
+        <w:fldChar w:fldCharType="begin"/>
+      </w:r>
+      <w:r>
+        <w:rPr>
+          <w:rFonts w:asciiTheme="majorHAnsi" w:eastAsiaTheme="majorHAnsi" w:hAnsiTheme="majorHAnsi"/>
+          <w:sz w:val="20"/>
+        </w:rPr>
+        <w:instrText xml:space="preserve"> </w:instrText>
+      </w:r>
+      <w:r>
+        <w:rPr>
+          <w:rFonts w:asciiTheme="majorHAnsi" w:eastAsiaTheme="majorHAnsi" w:hAnsiTheme="majorHAnsi" w:hint="eastAsia"/>
+          <w:sz w:val="20"/>
+        </w:rPr>
+        <w:instrText>SEQ 표 \* ARABIC</w:instrText>
+      </w:r>
+      <w:r>
+        <w:rPr>
+          <w:rFonts w:asciiTheme="majorHAnsi" w:eastAsiaTheme="majorHAnsi" w:hAnsiTheme="majorHAnsi"/>
+          <w:sz w:val="20"/>
+        </w:rPr>
+        <w:instrText xml:space="preserve"> </w:instrText>
+      </w:r>
+      <w:r>
+        <w:rPr>
+          <w:rFonts w:asciiTheme="majorHAnsi" w:eastAsiaTheme="majorHAnsi" w:hAnsiTheme="majorHAnsi"/>
+          <w:sz w:val="20"/>
+        </w:rPr>
+        <w:fldChar w:fldCharType="separate"/>
+      </w:r>
+      <w:r>
+        <w:rPr>
+          <w:rFonts w:asciiTheme="majorHAnsi" w:eastAsiaTheme="majorHAnsi" w:hAnsiTheme="majorHAnsi"/>
+          <w:noProof/>
+          <w:sz w:val="20"/>
+        </w:rPr>
+        <w:t>8</w:t>
+      </w:r>
+      <w:r>
+        <w:rPr>
+          <w:rFonts w:asciiTheme="majorHAnsi" w:eastAsiaTheme="majorHAnsi" w:hAnsiTheme="majorHAnsi"/>
+          <w:sz w:val="20"/>
+        </w:rPr>
+        <w:fldChar w:fldCharType="end"/>
+      </w:r>
+      <w:r>
+        <w:rPr>
+          <w:rFonts w:asciiTheme="majorHAnsi" w:eastAsiaTheme="majorHAnsi" w:hAnsiTheme="majorHAnsi"/>
+          <w:sz w:val="20"/>
+        </w:rPr>
+        <w:t xml:space="preserve">: U8. </w:t>
+      </w:r>
+      <w:r>
+        <w:rPr>
+          <w:rFonts w:asciiTheme="majorHAnsi" w:eastAsiaTheme="majorHAnsi" w:hAnsiTheme="majorHAnsi" w:hint="eastAsia"/>
+          <w:sz w:val="20"/>
+        </w:rPr>
+        <w:t>데이터 가져오기</w:t>
+      </w:r>
+      <w:bookmarkEnd w:id="20"/>
+      <w:r>
+        <w:rPr>
+          <w:rFonts w:asciiTheme="majorHAnsi" w:eastAsiaTheme="majorHAnsi" w:hAnsiTheme="majorHAnsi" w:hint="eastAsia"/>
+          <w:sz w:val="20"/>
+        </w:rPr>
+        <w:t xml:space="preserve"> </w:t>
+      </w:r>
+    </w:p>
+    <w:tbl>
+      <w:tblPr>
+        <w:tblStyle w:val="a9"/>
+        <w:tblW w:w="0" w:type="auto"/>
+        <w:tblBorders>
+          <w:top w:val="single" w:sz="8" w:space="0" w:color="auto"/>
+          <w:left w:val="single" w:sz="8" w:space="0" w:color="auto"/>
+          <w:bottom w:val="single" w:sz="8" w:space="0" w:color="auto"/>
+          <w:right w:val="single" w:sz="8" w:space="0" w:color="auto"/>
+          <w:insideH w:val="single" w:sz="8" w:space="0" w:color="auto"/>
+          <w:insideV w:val="single" w:sz="8" w:space="0" w:color="auto"/>
+        </w:tblBorders>
+        <w:tblLook w:val="04A0" w:firstRow="1" w:lastRow="0" w:firstColumn="1" w:lastColumn="0" w:noHBand="0" w:noVBand="1"/>
+      </w:tblPr>
+      <w:tblGrid>
+        <w:gridCol w:w="1694"/>
+        <w:gridCol w:w="7312"/>
+      </w:tblGrid>
+      <w:tr>
+        <w:tc>
+          <w:tcPr>
+            <w:tcW w:w="9006" w:type="dxa"/>
+            <w:gridSpan w:val="2"/>
+            <w:tcBorders>
+              <w:bottom w:val="single" w:sz="18" w:space="0" w:color="auto"/>
+            </w:tcBorders>
+          </w:tcPr>
+          <w:p>
+            <w:pPr>
+              <w:ind w:firstLineChars="0" w:firstLine="0"/>
+              <w:rPr>
+                <w:rFonts w:asciiTheme="majorHAnsi" w:eastAsiaTheme="majorHAnsi" w:hAnsiTheme="majorHAnsi"/>
+                <w:b/>
+                <w:bCs/>
+              </w:rPr>
+            </w:pPr>
+            <w:r>
+              <w:rPr>
+                <w:rFonts w:asciiTheme="majorHAnsi" w:eastAsiaTheme="majorHAnsi" w:hAnsiTheme="majorHAnsi" w:hint="eastAsia"/>
+                <w:b/>
+                <w:bCs/>
+                <w:szCs w:val="22"/>
+              </w:rPr>
+              <w:t>U</w:t>
+            </w:r>
+            <w:r>
+              <w:rPr>
+                <w:rFonts w:asciiTheme="majorHAnsi" w:eastAsiaTheme="majorHAnsi" w:hAnsiTheme="majorHAnsi"/>
+                <w:b/>
+                <w:bCs/>
+                <w:szCs w:val="22"/>
+              </w:rPr>
+              <w:t>8</w:t>
+            </w:r>
+            <w:r>
+              <w:rPr>
+                <w:rFonts w:asciiTheme="majorHAnsi" w:eastAsiaTheme="majorHAnsi" w:hAnsiTheme="majorHAnsi"/>
+                <w:b/>
+                <w:bCs/>
+                <w:szCs w:val="22"/>
+              </w:rPr>
+              <w:t xml:space="preserve">. </w:t>
+            </w:r>
+            <w:r>
+              <w:rPr>
+                <w:rFonts w:asciiTheme="majorHAnsi" w:eastAsiaTheme="majorHAnsi" w:hAnsiTheme="majorHAnsi" w:hint="eastAsia"/>
+                <w:b/>
+                <w:bCs/>
+                <w:szCs w:val="22"/>
+              </w:rPr>
+              <w:t>데이터 가져오기</w:t>
+            </w:r>
+          </w:p>
+        </w:tc>
+      </w:tr>
+      <w:tr>
+        <w:tc>
+          <w:tcPr>
+            <w:tcW w:w="1694" w:type="dxa"/>
+            <w:tcBorders>
+              <w:top w:val="single" w:sz="18" w:space="0" w:color="auto"/>
+            </w:tcBorders>
+            <w:vAlign w:val="center"/>
+          </w:tcPr>
+          <w:p>
+            <w:pPr>
+              <w:ind w:firstLineChars="0" w:firstLine="0"/>
+              <w:jc w:val="center"/>
+              <w:rPr>
+                <w:b/>
+                <w:bCs/>
+              </w:rPr>
+            </w:pPr>
+            <w:proofErr w:type="spellStart"/>
+            <w:r>
+              <w:rPr>
+                <w:rFonts w:hint="eastAsia"/>
+                <w:b/>
+                <w:bCs/>
+              </w:rPr>
+              <w:t>액터</w:t>
+            </w:r>
+            <w:proofErr w:type="spellEnd"/>
+          </w:p>
+        </w:tc>
+        <w:tc>
+          <w:tcPr>
+            <w:tcW w:w="7312" w:type="dxa"/>
+            <w:tcBorders>
+              <w:top w:val="single" w:sz="18" w:space="0" w:color="auto"/>
+            </w:tcBorders>
+          </w:tcPr>
+          <w:p>
+            <w:pPr>
+              <w:spacing w:line="240" w:lineRule="auto"/>
+              <w:ind w:firstLineChars="0" w:firstLine="0"/>
+              <w:rPr>
+                <w:rFonts w:asciiTheme="majorHAnsi" w:eastAsiaTheme="majorHAnsi" w:hAnsiTheme="majorHAnsi" w:hint="eastAsia"/>
+              </w:rPr>
+            </w:pPr>
+            <w:r>
+              <w:rPr>
+                <w:rFonts w:asciiTheme="majorHAnsi" w:eastAsiaTheme="majorHAnsi" w:hAnsiTheme="majorHAnsi" w:hint="eastAsia"/>
+              </w:rPr>
+              <w:t>D</w:t>
+            </w:r>
+            <w:r>
+              <w:rPr>
+                <w:rFonts w:asciiTheme="majorHAnsi" w:eastAsiaTheme="majorHAnsi" w:hAnsiTheme="majorHAnsi"/>
+              </w:rPr>
+              <w:t>B</w:t>
+            </w:r>
+          </w:p>
+        </w:tc>
+      </w:tr>
+      <w:tr>
+        <w:tc>
+          <w:tcPr>
+            <w:tcW w:w="1694" w:type="dxa"/>
+            <w:vAlign w:val="center"/>
+          </w:tcPr>
+          <w:p>
+            <w:pPr>
+              <w:ind w:firstLineChars="0" w:firstLine="0"/>
+              <w:jc w:val="center"/>
+              <w:rPr>
+                <w:b/>
+                <w:bCs/>
+              </w:rPr>
+            </w:pPr>
+            <w:r>
+              <w:rPr>
+                <w:rFonts w:hint="eastAsia"/>
+                <w:b/>
+                <w:bCs/>
+              </w:rPr>
+              <w:t>설명</w:t>
+            </w:r>
+          </w:p>
+        </w:tc>
+        <w:tc>
+          <w:tcPr>
+            <w:tcW w:w="7312" w:type="dxa"/>
+          </w:tcPr>
+          <w:p>
+            <w:pPr>
+              <w:spacing w:line="240" w:lineRule="auto"/>
+              <w:ind w:firstLineChars="0" w:firstLine="0"/>
+              <w:rPr>
+                <w:rFonts w:asciiTheme="majorHAnsi" w:eastAsiaTheme="majorHAnsi" w:hAnsiTheme="majorHAnsi" w:hint="eastAsia"/>
+              </w:rPr>
+            </w:pPr>
+            <w:r>
+              <w:rPr>
+                <w:rFonts w:asciiTheme="majorHAnsi" w:eastAsiaTheme="majorHAnsi" w:hAnsiTheme="majorHAnsi" w:hint="eastAsia"/>
+              </w:rPr>
+              <w:t>사용자가 입력한 시도 코드를 통해 데이터베이스에서 데이터를 검색한다.</w:t>
+            </w:r>
+            <w:r>
+              <w:rPr>
+                <w:rFonts w:asciiTheme="majorHAnsi" w:eastAsiaTheme="majorHAnsi" w:hAnsiTheme="majorHAnsi"/>
+              </w:rPr>
+              <w:t xml:space="preserve"> </w:t>
+            </w:r>
+            <w:r>
+              <w:rPr>
+                <w:rFonts w:asciiTheme="majorHAnsi" w:eastAsiaTheme="majorHAnsi" w:hAnsiTheme="majorHAnsi" w:hint="eastAsia"/>
+              </w:rPr>
+              <w:t>여러 데이터를 L</w:t>
+            </w:r>
+            <w:r>
+              <w:rPr>
+                <w:rFonts w:asciiTheme="majorHAnsi" w:eastAsiaTheme="majorHAnsi" w:hAnsiTheme="majorHAnsi"/>
+              </w:rPr>
+              <w:t xml:space="preserve">ist </w:t>
+            </w:r>
+            <w:r>
+              <w:rPr>
+                <w:rFonts w:asciiTheme="majorHAnsi" w:eastAsiaTheme="majorHAnsi" w:hAnsiTheme="majorHAnsi" w:hint="eastAsia"/>
+              </w:rPr>
+              <w:t>형태로 받아온다.</w:t>
+            </w:r>
+            <w:r>
+              <w:rPr>
+                <w:rFonts w:asciiTheme="majorHAnsi" w:eastAsiaTheme="majorHAnsi" w:hAnsiTheme="majorHAnsi"/>
+              </w:rPr>
+              <w:t xml:space="preserve"> </w:t>
+            </w:r>
+          </w:p>
+        </w:tc>
+      </w:tr>
+      <w:tr>
+        <w:tc>
+          <w:tcPr>
+            <w:tcW w:w="1694" w:type="dxa"/>
+            <w:vAlign w:val="center"/>
+          </w:tcPr>
+          <w:p>
+            <w:pPr>
+              <w:ind w:firstLineChars="0" w:firstLine="0"/>
+              <w:jc w:val="center"/>
+              <w:rPr>
+                <w:b/>
+                <w:bCs/>
+              </w:rPr>
+            </w:pPr>
+            <w:r>
+              <w:rPr>
+                <w:rFonts w:hint="eastAsia"/>
+                <w:b/>
+                <w:bCs/>
+              </w:rPr>
+              <w:t>데이터</w:t>
+            </w:r>
+          </w:p>
+        </w:tc>
+        <w:tc>
+          <w:tcPr>
+            <w:tcW w:w="7312" w:type="dxa"/>
+          </w:tcPr>
+          <w:p>
+            <w:pPr>
+              <w:spacing w:line="240" w:lineRule="auto"/>
+              <w:ind w:firstLineChars="0" w:firstLine="0"/>
+              <w:rPr>
+                <w:rFonts w:asciiTheme="majorHAnsi" w:eastAsiaTheme="majorHAnsi" w:hAnsiTheme="majorHAnsi" w:hint="eastAsia"/>
+              </w:rPr>
+            </w:pPr>
+            <w:r>
+              <w:rPr>
+                <w:rFonts w:asciiTheme="majorHAnsi" w:eastAsiaTheme="majorHAnsi" w:hAnsiTheme="majorHAnsi" w:hint="eastAsia"/>
+              </w:rPr>
+              <w:t>시도</w:t>
+            </w:r>
+            <w:r>
+              <w:rPr>
+                <w:rFonts w:asciiTheme="majorHAnsi" w:eastAsiaTheme="majorHAnsi" w:hAnsiTheme="majorHAnsi" w:hint="eastAsia"/>
+              </w:rPr>
+              <w:t xml:space="preserve"> </w:t>
+            </w:r>
+            <w:r>
+              <w:rPr>
+                <w:rFonts w:asciiTheme="majorHAnsi" w:eastAsiaTheme="majorHAnsi" w:hAnsiTheme="majorHAnsi" w:hint="eastAsia"/>
+              </w:rPr>
+              <w:t xml:space="preserve">코드 </w:t>
+            </w:r>
+          </w:p>
+        </w:tc>
+      </w:tr>
+      <w:tr>
+        <w:tc>
+          <w:tcPr>
+            <w:tcW w:w="1694" w:type="dxa"/>
+            <w:vAlign w:val="center"/>
+          </w:tcPr>
+          <w:p>
+            <w:pPr>
+              <w:ind w:firstLineChars="0" w:firstLine="0"/>
+              <w:jc w:val="center"/>
+              <w:rPr>
+                <w:b/>
+                <w:bCs/>
+              </w:rPr>
+            </w:pPr>
+            <w:r>
+              <w:rPr>
+                <w:rFonts w:hint="eastAsia"/>
+                <w:b/>
+                <w:bCs/>
+              </w:rPr>
+              <w:t>자극</w:t>
+            </w:r>
+          </w:p>
+        </w:tc>
+        <w:tc>
+          <w:tcPr>
+            <w:tcW w:w="7312" w:type="dxa"/>
+          </w:tcPr>
+          <w:p>
+            <w:pPr>
+              <w:spacing w:line="240" w:lineRule="auto"/>
+              <w:ind w:firstLineChars="0" w:firstLine="0"/>
+              <w:rPr>
+                <w:rFonts w:asciiTheme="majorHAnsi" w:eastAsiaTheme="majorHAnsi" w:hAnsiTheme="majorHAnsi" w:hint="eastAsia"/>
+              </w:rPr>
+            </w:pPr>
+            <w:r>
+              <w:rPr>
+                <w:rFonts w:asciiTheme="majorHAnsi" w:eastAsiaTheme="majorHAnsi" w:hAnsiTheme="majorHAnsi" w:hint="eastAsia"/>
+              </w:rPr>
+              <w:t>쓰레드를 실행시킨다.</w:t>
+            </w:r>
+          </w:p>
+        </w:tc>
+      </w:tr>
+      <w:tr>
+        <w:tc>
+          <w:tcPr>
+            <w:tcW w:w="1694" w:type="dxa"/>
+            <w:vAlign w:val="center"/>
+          </w:tcPr>
+          <w:p>
+            <w:pPr>
+              <w:ind w:firstLineChars="0" w:firstLine="0"/>
+              <w:jc w:val="center"/>
+              <w:rPr>
+                <w:b/>
+                <w:bCs/>
+              </w:rPr>
+            </w:pPr>
+            <w:r>
+              <w:rPr>
+                <w:rFonts w:hint="eastAsia"/>
+                <w:b/>
+                <w:bCs/>
+              </w:rPr>
+              <w:t>반응</w:t>
+            </w:r>
+          </w:p>
+        </w:tc>
+        <w:tc>
+          <w:tcPr>
+            <w:tcW w:w="7312" w:type="dxa"/>
+          </w:tcPr>
+          <w:p>
+            <w:pPr>
+              <w:spacing w:line="240" w:lineRule="auto"/>
+              <w:ind w:firstLineChars="0" w:firstLine="0"/>
+              <w:rPr>
+                <w:rFonts w:asciiTheme="majorHAnsi" w:eastAsiaTheme="majorHAnsi" w:hAnsiTheme="majorHAnsi" w:hint="eastAsia"/>
+              </w:rPr>
+            </w:pPr>
+            <w:r>
+              <w:rPr>
+                <w:rFonts w:asciiTheme="majorHAnsi" w:eastAsiaTheme="majorHAnsi" w:hAnsiTheme="majorHAnsi" w:hint="eastAsia"/>
+              </w:rPr>
+              <w:t xml:space="preserve">위치 비교를 위해 데이터베이스에 </w:t>
+            </w:r>
+            <w:r>
+              <w:rPr>
+                <w:rFonts w:asciiTheme="majorHAnsi" w:eastAsiaTheme="majorHAnsi" w:hAnsiTheme="majorHAnsi" w:hint="eastAsia"/>
+              </w:rPr>
+              <w:t>시도</w:t>
+            </w:r>
+            <w:r>
+              <w:rPr>
+                <w:rFonts w:asciiTheme="majorHAnsi" w:eastAsiaTheme="majorHAnsi" w:hAnsiTheme="majorHAnsi" w:hint="eastAsia"/>
+              </w:rPr>
+              <w:t xml:space="preserve"> </w:t>
+            </w:r>
+            <w:r>
+              <w:rPr>
+                <w:rFonts w:asciiTheme="majorHAnsi" w:eastAsiaTheme="majorHAnsi" w:hAnsiTheme="majorHAnsi" w:hint="eastAsia"/>
+              </w:rPr>
+              <w:t>코드를 통해 위치를 검색한다.</w:t>
+            </w:r>
+            <w:r>
+              <w:rPr>
+                <w:rFonts w:asciiTheme="majorHAnsi" w:eastAsiaTheme="majorHAnsi" w:hAnsiTheme="majorHAnsi"/>
+              </w:rPr>
+              <w:t xml:space="preserve"> </w:t>
+            </w:r>
+            <w:proofErr w:type="spellStart"/>
+            <w:r>
+              <w:rPr>
+                <w:rFonts w:asciiTheme="majorHAnsi" w:eastAsiaTheme="majorHAnsi" w:hAnsiTheme="majorHAnsi" w:hint="eastAsia"/>
+              </w:rPr>
+              <w:t>L</w:t>
+            </w:r>
+            <w:r>
+              <w:rPr>
+                <w:rFonts w:asciiTheme="majorHAnsi" w:eastAsiaTheme="majorHAnsi" w:hAnsiTheme="majorHAnsi"/>
+              </w:rPr>
+              <w:t>iveData</w:t>
+            </w:r>
+            <w:proofErr w:type="spellEnd"/>
+            <w:r>
+              <w:rPr>
+                <w:rFonts w:asciiTheme="majorHAnsi" w:eastAsiaTheme="majorHAnsi" w:hAnsiTheme="majorHAnsi" w:hint="eastAsia"/>
+              </w:rPr>
+              <w:t>를 통해 별도의 백그라운드 쓰레드에서 쿼리 검색을 실행한다.</w:t>
+            </w:r>
+          </w:p>
+        </w:tc>
+      </w:tr>
+      <w:tr>
+        <w:trPr>
+          <w:trHeight w:val="64"/>
+        </w:trPr>
+        <w:tc>
+          <w:tcPr>
+            <w:tcW w:w="1694" w:type="dxa"/>
+            <w:vAlign w:val="center"/>
+          </w:tcPr>
+          <w:p>
+            <w:pPr>
+              <w:ind w:firstLineChars="0" w:firstLine="0"/>
+              <w:jc w:val="center"/>
+              <w:rPr>
+                <w:b/>
+                <w:bCs/>
+              </w:rPr>
+            </w:pPr>
+            <w:r>
+              <w:rPr>
+                <w:rFonts w:hint="eastAsia"/>
+                <w:b/>
+                <w:bCs/>
+              </w:rPr>
+              <w:t>주석</w:t>
+            </w:r>
+          </w:p>
+        </w:tc>
+        <w:tc>
+          <w:tcPr>
+            <w:tcW w:w="7312" w:type="dxa"/>
+          </w:tcPr>
+          <w:p>
+            <w:pPr>
+              <w:keepNext/>
+              <w:spacing w:line="240" w:lineRule="auto"/>
+              <w:ind w:firstLineChars="0" w:firstLine="0"/>
+              <w:rPr>
+                <w:rFonts w:asciiTheme="majorHAnsi" w:eastAsiaTheme="majorHAnsi" w:hAnsiTheme="majorHAnsi" w:hint="eastAsia"/>
+              </w:rPr>
+            </w:pPr>
+            <w:r>
+              <w:rPr>
+                <w:rFonts w:asciiTheme="majorHAnsi" w:eastAsiaTheme="majorHAnsi" w:hAnsiTheme="majorHAnsi" w:hint="eastAsia"/>
+              </w:rPr>
+              <w:t xml:space="preserve">데이터베이스에 대한 접근은 항상 별도의 쓰레드에서 </w:t>
+            </w:r>
+            <w:proofErr w:type="spellStart"/>
+            <w:r>
+              <w:rPr>
+                <w:rFonts w:asciiTheme="majorHAnsi" w:eastAsiaTheme="majorHAnsi" w:hAnsiTheme="majorHAnsi" w:hint="eastAsia"/>
+              </w:rPr>
+              <w:t>동작해야한다</w:t>
+            </w:r>
+            <w:proofErr w:type="spellEnd"/>
+            <w:r>
+              <w:rPr>
+                <w:rFonts w:asciiTheme="majorHAnsi" w:eastAsiaTheme="majorHAnsi" w:hAnsiTheme="majorHAnsi" w:hint="eastAsia"/>
+              </w:rPr>
+              <w:t>.</w:t>
+            </w:r>
+          </w:p>
+        </w:tc>
+      </w:tr>
+    </w:tbl>
+    <w:p>
+      <w:pPr>
+        <w:pStyle w:val="a4"/>
+        <w:keepNext/>
+        <w:spacing w:beforeLines="120" w:before="288" w:after="0"/>
+        <w:ind w:firstLineChars="0" w:firstLine="0"/>
+        <w:jc w:val="left"/>
+        <w:rPr>
+          <w:rFonts w:asciiTheme="majorHAnsi" w:eastAsiaTheme="majorHAnsi" w:hAnsiTheme="majorHAnsi"/>
+          <w:sz w:val="20"/>
+        </w:rPr>
+      </w:pPr>
+      <w:bookmarkStart w:id="21" w:name="_Toc88064381"/>
+      <w:r>
+        <w:rPr>
+          <w:rFonts w:asciiTheme="majorHAnsi" w:eastAsiaTheme="majorHAnsi" w:hAnsiTheme="majorHAnsi" w:hint="eastAsia"/>
+          <w:sz w:val="20"/>
+        </w:rPr>
+        <w:t xml:space="preserve">표 </w:t>
+      </w:r>
+      <w:r>
+        <w:rPr>
+          <w:rFonts w:asciiTheme="majorHAnsi" w:eastAsiaTheme="majorHAnsi" w:hAnsiTheme="majorHAnsi"/>
+          <w:sz w:val="20"/>
+        </w:rPr>
+        <w:fldChar w:fldCharType="begin"/>
+      </w:r>
+      <w:r>
+        <w:rPr>
+          <w:rFonts w:asciiTheme="majorHAnsi" w:eastAsiaTheme="majorHAnsi" w:hAnsiTheme="majorHAnsi"/>
+          <w:sz w:val="20"/>
+        </w:rPr>
+        <w:instrText xml:space="preserve"> </w:instrText>
+      </w:r>
+      <w:r>
+        <w:rPr>
+          <w:rFonts w:asciiTheme="majorHAnsi" w:eastAsiaTheme="majorHAnsi" w:hAnsiTheme="majorHAnsi" w:hint="eastAsia"/>
+          <w:sz w:val="20"/>
+        </w:rPr>
+        <w:instrText>SEQ 표 \* ARABIC</w:instrText>
+      </w:r>
+      <w:r>
+        <w:rPr>
+          <w:rFonts w:asciiTheme="majorHAnsi" w:eastAsiaTheme="majorHAnsi" w:hAnsiTheme="majorHAnsi"/>
+          <w:sz w:val="20"/>
+        </w:rPr>
+        <w:instrText xml:space="preserve"> </w:instrText>
+      </w:r>
+      <w:r>
+        <w:rPr>
+          <w:rFonts w:asciiTheme="majorHAnsi" w:eastAsiaTheme="majorHAnsi" w:hAnsiTheme="majorHAnsi"/>
+          <w:sz w:val="20"/>
+        </w:rPr>
+        <w:fldChar w:fldCharType="separate"/>
+      </w:r>
+      <w:r>
+        <w:rPr>
+          <w:rFonts w:asciiTheme="majorHAnsi" w:eastAsiaTheme="majorHAnsi" w:hAnsiTheme="majorHAnsi"/>
+          <w:noProof/>
+          <w:sz w:val="20"/>
+        </w:rPr>
+        <w:t>9</w:t>
+      </w:r>
+      <w:r>
+        <w:rPr>
+          <w:rFonts w:asciiTheme="majorHAnsi" w:eastAsiaTheme="majorHAnsi" w:hAnsiTheme="majorHAnsi"/>
+          <w:sz w:val="20"/>
+        </w:rPr>
+        <w:fldChar w:fldCharType="end"/>
+      </w:r>
+      <w:r>
+        <w:rPr>
+          <w:rFonts w:asciiTheme="majorHAnsi" w:eastAsiaTheme="majorHAnsi" w:hAnsiTheme="majorHAnsi"/>
+          <w:sz w:val="20"/>
+        </w:rPr>
+        <w:t xml:space="preserve">: U9. </w:t>
+      </w:r>
+      <w:r>
+        <w:rPr>
+          <w:rFonts w:asciiTheme="majorHAnsi" w:eastAsiaTheme="majorHAnsi" w:hAnsiTheme="majorHAnsi" w:hint="eastAsia"/>
+          <w:sz w:val="20"/>
+        </w:rPr>
+        <w:t>사용자 위치 가져오기</w:t>
+      </w:r>
+      <w:bookmarkEnd w:id="21"/>
+    </w:p>
+    <w:tbl>
+      <w:tblPr>
+        <w:tblStyle w:val="a9"/>
+        <w:tblW w:w="0" w:type="auto"/>
+        <w:tblBorders>
+          <w:top w:val="single" w:sz="8" w:space="0" w:color="auto"/>
+          <w:left w:val="single" w:sz="8" w:space="0" w:color="auto"/>
+          <w:bottom w:val="single" w:sz="8" w:space="0" w:color="auto"/>
+          <w:right w:val="single" w:sz="8" w:space="0" w:color="auto"/>
+          <w:insideH w:val="single" w:sz="8" w:space="0" w:color="auto"/>
+          <w:insideV w:val="single" w:sz="8" w:space="0" w:color="auto"/>
+        </w:tblBorders>
+        <w:tblLook w:val="04A0" w:firstRow="1" w:lastRow="0" w:firstColumn="1" w:lastColumn="0" w:noHBand="0" w:noVBand="1"/>
+      </w:tblPr>
+      <w:tblGrid>
+        <w:gridCol w:w="1694"/>
+        <w:gridCol w:w="7312"/>
+      </w:tblGrid>
+      <w:tr>
+        <w:tc>
+          <w:tcPr>
+            <w:tcW w:w="9006" w:type="dxa"/>
+            <w:gridSpan w:val="2"/>
+            <w:tcBorders>
+              <w:bottom w:val="single" w:sz="18" w:space="0" w:color="auto"/>
+            </w:tcBorders>
+          </w:tcPr>
+          <w:p>
+            <w:pPr>
+              <w:ind w:firstLineChars="0" w:firstLine="0"/>
+              <w:rPr>
+                <w:rFonts w:asciiTheme="majorHAnsi" w:eastAsiaTheme="majorHAnsi" w:hAnsiTheme="majorHAnsi"/>
+                <w:b/>
+                <w:bCs/>
+                <w:szCs w:val="22"/>
+              </w:rPr>
+            </w:pPr>
+            <w:r>
+              <w:rPr>
+                <w:rFonts w:asciiTheme="majorHAnsi" w:eastAsiaTheme="majorHAnsi" w:hAnsiTheme="majorHAnsi" w:hint="eastAsia"/>
+                <w:b/>
+                <w:bCs/>
+                <w:szCs w:val="22"/>
+              </w:rPr>
+              <w:t>U</w:t>
+            </w:r>
+            <w:r>
+              <w:rPr>
+                <w:rFonts w:asciiTheme="majorHAnsi" w:eastAsiaTheme="majorHAnsi" w:hAnsiTheme="majorHAnsi"/>
+                <w:b/>
+                <w:bCs/>
+                <w:szCs w:val="22"/>
+              </w:rPr>
+              <w:t>9</w:t>
+            </w:r>
+            <w:r>
+              <w:rPr>
+                <w:rFonts w:asciiTheme="majorHAnsi" w:eastAsiaTheme="majorHAnsi" w:hAnsiTheme="majorHAnsi"/>
+                <w:b/>
+                <w:bCs/>
+                <w:szCs w:val="22"/>
+              </w:rPr>
+              <w:t xml:space="preserve">. </w:t>
+            </w:r>
+            <w:r>
+              <w:rPr>
+                <w:rFonts w:asciiTheme="majorHAnsi" w:eastAsiaTheme="majorHAnsi" w:hAnsiTheme="majorHAnsi" w:hint="eastAsia"/>
+                <w:b/>
+                <w:bCs/>
+                <w:szCs w:val="22"/>
+              </w:rPr>
+              <w:t>사용자 위치 가져오기</w:t>
+            </w:r>
+          </w:p>
+        </w:tc>
+      </w:tr>
+      <w:tr>
+        <w:tc>
+          <w:tcPr>
+            <w:tcW w:w="1694" w:type="dxa"/>
+            <w:tcBorders>
+              <w:top w:val="single" w:sz="18" w:space="0" w:color="auto"/>
+            </w:tcBorders>
+            <w:vAlign w:val="center"/>
+          </w:tcPr>
+          <w:p>
+            <w:pPr>
+              <w:ind w:firstLineChars="0" w:firstLine="0"/>
+              <w:jc w:val="center"/>
+              <w:rPr>
+                <w:b/>
+                <w:bCs/>
+              </w:rPr>
+            </w:pPr>
+            <w:proofErr w:type="spellStart"/>
+            <w:r>
+              <w:rPr>
+                <w:rFonts w:hint="eastAsia"/>
+                <w:b/>
+                <w:bCs/>
+              </w:rPr>
+              <w:t>액터</w:t>
+            </w:r>
+            <w:proofErr w:type="spellEnd"/>
+          </w:p>
+        </w:tc>
+        <w:tc>
+          <w:tcPr>
+            <w:tcW w:w="7312" w:type="dxa"/>
+            <w:tcBorders>
+              <w:top w:val="single" w:sz="18" w:space="0" w:color="auto"/>
+            </w:tcBorders>
+          </w:tcPr>
+          <w:p>
+            <w:pPr>
+              <w:spacing w:line="240" w:lineRule="auto"/>
+              <w:ind w:firstLineChars="0" w:firstLine="0"/>
+              <w:rPr>
+                <w:rFonts w:asciiTheme="majorHAnsi" w:eastAsiaTheme="majorHAnsi" w:hAnsiTheme="majorHAnsi" w:hint="eastAsia"/>
+              </w:rPr>
+            </w:pPr>
+            <w:r>
+              <w:rPr>
+                <w:rFonts w:asciiTheme="majorHAnsi" w:eastAsiaTheme="majorHAnsi" w:hAnsiTheme="majorHAnsi"/>
+              </w:rPr>
+              <w:t>GPS</w:t>
+            </w:r>
+          </w:p>
+        </w:tc>
+      </w:tr>
+      <w:tr>
+        <w:tc>
+          <w:tcPr>
+            <w:tcW w:w="1694" w:type="dxa"/>
+            <w:vAlign w:val="center"/>
+          </w:tcPr>
+          <w:p>
+            <w:pPr>
+              <w:ind w:firstLineChars="0" w:firstLine="0"/>
+              <w:jc w:val="center"/>
+              <w:rPr>
+                <w:b/>
+                <w:bCs/>
+              </w:rPr>
+            </w:pPr>
+            <w:r>
+              <w:rPr>
+                <w:rFonts w:hint="eastAsia"/>
+                <w:b/>
+                <w:bCs/>
+              </w:rPr>
+              <w:t>설명</w:t>
+            </w:r>
+          </w:p>
+        </w:tc>
+        <w:tc>
+          <w:tcPr>
+            <w:tcW w:w="7312" w:type="dxa"/>
+          </w:tcPr>
+          <w:p>
+            <w:pPr>
+              <w:spacing w:line="240" w:lineRule="auto"/>
+              <w:ind w:firstLineChars="0" w:firstLine="0"/>
+              <w:rPr>
+                <w:rFonts w:asciiTheme="majorHAnsi" w:eastAsiaTheme="majorHAnsi" w:hAnsiTheme="majorHAnsi" w:hint="eastAsia"/>
+              </w:rPr>
+            </w:pPr>
+            <w:r>
+              <w:rPr>
+                <w:rFonts w:asciiTheme="majorHAnsi" w:eastAsiaTheme="majorHAnsi" w:hAnsiTheme="majorHAnsi"/>
+              </w:rPr>
+              <w:t>GPS</w:t>
+            </w:r>
+            <w:r>
+              <w:rPr>
+                <w:rFonts w:asciiTheme="majorHAnsi" w:eastAsiaTheme="majorHAnsi" w:hAnsiTheme="majorHAnsi" w:hint="eastAsia"/>
+              </w:rPr>
+              <w:t>를 통해</w:t>
+            </w:r>
+            <w:r>
+              <w:rPr>
+                <w:rFonts w:asciiTheme="majorHAnsi" w:eastAsiaTheme="majorHAnsi" w:hAnsiTheme="majorHAnsi" w:hint="eastAsia"/>
+              </w:rPr>
+              <w:t xml:space="preserve"> 사용자의 위치정보를 가져온다.</w:t>
+            </w:r>
+            <w:r>
+              <w:rPr>
+                <w:rFonts w:asciiTheme="majorHAnsi" w:eastAsiaTheme="majorHAnsi" w:hAnsiTheme="majorHAnsi"/>
+              </w:rPr>
+              <w:t xml:space="preserve"> </w:t>
+            </w:r>
+          </w:p>
+        </w:tc>
+      </w:tr>
+      <w:tr>
+        <w:tc>
+          <w:tcPr>
+            <w:tcW w:w="1694" w:type="dxa"/>
+            <w:vAlign w:val="center"/>
+          </w:tcPr>
+          <w:p>
+            <w:pPr>
+              <w:ind w:firstLineChars="0" w:firstLine="0"/>
+              <w:jc w:val="center"/>
+              <w:rPr>
+                <w:b/>
+                <w:bCs/>
+              </w:rPr>
+            </w:pPr>
+            <w:r>
+              <w:rPr>
+                <w:rFonts w:hint="eastAsia"/>
+                <w:b/>
+                <w:bCs/>
+              </w:rPr>
+              <w:t>데이터</w:t>
+            </w:r>
+          </w:p>
+        </w:tc>
+        <w:tc>
+          <w:tcPr>
+            <w:tcW w:w="7312" w:type="dxa"/>
+          </w:tcPr>
+          <w:p>
+            <w:pPr>
+              <w:spacing w:line="240" w:lineRule="auto"/>
+              <w:ind w:firstLineChars="0" w:firstLine="0"/>
+              <w:rPr>
+                <w:rFonts w:asciiTheme="majorHAnsi" w:eastAsiaTheme="majorHAnsi" w:hAnsiTheme="majorHAnsi" w:hint="eastAsia"/>
+              </w:rPr>
+            </w:pPr>
+            <w:r>
+              <w:rPr>
+                <w:rFonts w:asciiTheme="majorHAnsi" w:eastAsiaTheme="majorHAnsi" w:hAnsiTheme="majorHAnsi" w:hint="eastAsia"/>
+              </w:rPr>
+              <w:t>사용자 위치</w:t>
+            </w:r>
+          </w:p>
+        </w:tc>
+      </w:tr>
+      <w:tr>
+        <w:tc>
+          <w:tcPr>
+            <w:tcW w:w="1694" w:type="dxa"/>
+            <w:vAlign w:val="center"/>
+          </w:tcPr>
+          <w:p>
+            <w:pPr>
+              <w:ind w:firstLineChars="0" w:firstLine="0"/>
+              <w:jc w:val="center"/>
+              <w:rPr>
+                <w:b/>
+                <w:bCs/>
+              </w:rPr>
+            </w:pPr>
+            <w:r>
+              <w:rPr>
+                <w:rFonts w:hint="eastAsia"/>
+                <w:b/>
+                <w:bCs/>
+              </w:rPr>
+              <w:t>자극</w:t>
+            </w:r>
+          </w:p>
+        </w:tc>
+        <w:tc>
+          <w:tcPr>
+            <w:tcW w:w="7312" w:type="dxa"/>
+          </w:tcPr>
+          <w:p>
+            <w:pPr>
+              <w:spacing w:line="240" w:lineRule="auto"/>
+              <w:ind w:firstLineChars="0" w:firstLine="0"/>
+              <w:rPr>
+                <w:rFonts w:asciiTheme="majorHAnsi" w:eastAsiaTheme="majorHAnsi" w:hAnsiTheme="majorHAnsi" w:hint="eastAsia"/>
+              </w:rPr>
+            </w:pPr>
+            <w:r>
+              <w:rPr>
+                <w:rFonts w:asciiTheme="majorHAnsi" w:eastAsiaTheme="majorHAnsi" w:hAnsiTheme="majorHAnsi" w:hint="eastAsia"/>
+              </w:rPr>
+              <w:t>쓰레드를 실행시킨다.</w:t>
+            </w:r>
+          </w:p>
+        </w:tc>
+      </w:tr>
+      <w:tr>
+        <w:tc>
+          <w:tcPr>
+            <w:tcW w:w="1694" w:type="dxa"/>
+            <w:vAlign w:val="center"/>
+          </w:tcPr>
+          <w:p>
+            <w:pPr>
+              <w:ind w:firstLineChars="0" w:firstLine="0"/>
+              <w:jc w:val="center"/>
+              <w:rPr>
+                <w:b/>
+                <w:bCs/>
+              </w:rPr>
+            </w:pPr>
+            <w:r>
+              <w:rPr>
+                <w:rFonts w:hint="eastAsia"/>
+                <w:b/>
+                <w:bCs/>
+              </w:rPr>
+              <w:t>반응</w:t>
+            </w:r>
+          </w:p>
+        </w:tc>
+        <w:tc>
+          <w:tcPr>
+            <w:tcW w:w="7312" w:type="dxa"/>
+          </w:tcPr>
+          <w:p>
+            <w:pPr>
+              <w:spacing w:line="240" w:lineRule="auto"/>
+              <w:ind w:firstLineChars="0" w:firstLine="0"/>
+              <w:rPr>
+                <w:rFonts w:asciiTheme="majorHAnsi" w:eastAsiaTheme="majorHAnsi" w:hAnsiTheme="majorHAnsi" w:hint="eastAsia"/>
+              </w:rPr>
+            </w:pPr>
+            <w:r>
+              <w:rPr>
+                <w:rFonts w:asciiTheme="majorHAnsi" w:eastAsiaTheme="majorHAnsi" w:hAnsiTheme="majorHAnsi" w:hint="eastAsia"/>
+              </w:rPr>
+              <w:t xml:space="preserve">위치 비교를 위해 사용자의 </w:t>
+            </w:r>
+            <w:r>
+              <w:rPr>
+                <w:rFonts w:asciiTheme="majorHAnsi" w:eastAsiaTheme="majorHAnsi" w:hAnsiTheme="majorHAnsi"/>
+              </w:rPr>
+              <w:t xml:space="preserve">GPS </w:t>
+            </w:r>
+            <w:r>
+              <w:rPr>
+                <w:rFonts w:asciiTheme="majorHAnsi" w:eastAsiaTheme="majorHAnsi" w:hAnsiTheme="majorHAnsi" w:hint="eastAsia"/>
+              </w:rPr>
+              <w:t>정보를 받아온다.</w:t>
+            </w:r>
+            <w:r>
+              <w:rPr>
+                <w:rFonts w:asciiTheme="majorHAnsi" w:eastAsiaTheme="majorHAnsi" w:hAnsiTheme="majorHAnsi"/>
+              </w:rPr>
+              <w:t xml:space="preserve"> PRIORITY_HIGH_ACCURACY</w:t>
+            </w:r>
+            <w:r>
+              <w:rPr>
+                <w:rFonts w:asciiTheme="majorHAnsi" w:eastAsiaTheme="majorHAnsi" w:hAnsiTheme="majorHAnsi" w:hint="eastAsia"/>
+              </w:rPr>
+              <w:t xml:space="preserve"> 옵션을 통해 정확한 위치를 가져온다.</w:t>
+            </w:r>
+            <w:r>
+              <w:rPr>
+                <w:rFonts w:asciiTheme="majorHAnsi" w:eastAsiaTheme="majorHAnsi" w:hAnsiTheme="majorHAnsi"/>
+              </w:rPr>
+              <w:t xml:space="preserve"> </w:t>
+            </w:r>
+          </w:p>
+        </w:tc>
+      </w:tr>
+      <w:tr>
+        <w:trPr>
+          <w:trHeight w:val="64"/>
+        </w:trPr>
+        <w:tc>
+          <w:tcPr>
+            <w:tcW w:w="1694" w:type="dxa"/>
+            <w:vAlign w:val="center"/>
+          </w:tcPr>
+          <w:p>
+            <w:pPr>
+              <w:ind w:firstLineChars="0" w:firstLine="0"/>
+              <w:jc w:val="center"/>
+              <w:rPr>
+                <w:b/>
+                <w:bCs/>
+              </w:rPr>
+            </w:pPr>
+            <w:r>
+              <w:rPr>
+                <w:rFonts w:hint="eastAsia"/>
+                <w:b/>
+                <w:bCs/>
+              </w:rPr>
+              <w:t>주석</w:t>
+            </w:r>
+          </w:p>
+        </w:tc>
+        <w:tc>
+          <w:tcPr>
+            <w:tcW w:w="7312" w:type="dxa"/>
+          </w:tcPr>
+          <w:p>
+            <w:pPr>
+              <w:keepNext/>
+              <w:spacing w:line="240" w:lineRule="auto"/>
+              <w:ind w:firstLineChars="0" w:firstLine="0"/>
+              <w:rPr>
+                <w:rFonts w:asciiTheme="majorHAnsi" w:eastAsiaTheme="majorHAnsi" w:hAnsiTheme="majorHAnsi" w:hint="eastAsia"/>
+              </w:rPr>
+            </w:pPr>
+            <w:r>
+              <w:rPr>
+                <w:rFonts w:asciiTheme="majorHAnsi" w:eastAsiaTheme="majorHAnsi" w:hAnsiTheme="majorHAnsi" w:hint="eastAsia"/>
+              </w:rPr>
+              <w:t>위치권한이 없다면 사용자의 위치정보를 가져올 수 없다.</w:t>
+            </w:r>
+          </w:p>
+        </w:tc>
+      </w:tr>
+    </w:tbl>
+    <w:p>
+      <w:pPr>
+        <w:pStyle w:val="1"/>
+      </w:pPr>
+      <w:bookmarkStart w:id="22" w:name="_Toc88069646"/>
+      <w:r>
+        <w:lastRenderedPageBreak/>
+        <w:t xml:space="preserve">3. </w:t>
+      </w:r>
+      <w:r>
+        <w:rPr>
+          <w:rFonts w:hint="eastAsia"/>
+        </w:rPr>
+        <w:t>시스템 아키텍처</w:t>
+      </w:r>
+      <w:bookmarkEnd w:id="22"/>
+    </w:p>
+    <w:p>
+      <w:pPr>
+        <w:pStyle w:val="2"/>
+      </w:pPr>
+      <w:bookmarkStart w:id="23" w:name="_Toc88069647"/>
+      <w:r>
+        <w:rPr>
+          <w:rFonts w:hint="eastAsia"/>
+        </w:rPr>
+        <w:t>3</w:t>
+      </w:r>
+      <w:r>
+        <w:t xml:space="preserve">.1 </w:t>
+      </w:r>
+      <w:r>
+        <w:t>Class Diagram</w:t>
+      </w:r>
+      <w:bookmarkEnd w:id="23"/>
+    </w:p>
+    <w:p>
+      <w:pPr>
+        <w:ind w:firstLineChars="0" w:firstLine="0"/>
+        <w:rPr>
+          <w:rFonts w:hint="eastAsia"/>
+        </w:rPr>
+      </w:pPr>
+      <w:r>
+        <w:rPr>
+          <w:noProof/>
+        </w:rPr>
+        <mc:AlternateContent>
+          <mc:Choice Requires="wps">
+            <w:drawing>
+              <wp:anchor distT="0" distB="0" distL="114300" distR="114300" simplePos="0" relativeHeight="251668480" behindDoc="0" locked="0" layoutInCell="1" allowOverlap="1" wp14:anchorId="554C9312" wp14:editId="44BD97EA">
+                <wp:simplePos x="0" y="0"/>
+                <wp:positionH relativeFrom="column">
+                  <wp:posOffset>-5080</wp:posOffset>
+                </wp:positionH>
+                <wp:positionV relativeFrom="paragraph">
+                  <wp:posOffset>3911600</wp:posOffset>
+                </wp:positionV>
+                <wp:extent cx="5727065" cy="328930"/>
+                <wp:effectExtent l="0" t="0" r="6985" b="0"/>
+                <wp:wrapTopAndBottom/>
+                <wp:docPr id="10" name="Text Box 10"/>
+                <wp:cNvGraphicFramePr/>
+                <a:graphic xmlns:a="http://schemas.openxmlformats.org/drawingml/2006/main">
+                  <a:graphicData uri="http://schemas.microsoft.com/office/word/2010/wordprocessingShape">
+                    <wps:wsp>
+                      <wps:cNvSpPr txBox="1"/>
+                      <wps:spPr>
+                        <a:xfrm>
+                          <a:off x="0" y="0"/>
+                          <a:ext cx="5727065" cy="328930"/>
+                        </a:xfrm>
+                        <a:prstGeom prst="rect">
+                          <a:avLst/>
+                        </a:prstGeom>
+                        <a:solidFill>
+                          <a:prstClr val="white"/>
+                        </a:solidFill>
+                        <a:ln>
+                          <a:noFill/>
+                        </a:ln>
+                      </wps:spPr>
+                      <wps:txbx>
+                        <w:txbxContent>
+                          <w:p>
+                            <w:pPr>
+                              <w:pStyle w:val="a4"/>
+                              <w:spacing w:before="0" w:after="0"/>
+                              <w:ind w:firstLine="200"/>
+                              <w:rPr>
+                                <w:sz w:val="20"/>
+                              </w:rPr>
+                            </w:pPr>
+                            <w:r>
+                              <w:rPr>
+                                <w:sz w:val="20"/>
+                              </w:rPr>
+                              <w:t xml:space="preserve">그림 </w:t>
+                            </w:r>
+                            <w:r>
+                              <w:rPr>
+                                <w:sz w:val="20"/>
+                              </w:rPr>
+                              <w:fldChar w:fldCharType="begin"/>
+                            </w:r>
+                            <w:r>
+                              <w:rPr>
+                                <w:sz w:val="20"/>
+                              </w:rPr>
+                              <w:instrText xml:space="preserve"> SEQ 그림 \* ARABIC </w:instrText>
+                            </w:r>
+                            <w:r>
+                              <w:rPr>
+                                <w:sz w:val="20"/>
+                              </w:rPr>
+                              <w:fldChar w:fldCharType="separate"/>
+                            </w:r>
+                            <w:r>
+                              <w:rPr>
+                                <w:noProof/>
+                                <w:sz w:val="20"/>
+                              </w:rPr>
+                              <w:t>3</w:t>
+                            </w:r>
+                            <w:r>
+                              <w:rPr>
+                                <w:sz w:val="20"/>
+                              </w:rPr>
+                              <w:fldChar w:fldCharType="end"/>
+                            </w:r>
+                            <w:r>
+                              <w:rPr>
+                                <w:sz w:val="20"/>
+                              </w:rPr>
+                              <w:t xml:space="preserve">: </w:t>
+                            </w:r>
+                            <w:r>
+                              <w:rPr>
+                                <w:rFonts w:hint="eastAsia"/>
+                                <w:sz w:val="20"/>
+                              </w:rPr>
+                              <w:t>C</w:t>
+                            </w:r>
+                            <w:r>
+                              <w:rPr>
+                                <w:sz w:val="20"/>
+                              </w:rPr>
+                              <w:t>lass Diagram</w:t>
+                            </w:r>
+                          </w:p>
+                        </w:txbxContent>
+                      </wps:txbx>
+                      <wps:bodyPr rot="0" spcFirstLastPara="0" vertOverflow="overflow" horzOverflow="overflow" vert="horz" wrap="square" lIns="0" tIns="0" rIns="0" bIns="0" numCol="1" spcCol="0" rtlCol="0" fromWordArt="0" anchor="t" anchorCtr="0" forceAA="0" compatLnSpc="1">
+                        <a:prstTxWarp prst="textNoShape">
+                          <a:avLst/>
+                        </a:prstTxWarp>
+                        <a:noAutofit/>
+                      </wps:bodyPr>
+                    </wps:wsp>
+                  </a:graphicData>
+                </a:graphic>
+                <wp14:sizeRelV relativeFrom="margin">
+                  <wp14:pctHeight>0</wp14:pctHeight>
+                </wp14:sizeRelV>
+              </wp:anchor>
+            </w:drawing>
+          </mc:Choice>
+          <mc:Fallback>
+            <w:pict>
+              <v:shape w14:anchorId="554C9312" id="Text Box 10" o:spid="_x0000_s1031" type="#_x0000_t202" style="position:absolute;left:0;text-align:left;margin-left:-.4pt;margin-top:308pt;width:450.95pt;height:25.9pt;z-index:251668480;visibility:visible;mso-wrap-style:square;mso-height-percent:0;mso-wrap-distance-left:9pt;mso-wrap-distance-top:0;mso-wrap-distance-right:9pt;mso-wrap-distance-bottom:0;mso-position-horizontal:absolute;mso-position-horizontal-relative:text;mso-position-vertical:absolute;mso-position-vertical-relative:text;mso-height-percent:0;mso-height-relative:margin;v-text-anchor:top" o:gfxdata="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" stroked="f">
+                <v:textbox inset="0,0,0,0">
+                  <w:txbxContent>
+                    <w:p>
+                      <w:pPr>
+                        <w:pStyle w:val="a4"/>
+                        <w:spacing w:before="0" w:after="0"/>
+                        <w:ind w:firstLine="200"/>
+                        <w:rPr>
+                          <w:sz w:val="20"/>
+                        </w:rPr>
+                      </w:pPr>
+                      <w:r>
+                        <w:rPr>
+                          <w:sz w:val="20"/>
+                        </w:rPr>
+                        <w:t xml:space="preserve">그림 </w:t>
+                      </w:r>
+                      <w:r>
+                        <w:rPr>
+                          <w:sz w:val="20"/>
+                        </w:rPr>
+                        <w:fldChar w:fldCharType="begin"/>
+                      </w:r>
+                      <w:r>
+                        <w:rPr>
+                          <w:sz w:val="20"/>
+                        </w:rPr>
+                        <w:instrText xml:space="preserve"> SEQ 그림 \* ARABIC </w:instrText>
+                      </w:r>
+                      <w:r>
+                        <w:rPr>
+                          <w:sz w:val="20"/>
+                        </w:rPr>
+                        <w:fldChar w:fldCharType="separate"/>
+                      </w:r>
+                      <w:r>
+                        <w:rPr>
+                          <w:noProof/>
+                          <w:sz w:val="20"/>
+                        </w:rPr>
+                        <w:t>3</w:t>
+                      </w:r>
+                      <w:r>
+                        <w:rPr>
+                          <w:sz w:val="20"/>
+                        </w:rPr>
+                        <w:fldChar w:fldCharType="end"/>
+                      </w:r>
+                      <w:r>
+                        <w:rPr>
+                          <w:sz w:val="20"/>
+                        </w:rPr>
+                        <w:t xml:space="preserve">: </w:t>
+                      </w:r>
+                      <w:r>
+                        <w:rPr>
+                          <w:rFonts w:hint="eastAsia"/>
+                          <w:sz w:val="20"/>
+                        </w:rPr>
+                        <w:t>C</w:t>
+                      </w:r>
+                      <w:r>
+                        <w:rPr>
+                          <w:sz w:val="20"/>
+                        </w:rPr>
+                        <w:t>lass Diagram</w:t>
+                      </w:r>
+                    </w:p>
+                  </w:txbxContent>
+                </v:textbox>
+                <w10:wrap type="topAndBottom"/>
+              </v:shape>
+            </w:pict>
+          </mc:Fallback>
+        </mc:AlternateContent>
+      </w:r>
+      <w:r>
+        <w:rPr>
+          <w:noProof/>
+        </w:rPr>
+        <w:drawing>
+          <wp:anchor distT="0" distB="0" distL="114300" distR="114300" simplePos="0" relativeHeight="251666432" behindDoc="0" locked="0" layoutInCell="1" allowOverlap="1" wp14:anchorId="3440A7C7" wp14:editId="73559550">
+            <wp:simplePos x="0" y="0"/>
+            <wp:positionH relativeFrom="margin">
+              <wp:align>right</wp:align>
+            </wp:positionH>
+            <wp:positionV relativeFrom="paragraph">
+              <wp:posOffset>846209</wp:posOffset>
+            </wp:positionV>
+            <wp:extent cx="5727065" cy="3008630"/>
+            <wp:effectExtent l="0" t="0" r="6985" b="1270"/>
+            <wp:wrapTopAndBottom/>
+            <wp:docPr id="8" name="그림 8"/>
+            <wp:cNvGraphicFramePr>
+              <a:graphicFrameLocks xmlns:a="http://schemas.openxmlformats.org/drawingml/2006/main" noChangeAspect="1"/>
+            </wp:cNvGraphicFramePr>
+            <a:graphic xmlns:a="http://schemas.openxmlformats.org/drawingml/2006/main">
+              <a:graphicData uri="http://schemas.openxmlformats.org/drawingml/2006/picture">
+                <pic:pic xmlns:pic="http://schemas.openxmlformats.org/drawingml/2006/picture">
+                  <pic:nvPicPr>
+                    <pic:cNvPr id="0" name="Picture 2"/>
+                    <pic:cNvPicPr>
+                      <a:picLocks noChangeAspect="1" noChangeArrowheads="1"/>
+                    </pic:cNvPicPr>
+                  </pic:nvPicPr>
+                  <pic:blipFill>
+                    <a:blip r:embed="rId13" cstate="print">
+                      <a:extLst>
+                        <a:ext uri="{28A0092B-C50C-407E-A947-70E740481C1C}">
+                          <a14:useLocalDpi xmlns:a14="http://schemas.microsoft.com/office/drawing/2010/main" val="0"/>
+                        </a:ext>
+                      </a:extLst>
+                    </a:blip>
+                    <a:srcRect/>
+                    <a:stretch>
+                      <a:fillRect/>
+                    </a:stretch>
+                  </pic:blipFill>
+                  <pic:spPr bwMode="auto">
+                    <a:xfrm>
+                      <a:off x="0" y="0"/>
+                      <a:ext cx="5727065" cy="3008630"/>
+                    </a:xfrm>
+                    <a:prstGeom prst="rect">
+                      <a:avLst/>
+                    </a:prstGeom>
+                    <a:noFill/>
+                    <a:ln>
+                      <a:noFill/>
+                    </a:ln>
+                  </pic:spPr>
+                </pic:pic>
+              </a:graphicData>
+            </a:graphic>
+          </wp:anchor>
+        </w:drawing>
+      </w:r>
+      <w:r>
+        <w:rPr>
+          <w:rFonts w:asciiTheme="majorHAnsi" w:eastAsiaTheme="majorHAnsi" w:hAnsiTheme="majorHAnsi" w:hint="eastAsia"/>
+        </w:rPr>
+        <w:t>본 단락에서는 제안하는 어플리케이션의 구조를 나타내기 위해 클래스 다이어그램을 포함한다.</w:t>
+      </w:r>
+      <w:r>
+        <w:rPr>
+          <w:rFonts w:asciiTheme="majorHAnsi" w:eastAsiaTheme="majorHAnsi" w:hAnsiTheme="majorHAnsi"/>
+        </w:rPr>
+        <w:t xml:space="preserve"> </w:t>
+      </w:r>
+      <w:r>
+        <w:rPr>
+          <w:rFonts w:asciiTheme="majorHAnsi" w:eastAsiaTheme="majorHAnsi" w:hAnsiTheme="majorHAnsi" w:hint="eastAsia"/>
+        </w:rPr>
+        <w:t xml:space="preserve">클래스 다이어그램은 </w:t>
+      </w:r>
+      <w:r>
+        <w:t>클래스의 속성, 동작 방식, 객체 간 관계를 표시</w:t>
+      </w:r>
+      <w:r>
+        <w:rPr>
+          <w:rFonts w:hint="eastAsia"/>
+        </w:rPr>
+        <w:t xml:space="preserve">하며 </w:t>
+      </w:r>
+      <w:r>
+        <w:t xml:space="preserve">시스템의 구조를 </w:t>
+      </w:r>
+      <w:r>
+        <w:rPr>
+          <w:rFonts w:hint="eastAsia"/>
+        </w:rPr>
+        <w:t>나타낸다.</w:t>
+      </w:r>
+      <w:r>
+        <w:t xml:space="preserve"> </w:t>
+      </w:r>
+      <w:r>
+        <w:rPr>
+          <w:rFonts w:hint="eastAsia"/>
+        </w:rPr>
+        <w:t xml:space="preserve">아래 </w:t>
+      </w:r>
+      <w:r>
+        <w:rPr>
+          <w:rFonts w:hint="eastAsia"/>
+          <w:b/>
+          <w:bCs/>
+        </w:rPr>
+        <w:t xml:space="preserve">그림 </w:t>
+      </w:r>
+      <w:r>
+        <w:rPr>
+          <w:rFonts w:asciiTheme="majorHAnsi" w:eastAsiaTheme="majorHAnsi" w:hAnsiTheme="majorHAnsi"/>
+          <w:b/>
+          <w:bCs/>
+        </w:rPr>
+        <w:t>3</w:t>
+      </w:r>
+      <w:r>
+        <w:rPr>
+          <w:rFonts w:hint="eastAsia"/>
+        </w:rPr>
+        <w:t>은 클래스 다이어그램을 나타낸다.</w:t>
+      </w:r>
+    </w:p>
+    <w:p>
+      <w:pPr>
+        <w:pStyle w:val="2"/>
+      </w:pPr>
+      <w:r>
+        <w:rPr>
+          <w:rFonts w:hint="eastAsia"/>
+        </w:rPr>
+        <w:t>3</w:t>
+      </w:r>
+      <w:r>
+        <w:t xml:space="preserve">.2 </w:t>
+      </w:r>
+      <w:r>
+        <w:rPr>
+          <w:rFonts w:hint="eastAsia"/>
+        </w:rPr>
+        <w:t>C</w:t>
+      </w:r>
+      <w:r>
+        <w:t xml:space="preserve">lass Diagram </w:t>
+      </w:r>
+      <w:r>
+        <w:rPr>
+          <w:rFonts w:hint="eastAsia"/>
+        </w:rPr>
+        <w:t>명세</w:t>
+      </w:r>
+    </w:p>
+    <w:p>
+      <w:pPr>
+        <w:ind w:firstLineChars="0" w:firstLine="0"/>
+        <w:rPr>
+          <w:rFonts w:hint="eastAsia"/>
+        </w:rPr>
+      </w:pPr>
+      <w:r>
+        <w:rPr>
+          <w:rFonts w:hint="eastAsia"/>
+        </w:rPr>
+        <w:t>본 단락에서는 3</w:t>
+      </w:r>
+      <w:r>
+        <w:t>.1</w:t>
+      </w:r>
+      <w:r>
+        <w:rPr>
+          <w:rFonts w:hint="eastAsia"/>
+        </w:rPr>
+        <w:t xml:space="preserve">에서 제시한 </w:t>
+      </w:r>
+      <w:r>
+        <w:t>Class Diagram</w:t>
+      </w:r>
+      <w:r>
+        <w:rPr>
+          <w:rFonts w:hint="eastAsia"/>
+        </w:rPr>
+        <w:t xml:space="preserve">에 대한 </w:t>
+      </w:r>
+      <w:r>
+        <w:rPr>
+          <w:rFonts w:hint="eastAsia"/>
+        </w:rPr>
+        <w:t>명세를 나타낸다.</w:t>
+      </w:r>
+      <w:r>
+        <w:t xml:space="preserve"> </w:t>
+      </w:r>
+      <w:r>
+        <w:rPr>
+          <w:rFonts w:hint="eastAsia"/>
+        </w:rPr>
+        <w:t xml:space="preserve">아래 </w:t>
+      </w:r>
+      <w:r>
+        <w:rPr>
+          <w:rFonts w:hint="eastAsia"/>
+          <w:b/>
+          <w:bCs/>
+        </w:rPr>
+        <w:t xml:space="preserve">표 </w:t>
+      </w:r>
+      <w:r>
+        <w:rPr>
+          <w:b/>
+          <w:bCs/>
+        </w:rPr>
+        <w:t>10</w:t>
+      </w:r>
+      <w:r>
+        <w:rPr>
+          <w:b/>
+          <w:bCs/>
+        </w:rPr>
+        <w:t xml:space="preserve"> ~ 25</w:t>
+      </w:r>
+      <w:r>
+        <w:rPr>
+          <w:rFonts w:hint="eastAsia"/>
+        </w:rPr>
+        <w:t>는 해당 명세이다.</w:t>
+      </w:r>
+      <w:r>
+        <w:t xml:space="preserve"> </w:t>
+      </w:r>
+    </w:p>
+    <w:tbl>
+      <w:tblPr>
+        <w:tblStyle w:val="a9"/>
+        <w:tblW w:w="0" w:type="auto"/>
+        <w:tblBorders>
+          <w:top w:val="single" w:sz="8" w:space="0" w:color="auto"/>
+          <w:left w:val="single" w:sz="8" w:space="0" w:color="auto"/>
+          <w:bottom w:val="single" w:sz="8" w:space="0" w:color="auto"/>
+          <w:right w:val="single" w:sz="8" w:space="0" w:color="auto"/>
+          <w:insideH w:val="single" w:sz="8" w:space="0" w:color="auto"/>
+          <w:insideV w:val="single" w:sz="8" w:space="0" w:color="auto"/>
+        </w:tblBorders>
+        <w:tblLook w:val="04A0" w:firstRow="1" w:lastRow="0" w:firstColumn="1" w:lastColumn="0" w:noHBand="0" w:noVBand="1"/>
+      </w:tblPr>
+      <w:tblGrid>
+        <w:gridCol w:w="1267"/>
+        <w:gridCol w:w="3259"/>
+        <w:gridCol w:w="4480"/>
+      </w:tblGrid>
+      <w:tr>
+        <w:tc>
+          <w:tcPr>
+            <w:tcW w:w="9006" w:type="dxa"/>
+            <w:gridSpan w:val="3"/>
+            <w:tcBorders>
+              <w:bottom w:val="single" w:sz="18" w:space="0" w:color="auto"/>
+            </w:tcBorders>
+          </w:tcPr>
+          <w:p>
+            <w:pPr>
+              <w:ind w:firstLineChars="0" w:firstLine="0"/>
+              <w:jc w:val="center"/>
+              <w:rPr>
+                <w:b/>
+                <w:bCs/>
+              </w:rPr>
+            </w:pPr>
+            <w:proofErr w:type="spellStart"/>
+            <w:r>
+              <w:rPr>
+                <w:rFonts w:hint="eastAsia"/>
+                <w:b/>
+                <w:bCs/>
+              </w:rPr>
+              <w:t>M</w:t>
+            </w:r>
+            <w:r>
+              <w:rPr>
+                <w:b/>
+                <w:bCs/>
+              </w:rPr>
+              <w:t>ainActivity</w:t>
+            </w:r>
+            <w:proofErr w:type="spellEnd"/>
+          </w:p>
+        </w:tc>
+      </w:tr>
+      <w:tr>
+        <w:tc>
+          <w:tcPr>
+            <w:tcW w:w="1267" w:type="dxa"/>
+            <w:vMerge w:val="restart"/>
+            <w:tcBorders>
+              <w:top w:val="single" w:sz="18" w:space="0" w:color="auto"/>
+              <w:bottom w:val="single" w:sz="18" w:space="0" w:color="auto"/>
+            </w:tcBorders>
+            <w:vAlign w:val="center"/>
+          </w:tcPr>
+          <w:p>
+            <w:pPr>
+              <w:ind w:firstLineChars="0" w:firstLine="0"/>
+              <w:jc w:val="center"/>
+              <w:rPr>
+                <w:b/>
+                <w:bCs/>
+              </w:rPr>
+            </w:pPr>
+            <w:r>
+              <w:rPr>
+                <w:rFonts w:hint="eastAsia"/>
+                <w:b/>
+                <w:bCs/>
+              </w:rPr>
+              <w:t>A</w:t>
+            </w:r>
+            <w:r>
+              <w:rPr>
+                <w:b/>
+                <w:bCs/>
+              </w:rPr>
+              <w:t>ttribute</w:t>
+            </w:r>
+          </w:p>
+        </w:tc>
+        <w:tc>
+          <w:tcPr>
+            <w:tcW w:w="3259" w:type="dxa"/>
+            <w:tcBorders>
+              <w:top w:val="single" w:sz="18" w:space="0" w:color="auto"/>
+            </w:tcBorders>
+            <w:vAlign w:val="center"/>
+          </w:tcPr>
+          <w:p>
+            <w:pPr>
+              <w:ind w:firstLineChars="0" w:firstLine="0"/>
+            </w:pPr>
+            <w:r>
+              <w:t>-</w:t>
+            </w:r>
+            <w:proofErr w:type="spellStart"/>
+            <w:r>
+              <w:rPr>
+                <w:rFonts w:hint="eastAsia"/>
+              </w:rPr>
+              <w:t>b</w:t>
+            </w:r>
+            <w:r>
+              <w:t>tnStart</w:t>
+            </w:r>
+            <w:proofErr w:type="spellEnd"/>
+            <w:r>
+              <w:t>: Button</w:t>
+            </w:r>
+          </w:p>
+        </w:tc>
+        <w:tc>
+          <w:tcPr>
+            <w:tcW w:w="4480" w:type="dxa"/>
+            <w:tcBorders>
+              <w:top w:val="single" w:sz="18" w:space="0" w:color="auto"/>
+            </w:tcBorders>
+          </w:tcPr>
+          <w:p>
+            <w:pPr>
+              <w:ind w:firstLineChars="0" w:firstLine="0"/>
+              <w:rPr>
+                <w:rFonts w:hint="eastAsia"/>
+              </w:rPr>
+            </w:pPr>
+            <w:r>
+              <w:rPr>
+                <w:rFonts w:hint="eastAsia"/>
+              </w:rPr>
+              <w:t>알림 켜기 버튼</w:t>
+            </w:r>
+          </w:p>
+        </w:tc>
+      </w:tr>
+      <w:tr>
+        <w:tc>
+          <w:tcPr>
+            <w:tcW w:w="1267" w:type="dxa"/>
+            <w:vMerge/>
+            <w:tcBorders>
+              <w:bottom w:val="single" w:sz="18" w:space="0" w:color="auto"/>
+            </w:tcBorders>
+            <w:vAlign w:val="center"/>
+          </w:tcPr>
+          <w:p>
+            <w:pPr>
+              <w:ind w:firstLineChars="0" w:firstLine="0"/>
+            </w:pPr>
+          </w:p>
+        </w:tc>
+        <w:tc>
+          <w:tcPr>
+            <w:tcW w:w="3259" w:type="dxa"/>
+            <w:vAlign w:val="center"/>
+          </w:tcPr>
+          <w:p>
+            <w:pPr>
+              <w:ind w:firstLineChars="0" w:firstLine="0"/>
+            </w:pPr>
+            <w:r>
+              <w:t>-</w:t>
+            </w:r>
+            <w:proofErr w:type="spellStart"/>
+            <w:r>
+              <w:t>btnStop</w:t>
+            </w:r>
+            <w:proofErr w:type="spellEnd"/>
+            <w:r>
+              <w:t>: Button</w:t>
+            </w:r>
+          </w:p>
+        </w:tc>
+        <w:tc>
+          <w:tcPr>
+            <w:tcW w:w="4480" w:type="dxa"/>
+          </w:tcPr>
+          <w:p>
+            <w:pPr>
+              <w:ind w:firstLineChars="0" w:firstLine="0"/>
+              <w:rPr>
+                <w:rFonts w:hint="eastAsia"/>
+              </w:rPr>
+            </w:pPr>
+            <w:r>
+              <w:rPr>
+                <w:rFonts w:hint="eastAsia"/>
+              </w:rPr>
+              <w:t>알림 끄기 버튼</w:t>
+            </w:r>
+          </w:p>
+        </w:tc>
+      </w:tr>
+      <w:tr>
+        <w:tc>
+          <w:tcPr>
+            <w:tcW w:w="1267" w:type="dxa"/>
+            <w:vMerge/>
+            <w:tcBorders>
+              <w:bottom w:val="single" w:sz="18" w:space="0" w:color="auto"/>
+            </w:tcBorders>
+            <w:vAlign w:val="center"/>
+          </w:tcPr>
+          <w:p>
+            <w:pPr>
+              <w:ind w:firstLineChars="0" w:firstLine="0"/>
+            </w:pPr>
+          </w:p>
+        </w:tc>
+        <w:tc>
+          <w:tcPr>
+            <w:tcW w:w="3259" w:type="dxa"/>
+            <w:vAlign w:val="center"/>
+          </w:tcPr>
+          <w:p>
+            <w:pPr>
+              <w:ind w:firstLineChars="0" w:firstLine="0"/>
+            </w:pPr>
+            <w:r>
+              <w:t>-</w:t>
+            </w:r>
+            <w:r>
+              <w:rPr>
+                <w:rFonts w:hint="eastAsia"/>
+              </w:rPr>
+              <w:t>b</w:t>
+            </w:r>
+            <w:r>
+              <w:t xml:space="preserve">tn1 ~ </w:t>
+            </w:r>
+            <w:proofErr w:type="spellStart"/>
+            <w:r>
+              <w:t>btn</w:t>
+            </w:r>
+            <w:proofErr w:type="spellEnd"/>
+            <w:r>
+              <w:t xml:space="preserve"> 18</w:t>
+            </w:r>
+          </w:p>
+        </w:tc>
+        <w:tc>
+          <w:tcPr>
+            <w:tcW w:w="4480" w:type="dxa"/>
+          </w:tcPr>
+          <w:p>
+            <w:pPr>
+              <w:ind w:firstLineChars="0" w:firstLine="0"/>
+              <w:rPr>
+                <w:rFonts w:hint="eastAsia"/>
+              </w:rPr>
+            </w:pPr>
+            <w:r>
+              <w:rPr>
+                <w:rFonts w:hint="eastAsia"/>
+              </w:rPr>
+              <w:t>각 지역을 나타내는 버튼,</w:t>
+            </w:r>
+            <w:r>
+              <w:t xml:space="preserve"> </w:t>
+            </w:r>
+            <w:r>
+              <w:rPr>
+                <w:rFonts w:hint="eastAsia"/>
+              </w:rPr>
+              <w:t xml:space="preserve">총 </w:t>
+            </w:r>
+            <w:r>
+              <w:t>18</w:t>
+            </w:r>
+            <w:r>
+              <w:rPr>
+                <w:rFonts w:hint="eastAsia"/>
+              </w:rPr>
+              <w:t>개의 버튼 객체이지만 편의상 묶어서 표현했음.</w:t>
+            </w:r>
+          </w:p>
+        </w:tc>
+      </w:tr>
+      <w:tr>
+        <w:tc>
+          <w:tcPr>
+            <w:tcW w:w="1267" w:type="dxa"/>
+            <w:vMerge/>
+            <w:tcBorders>
+              <w:bottom w:val="single" w:sz="18" w:space="0" w:color="auto"/>
+            </w:tcBorders>
+            <w:vAlign w:val="center"/>
+          </w:tcPr>
+          <w:p>
+            <w:pPr>
+              <w:ind w:firstLineChars="0" w:firstLine="0"/>
+            </w:pPr>
+          </w:p>
+        </w:tc>
+        <w:tc>
+          <w:tcPr>
+            <w:tcW w:w="3259" w:type="dxa"/>
+            <w:tcBorders>
+              <w:bottom w:val="single" w:sz="8" w:space="0" w:color="auto"/>
+            </w:tcBorders>
+            <w:vAlign w:val="center"/>
+          </w:tcPr>
+          <w:p>
+            <w:pPr>
+              <w:ind w:firstLineChars="0" w:firstLine="0"/>
+              <w:rPr>
+                <w:rFonts w:hint="eastAsia"/>
+              </w:rPr>
+            </w:pPr>
+            <w:r>
+              <w:rPr>
+                <w:rFonts w:hint="eastAsia"/>
+              </w:rPr>
+              <w:t>-</w:t>
+            </w:r>
+            <w:proofErr w:type="spellStart"/>
+            <w:r>
+              <w:rPr>
+                <w:rFonts w:hint="eastAsia"/>
+              </w:rPr>
+              <w:t>s</w:t>
+            </w:r>
+            <w:r>
+              <w:t>erviceIntent</w:t>
+            </w:r>
+            <w:proofErr w:type="spellEnd"/>
+            <w:r>
+              <w:t xml:space="preserve">: </w:t>
+            </w:r>
+            <w:proofErr w:type="spellStart"/>
+            <w:r>
+              <w:t>Intet</w:t>
+            </w:r>
+            <w:proofErr w:type="spellEnd"/>
+          </w:p>
+        </w:tc>
+        <w:tc>
+          <w:tcPr>
+            <w:tcW w:w="4480" w:type="dxa"/>
+            <w:tcBorders>
+              <w:bottom w:val="single" w:sz="8" w:space="0" w:color="auto"/>
+            </w:tcBorders>
+          </w:tcPr>
+          <w:p>
+            <w:pPr>
+              <w:ind w:firstLineChars="0" w:firstLine="0"/>
+            </w:pPr>
+            <w:r>
+              <w:rPr>
+                <w:rFonts w:hint="eastAsia"/>
+              </w:rPr>
+              <w:t xml:space="preserve">서비스를 할당할 </w:t>
+            </w:r>
+            <w:r>
+              <w:t xml:space="preserve">Intent </w:t>
+            </w:r>
+            <w:r>
+              <w:rPr>
+                <w:rFonts w:hint="eastAsia"/>
+              </w:rPr>
+              <w:t>객체</w:t>
+            </w:r>
+            <w:r>
+              <w:rPr>
+                <w:rFonts w:hint="eastAsia"/>
+              </w:rPr>
+              <w:t xml:space="preserve"> </w:t>
+            </w:r>
+          </w:p>
+        </w:tc>
+      </w:tr>
+      <w:tr>
+        <w:tc>
+          <w:tcPr>
+            <w:tcW w:w="1267" w:type="dxa"/>
+            <w:vMerge/>
+            <w:tcBorders>
+              <w:bottom w:val="single" w:sz="18" w:space="0" w:color="auto"/>
+            </w:tcBorders>
+            <w:vAlign w:val="center"/>
+          </w:tcPr>
+          <w:p>
+            <w:pPr>
+              <w:ind w:firstLineChars="0" w:firstLine="0"/>
+            </w:pPr>
+          </w:p>
+        </w:tc>
+        <w:tc>
+          <w:tcPr>
+            <w:tcW w:w="3259" w:type="dxa"/>
+            <w:tcBorders>
+              <w:bottom w:val="single" w:sz="8" w:space="0" w:color="auto"/>
+            </w:tcBorders>
+            <w:vAlign w:val="center"/>
+          </w:tcPr>
+          <w:p>
+            <w:pPr>
+              <w:ind w:firstLineChars="0" w:firstLine="0"/>
+              <w:rPr>
+                <w:rFonts w:hint="eastAsia"/>
+              </w:rPr>
+            </w:pPr>
+            <w:r>
+              <w:rPr>
+                <w:rFonts w:hint="eastAsia"/>
+              </w:rPr>
+              <w:t>-</w:t>
+            </w:r>
+            <w:proofErr w:type="spellStart"/>
+            <w:r>
+              <w:t>locationAPI</w:t>
+            </w:r>
+            <w:proofErr w:type="spellEnd"/>
+            <w:r>
+              <w:t xml:space="preserve">: </w:t>
+            </w:r>
+            <w:proofErr w:type="spellStart"/>
+            <w:r>
+              <w:t>LocationAPI</w:t>
+            </w:r>
+            <w:proofErr w:type="spellEnd"/>
+          </w:p>
+        </w:tc>
+        <w:tc>
+          <w:tcPr>
+            <w:tcW w:w="4480" w:type="dxa"/>
+            <w:tcBorders>
+              <w:bottom w:val="single" w:sz="8" w:space="0" w:color="auto"/>
+            </w:tcBorders>
+          </w:tcPr>
+          <w:p>
+            <w:pPr>
+              <w:ind w:firstLineChars="0" w:firstLine="0"/>
+              <w:rPr>
+                <w:rFonts w:hint="eastAsia"/>
+              </w:rPr>
+            </w:pPr>
+            <w:r>
+              <w:rPr>
+                <w:rFonts w:hint="eastAsia"/>
+              </w:rPr>
+              <w:t>데이터 파싱을 위해 생성한 r</w:t>
+            </w:r>
+            <w:r>
+              <w:t xml:space="preserve">etrofit2 </w:t>
+            </w:r>
+            <w:proofErr w:type="spellStart"/>
+            <w:r>
+              <w:rPr>
+                <w:rFonts w:hint="eastAsia"/>
+              </w:rPr>
+              <w:t>에노테이션을</w:t>
+            </w:r>
+            <w:proofErr w:type="spellEnd"/>
+            <w:r>
+              <w:rPr>
+                <w:rFonts w:hint="eastAsia"/>
+              </w:rPr>
+              <w:t xml:space="preserve"> 포함한 인터페이스</w:t>
+            </w:r>
+          </w:p>
+        </w:tc>
+      </w:tr>
+      <w:tr>
+        <w:tc>
+          <w:tcPr>
+            <w:tcW w:w="1267" w:type="dxa"/>
+            <w:vMerge/>
+            <w:tcBorders>
+              <w:bottom w:val="single" w:sz="18" w:space="0" w:color="auto"/>
+            </w:tcBorders>
+            <w:vAlign w:val="center"/>
+          </w:tcPr>
+          <w:p>
+            <w:pPr>
+              <w:ind w:firstLineChars="0" w:firstLine="0"/>
+            </w:pPr>
+          </w:p>
+        </w:tc>
+        <w:tc>
+          <w:tcPr>
+            <w:tcW w:w="3259" w:type="dxa"/>
+            <w:tcBorders>
+              <w:bottom w:val="single" w:sz="8" w:space="0" w:color="auto"/>
+            </w:tcBorders>
+            <w:vAlign w:val="center"/>
+          </w:tcPr>
+          <w:p>
+            <w:pPr>
+              <w:ind w:firstLineChars="0" w:firstLine="0"/>
+              <w:rPr>
+                <w:rFonts w:hint="eastAsia"/>
+              </w:rPr>
+            </w:pPr>
+            <w:r>
+              <w:rPr>
+                <w:rFonts w:hint="eastAsia"/>
+              </w:rPr>
+              <w:t>-</w:t>
+            </w:r>
+            <w:proofErr w:type="spellStart"/>
+            <w:r>
+              <w:t>viewModel</w:t>
+            </w:r>
+            <w:proofErr w:type="spellEnd"/>
+            <w:r>
+              <w:t xml:space="preserve">: </w:t>
+            </w:r>
+            <w:proofErr w:type="spellStart"/>
+            <w:r>
+              <w:t>CoordinateViewModel</w:t>
+            </w:r>
+            <w:proofErr w:type="spellEnd"/>
+          </w:p>
+        </w:tc>
+        <w:tc>
+          <w:tcPr>
+            <w:tcW w:w="4480" w:type="dxa"/>
+            <w:tcBorders>
+              <w:bottom w:val="single" w:sz="8" w:space="0" w:color="auto"/>
+            </w:tcBorders>
+          </w:tcPr>
+          <w:p>
+            <w:pPr>
+              <w:ind w:firstLineChars="0" w:firstLine="0"/>
+              <w:rPr>
+                <w:rFonts w:hint="eastAsia"/>
+              </w:rPr>
+            </w:pPr>
+            <w:r>
+              <w:rPr>
+                <w:rFonts w:hint="eastAsia"/>
+              </w:rPr>
+              <w:t xml:space="preserve">데이터베이스 연결을 위한 </w:t>
+            </w:r>
+            <w:r>
+              <w:t>repository</w:t>
+            </w:r>
+            <w:r>
+              <w:rPr>
+                <w:rFonts w:hint="eastAsia"/>
+              </w:rPr>
+              <w:t xml:space="preserve"> 인스턴스를 가지고 있는 </w:t>
+            </w:r>
+            <w:proofErr w:type="spellStart"/>
+            <w:r>
+              <w:t>ViewModel</w:t>
+            </w:r>
+            <w:proofErr w:type="spellEnd"/>
+          </w:p>
+        </w:tc>
+      </w:tr>
+      <w:tr>
+        <w:trPr>
+          <w:trHeight w:val="519"/>
+        </w:trPr>
+        <w:tc>
+          <w:tcPr>
+            <w:tcW w:w="1267" w:type="dxa"/>
+            <w:vMerge/>
+            <w:tcBorders>
+              <w:bottom w:val="single" w:sz="18" w:space="0" w:color="auto"/>
+            </w:tcBorders>
+            <w:vAlign w:val="center"/>
+          </w:tcPr>
+          <w:p>
+            <w:pPr>
+              <w:ind w:firstLineChars="0" w:firstLine="0"/>
+            </w:pPr>
+          </w:p>
+        </w:tc>
+        <w:tc>
+          <w:tcPr>
+            <w:tcW w:w="3259" w:type="dxa"/>
+            <w:tcBorders>
+              <w:bottom w:val="single" w:sz="18" w:space="0" w:color="auto"/>
+            </w:tcBorders>
+            <w:vAlign w:val="center"/>
+          </w:tcPr>
+          <w:p>
+            <w:pPr>
+              <w:ind w:firstLineChars="0" w:firstLine="0"/>
+              <w:rPr>
+                <w:rFonts w:hint="eastAsia"/>
+              </w:rPr>
+            </w:pPr>
+            <w:r>
+              <w:rPr>
+                <w:rFonts w:hint="eastAsia"/>
+              </w:rPr>
+              <w:t>-</w:t>
+            </w:r>
+            <w:proofErr w:type="spellStart"/>
+            <w:r>
+              <w:t>locCodeArr</w:t>
+            </w:r>
+            <w:proofErr w:type="spellEnd"/>
+            <w:r>
+              <w:t>: Array&lt;Array&lt;Int&gt;&gt;</w:t>
+            </w:r>
+          </w:p>
+        </w:tc>
+        <w:tc>
+          <w:tcPr>
+            <w:tcW w:w="4480" w:type="dxa"/>
+            <w:tcBorders>
+              <w:bottom w:val="single" w:sz="18" w:space="0" w:color="auto"/>
+            </w:tcBorders>
+          </w:tcPr>
+          <w:p>
+            <w:pPr>
+              <w:ind w:firstLineChars="0" w:firstLine="0"/>
+              <w:rPr>
+                <w:rFonts w:hint="eastAsia"/>
+              </w:rPr>
+            </w:pPr>
+            <w:r>
+              <w:rPr>
+                <w:rFonts w:hint="eastAsia"/>
+              </w:rPr>
+              <w:t xml:space="preserve">시도 코드와 구군 코드를 저장한 2차원 배열 </w:t>
+            </w:r>
+          </w:p>
+        </w:tc>
+      </w:tr>
+      <w:tr>
+        <w:tc>
+          <w:tcPr>
+            <w:tcW w:w="1267" w:type="dxa"/>
+            <w:vMerge w:val="restart"/>
+            <w:tcBorders>
+              <w:top w:val="single" w:sz="18" w:space="0" w:color="auto"/>
+            </w:tcBorders>
+            <w:vAlign w:val="center"/>
+          </w:tcPr>
+          <w:p>
+            <w:pPr>
+              <w:ind w:firstLineChars="0" w:firstLine="0"/>
+              <w:jc w:val="center"/>
+              <w:rPr>
+                <w:b/>
+                <w:bCs/>
+              </w:rPr>
+            </w:pPr>
+            <w:r>
+              <w:rPr>
+                <w:b/>
+                <w:bCs/>
+              </w:rPr>
+              <w:t>Operation</w:t>
+            </w:r>
+          </w:p>
+        </w:tc>
+        <w:tc>
+          <w:tcPr>
+            <w:tcW w:w="3259" w:type="dxa"/>
+            <w:tcBorders>
+              <w:top w:val="single" w:sz="18" w:space="0" w:color="auto"/>
+            </w:tcBorders>
+            <w:vAlign w:val="center"/>
+          </w:tcPr>
+          <w:p>
+            <w:pPr>
+              <w:ind w:firstLineChars="0" w:firstLine="0"/>
+              <w:jc w:val="left"/>
+            </w:pPr>
+            <w:r>
+              <w:t>+</w:t>
+            </w:r>
+            <w:proofErr w:type="spellStart"/>
+            <w:r>
+              <w:t>onCreate</w:t>
+            </w:r>
+            <w:proofErr w:type="spellEnd"/>
+            <w:r>
+              <w:t xml:space="preserve"> (Bundle): void</w:t>
+            </w:r>
+          </w:p>
+        </w:tc>
+        <w:tc>
+          <w:tcPr>
+            <w:tcW w:w="4480" w:type="dxa"/>
+            <w:tcBorders>
+              <w:top w:val="single" w:sz="18" w:space="0" w:color="auto"/>
+            </w:tcBorders>
+          </w:tcPr>
+          <w:p>
+            <w:pPr>
+              <w:ind w:firstLineChars="0" w:firstLine="0"/>
+              <w:rPr>
+                <w:rFonts w:hint="eastAsia"/>
+              </w:rPr>
+            </w:pPr>
+            <w:r>
+              <w:rPr>
+                <w:rFonts w:hint="eastAsia"/>
+              </w:rPr>
+              <w:t>어플리케이션의 생명주기 중 하나이다. 어플리케이션이 실행되면 동작한다.</w:t>
+            </w:r>
+            <w:r>
+              <w:t xml:space="preserve">  </w:t>
+            </w:r>
+            <w:r>
+              <w:rPr>
+                <w:rFonts w:hint="eastAsia"/>
+              </w:rPr>
+              <w:t>G</w:t>
+            </w:r>
+            <w:r>
+              <w:t xml:space="preserve">PS </w:t>
+            </w:r>
+            <w:r>
+              <w:rPr>
+                <w:rFonts w:hint="eastAsia"/>
+              </w:rPr>
+              <w:t>권한을 요청하고,</w:t>
+            </w:r>
+            <w:r>
+              <w:t xml:space="preserve"> </w:t>
+            </w:r>
+            <w:r>
+              <w:rPr>
+                <w:rFonts w:hint="eastAsia"/>
+              </w:rPr>
+              <w:t>버튼 객체들에 대한 레이아웃 소스 할당,</w:t>
+            </w:r>
+            <w:r>
+              <w:t xml:space="preserve"> </w:t>
+            </w:r>
+            <w:r>
+              <w:rPr>
+                <w:rFonts w:hint="eastAsia"/>
+              </w:rPr>
+              <w:t>최초 실행 시 설명서를 보여주고 데이터를 다운로드 하는 등 전반적인 기능을 수행하도록 하는 클래스이다.</w:t>
+            </w:r>
+          </w:p>
+        </w:tc>
+      </w:tr>
+      <w:tr>
+        <w:tc>
+          <w:tcPr>
+            <w:tcW w:w="1267" w:type="dxa"/>
+            <w:vMerge/>
+            <w:vAlign w:val="center"/>
+          </w:tcPr>
+          <w:p>
+            <w:pPr>
+              <w:ind w:firstLineChars="0" w:firstLine="0"/>
+            </w:pPr>
+          </w:p>
+        </w:tc>
+        <w:tc>
+          <w:tcPr>
+            <w:tcW w:w="3259" w:type="dxa"/>
+            <w:vAlign w:val="center"/>
+          </w:tcPr>
+          <w:p>
+            <w:pPr>
+              <w:ind w:firstLineChars="0" w:firstLine="0"/>
+              <w:jc w:val="left"/>
+            </w:pPr>
+            <w:r>
+              <w:rPr>
+                <w:rFonts w:hint="eastAsia"/>
+              </w:rPr>
+              <w:t>-d</w:t>
+            </w:r>
+            <w:r>
+              <w:t>ownload (Int, Int)</w:t>
+            </w:r>
+          </w:p>
+        </w:tc>
+        <w:tc>
+          <w:tcPr>
+            <w:tcW w:w="4480" w:type="dxa"/>
+          </w:tcPr>
+          <w:p>
+            <w:pPr>
+              <w:ind w:firstLineChars="0" w:firstLine="0"/>
+              <w:rPr>
+                <w:rFonts w:hint="eastAsia"/>
+              </w:rPr>
+            </w:pPr>
+            <w:r>
+              <w:rPr>
+                <w:rFonts w:hint="eastAsia"/>
+              </w:rPr>
+              <w:t>시도 코드,</w:t>
+            </w:r>
+            <w:r>
+              <w:t xml:space="preserve"> </w:t>
+            </w:r>
+            <w:r>
+              <w:rPr>
+                <w:rFonts w:hint="eastAsia"/>
+              </w:rPr>
+              <w:t>구군 코드</w:t>
+            </w:r>
+            <w:r>
+              <w:rPr>
+                <w:rFonts w:hint="eastAsia"/>
+              </w:rPr>
+              <w:t xml:space="preserve">를 사용해서 </w:t>
+            </w:r>
+            <w:proofErr w:type="spellStart"/>
+            <w:r>
+              <w:rPr>
+                <w:rFonts w:hint="eastAsia"/>
+              </w:rPr>
+              <w:t>L</w:t>
+            </w:r>
+            <w:r>
+              <w:t>ocationAPI</w:t>
+            </w:r>
+            <w:proofErr w:type="spellEnd"/>
+            <w:r>
+              <w:rPr>
+                <w:rFonts w:hint="eastAsia"/>
+              </w:rPr>
+              <w:t>를 호출하여 데이터를 다운로드하는 메소드이다.</w:t>
+            </w:r>
+            <w:r>
+              <w:t xml:space="preserve"> </w:t>
+            </w:r>
+          </w:p>
+        </w:tc>
+      </w:tr>
+    </w:tbl>
+    <w:p>
+      <w:pPr>
+        <w:ind w:firstLineChars="0" w:firstLine="0"/>
+        <w:rPr>
+          <w:rFonts w:hint="eastAsia"/>
+        </w:rPr>
+      </w:pPr>
+    </w:p>
+    <w:p>
+      <w:pPr>
+        <w:ind w:firstLineChars="0" w:firstLine="0"/>
       </w:pPr>
     </w:p>
     <w:sectPr>
-      <w:headerReference w:type="even" r:id="rId13"/>
-      <w:headerReference w:type="default" r:id="rId14"/>
-      <w:footerReference w:type="even" r:id="rId15"/>
-      <w:footerReference w:type="default" r:id="rId16"/>
-      <w:headerReference w:type="first" r:id="rId17"/>
-      <w:footerReference w:type="first" r:id="rId18"/>
+      <w:headerReference w:type="even" r:id="rId14"/>
+      <w:headerReference w:type="default" r:id="rId15"/>
+      <w:footerReference w:type="even" r:id="rId16"/>
+      <w:footerReference w:type="default" r:id="rId17"/>
+      <w:headerReference w:type="first" r:id="rId18"/>
+      <w:footerReference w:type="first" r:id="rId19"/>
       <w:pgSz w:w="11906" w:h="16838"/>
       <w:pgMar w:top="1701" w:right="1440" w:bottom="1440" w:left="1440" w:header="851" w:footer="992" w:gutter="0"/>
       <w:cols w:space="425"/>
@@ -4238,7 +10151,7 @@
   <w:endnote w:type="separator" w:id="-1">
     <w:p>
       <w:pPr>
-        <w:spacing w:before="0" w:after="0" w:line="240" w:lineRule="auto"/>
+        <w:spacing w:line="240" w:lineRule="auto"/>
         <w:ind w:firstLine="220"/>
       </w:pPr>
       <w:r>
@@ -4249,7 +10162,7 @@
   <w:endnote w:type="continuationSeparator" w:id="0">
     <w:p>
       <w:pPr>
-        <w:spacing w:before="0" w:after="0" w:line="240" w:lineRule="auto"/>
+        <w:spacing w:line="240" w:lineRule="auto"/>
         <w:ind w:firstLine="220"/>
       </w:pPr>
       <w:r>
@@ -4298,7 +10211,7 @@
   <w:footnote w:type="separator" w:id="-1">
     <w:p>
       <w:pPr>
-        <w:spacing w:before="0" w:after="0" w:line="240" w:lineRule="auto"/>
+        <w:spacing w:line="240" w:lineRule="auto"/>
         <w:ind w:firstLine="220"/>
       </w:pPr>
       <w:r>
@@ -4309,7 +10222,7 @@
   <w:footnote w:type="continuationSeparator" w:id="0">
     <w:p>
       <w:pPr>
-        <w:spacing w:before="0" w:after="0" w:line="240" w:lineRule="auto"/>
+        <w:spacing w:line="240" w:lineRule="auto"/>
         <w:ind w:firstLine="220"/>
       </w:pPr>
       <w:r>
@@ -4745,19 +10658,19 @@
   <w:style w:type="paragraph" w:default="1" w:styleId="a">
     <w:name w:val="Normal"/>
     <w:qFormat/>
-    <w:rsid w:val="00F20B1E"/>
+    <w:rsid w:val="00A7163D"/>
     <w:pPr>
       <w:widowControl w:val="0"/>
       <w:autoSpaceDE w:val="0"/>
       <w:autoSpaceDN w:val="0"/>
       <w:adjustRightInd w:val="0"/>
-      <w:spacing w:before="60" w:after="60" w:line="320" w:lineRule="atLeast"/>
+      <w:spacing w:line="320" w:lineRule="atLeast"/>
       <w:ind w:firstLineChars="100" w:firstLine="100"/>
       <w:jc w:val="both"/>
       <w:textAlignment w:val="baseline"/>
     </w:pPr>
     <w:rPr>
-      <w:rFonts w:ascii="바탕체" w:eastAsia="맑은 고딕"/>
+      <w:rFonts w:ascii="맑은 고딕" w:eastAsia="맑은 고딕" w:hAnsi="맑은 고딕"/>
       <w:sz w:val="22"/>
     </w:rPr>
   </w:style>
@@ -4767,18 +10680,17 @@
     <w:next w:val="a"/>
     <w:link w:val="1Char"/>
     <w:qFormat/>
-    <w:rsid w:val="00A14CCD"/>
+    <w:rsid w:val="00A7163D"/>
     <w:pPr>
       <w:overflowPunct w:val="0"/>
-      <w:spacing w:before="0" w:after="120" w:line="400" w:lineRule="atLeast"/>
+      <w:spacing w:after="120" w:line="400" w:lineRule="atLeast"/>
+      <w:ind w:firstLineChars="0" w:firstLine="0"/>
       <w:jc w:val="left"/>
       <w:textAlignment w:val="bottom"/>
       <w:outlineLvl w:val="0"/>
     </w:pPr>
     <w:rPr>
-      <w:rFonts w:ascii="Arial"/>
       <w:b/>
-      <w:smallCaps/>
       <w:sz w:val="32"/>
     </w:rPr>
   </w:style>
@@ -4891,7 +10803,7 @@
     <w:qFormat/>
     <w:rsid w:val="0035765A"/>
     <w:pPr>
-      <w:spacing w:before="0" w:after="0" w:line="240" w:lineRule="atLeast"/>
+      <w:spacing w:line="240" w:lineRule="atLeast"/>
       <w:outlineLvl w:val="8"/>
     </w:pPr>
     <w:rPr>
@@ -4902,7 +10814,6 @@
   <w:style w:type="character" w:default="1" w:styleId="a1">
     <w:name w:val="Default Paragraph Font"/>
     <w:uiPriority w:val="1"/>
-    <w:semiHidden/>
     <w:unhideWhenUsed/>
   </w:style>
   <w:style w:type="table" w:default="1" w:styleId="a2">
@@ -4930,11 +10841,10 @@
     <w:name w:val="제목 1 Char"/>
     <w:basedOn w:val="a1"/>
     <w:link w:val="1"/>
-    <w:rsid w:val="00A14CCD"/>
+    <w:rsid w:val="00A7163D"/>
     <w:rPr>
-      <w:rFonts w:ascii="Arial" w:eastAsia="맑은 고딕"/>
+      <w:rFonts w:ascii="맑은 고딕" w:eastAsia="맑은 고딕" w:hAnsi="맑은 고딕"/>
       <w:b/>
-      <w:smallCaps/>
       <w:sz w:val="32"/>
     </w:rPr>
   </w:style>
@@ -5314,14 +11224,13 @@
       <w:autoSpaceDN/>
       <w:adjustRightInd/>
       <w:spacing w:before="240" w:after="0" w:line="259" w:lineRule="auto"/>
-      <w:ind w:firstLineChars="0" w:firstLine="0"/>
       <w:textAlignment w:val="auto"/>
       <w:outlineLvl w:val="9"/>
     </w:pPr>
     <w:rPr>
       <w:rFonts w:asciiTheme="majorHAnsi" w:eastAsiaTheme="majorEastAsia" w:hAnsiTheme="majorHAnsi" w:cstheme="majorBidi"/>
       <w:b w:val="0"/>
-      <w:smallCaps w:val="0"/>
+      <w:smallCaps/>
       <w:color w:val="2F5496" w:themeColor="accent1" w:themeShade="BF"/>
       <w:szCs w:val="32"/>
     </w:rPr>
